--- a/docs/Animation details.docx
+++ b/docs/Animation details.docx
@@ -25,7 +25,7 @@
     </w:p>
     <w:p>
       <w:pPr>
-        <w:pStyle w:val="ListParagraph"/>
+        <w:pStyle w:val="oancuaDanhsach"/>
         <w:numPr>
           <w:ilvl w:val="0"/>
           <w:numId w:val="1"/>
@@ -34,23 +34,198 @@
           <w:rFonts w:ascii="Times New Roman" w:hAnsi="Times New Roman" w:cs="Times New Roman"/>
         </w:rPr>
       </w:pPr>
-      <w:r>
-        <w:rPr>
-          <w:rFonts w:ascii="Times New Roman" w:hAnsi="Times New Roman" w:cs="Times New Roman"/>
-        </w:rPr>
-        <w:t xml:space="preserve">Đây là thư viện hỗ trợ animation ngầm hiểu (tức là mặc định có sẵn trong flutter cơ bản: </w:t>
-      </w:r>
-      <w:r>
-        <w:rPr>
-          <w:rStyle w:val="HTMLCode"/>
+      <w:proofErr w:type="spellStart"/>
+      <w:r>
+        <w:rPr>
+          <w:rFonts w:ascii="Times New Roman" w:hAnsi="Times New Roman" w:cs="Times New Roman"/>
+        </w:rPr>
+        <w:t>Đây</w:t>
+      </w:r>
+      <w:proofErr w:type="spellEnd"/>
+      <w:r>
+        <w:rPr>
+          <w:rFonts w:ascii="Times New Roman" w:hAnsi="Times New Roman" w:cs="Times New Roman"/>
+        </w:rPr>
+        <w:t xml:space="preserve"> là </w:t>
+      </w:r>
+      <w:proofErr w:type="spellStart"/>
+      <w:r>
+        <w:rPr>
+          <w:rFonts w:ascii="Times New Roman" w:hAnsi="Times New Roman" w:cs="Times New Roman"/>
+        </w:rPr>
+        <w:t>thư</w:t>
+      </w:r>
+      <w:proofErr w:type="spellEnd"/>
+      <w:r>
+        <w:rPr>
+          <w:rFonts w:ascii="Times New Roman" w:hAnsi="Times New Roman" w:cs="Times New Roman"/>
+        </w:rPr>
+        <w:t xml:space="preserve"> </w:t>
+      </w:r>
+      <w:proofErr w:type="spellStart"/>
+      <w:r>
+        <w:rPr>
+          <w:rFonts w:ascii="Times New Roman" w:hAnsi="Times New Roman" w:cs="Times New Roman"/>
+        </w:rPr>
+        <w:t>viện</w:t>
+      </w:r>
+      <w:proofErr w:type="spellEnd"/>
+      <w:r>
+        <w:rPr>
+          <w:rFonts w:ascii="Times New Roman" w:hAnsi="Times New Roman" w:cs="Times New Roman"/>
+        </w:rPr>
+        <w:t xml:space="preserve"> </w:t>
+      </w:r>
+      <w:proofErr w:type="spellStart"/>
+      <w:r>
+        <w:rPr>
+          <w:rFonts w:ascii="Times New Roman" w:hAnsi="Times New Roman" w:cs="Times New Roman"/>
+        </w:rPr>
+        <w:t>hỗ</w:t>
+      </w:r>
+      <w:proofErr w:type="spellEnd"/>
+      <w:r>
+        <w:rPr>
+          <w:rFonts w:ascii="Times New Roman" w:hAnsi="Times New Roman" w:cs="Times New Roman"/>
+        </w:rPr>
+        <w:t xml:space="preserve"> </w:t>
+      </w:r>
+      <w:proofErr w:type="spellStart"/>
+      <w:r>
+        <w:rPr>
+          <w:rFonts w:ascii="Times New Roman" w:hAnsi="Times New Roman" w:cs="Times New Roman"/>
+        </w:rPr>
+        <w:t>trợ</w:t>
+      </w:r>
+      <w:proofErr w:type="spellEnd"/>
+      <w:r>
+        <w:rPr>
+          <w:rFonts w:ascii="Times New Roman" w:hAnsi="Times New Roman" w:cs="Times New Roman"/>
+        </w:rPr>
+        <w:t xml:space="preserve"> animation </w:t>
+      </w:r>
+      <w:proofErr w:type="spellStart"/>
+      <w:r>
+        <w:rPr>
+          <w:rFonts w:ascii="Times New Roman" w:hAnsi="Times New Roman" w:cs="Times New Roman"/>
+        </w:rPr>
+        <w:t>ngầm</w:t>
+      </w:r>
+      <w:proofErr w:type="spellEnd"/>
+      <w:r>
+        <w:rPr>
+          <w:rFonts w:ascii="Times New Roman" w:hAnsi="Times New Roman" w:cs="Times New Roman"/>
+        </w:rPr>
+        <w:t xml:space="preserve"> </w:t>
+      </w:r>
+      <w:proofErr w:type="spellStart"/>
+      <w:r>
+        <w:rPr>
+          <w:rFonts w:ascii="Times New Roman" w:hAnsi="Times New Roman" w:cs="Times New Roman"/>
+        </w:rPr>
+        <w:t>hiểu</w:t>
+      </w:r>
+      <w:proofErr w:type="spellEnd"/>
+      <w:r>
+        <w:rPr>
+          <w:rFonts w:ascii="Times New Roman" w:hAnsi="Times New Roman" w:cs="Times New Roman"/>
+        </w:rPr>
+        <w:t xml:space="preserve"> (</w:t>
+      </w:r>
+      <w:proofErr w:type="spellStart"/>
+      <w:r>
+        <w:rPr>
+          <w:rFonts w:ascii="Times New Roman" w:hAnsi="Times New Roman" w:cs="Times New Roman"/>
+        </w:rPr>
+        <w:t>tức</w:t>
+      </w:r>
+      <w:proofErr w:type="spellEnd"/>
+      <w:r>
+        <w:rPr>
+          <w:rFonts w:ascii="Times New Roman" w:hAnsi="Times New Roman" w:cs="Times New Roman"/>
+        </w:rPr>
+        <w:t xml:space="preserve"> là </w:t>
+      </w:r>
+      <w:proofErr w:type="spellStart"/>
+      <w:r>
+        <w:rPr>
+          <w:rFonts w:ascii="Times New Roman" w:hAnsi="Times New Roman" w:cs="Times New Roman"/>
+        </w:rPr>
+        <w:t>mặc</w:t>
+      </w:r>
+      <w:proofErr w:type="spellEnd"/>
+      <w:r>
+        <w:rPr>
+          <w:rFonts w:ascii="Times New Roman" w:hAnsi="Times New Roman" w:cs="Times New Roman"/>
+        </w:rPr>
+        <w:t xml:space="preserve"> định có </w:t>
+      </w:r>
+      <w:proofErr w:type="spellStart"/>
+      <w:r>
+        <w:rPr>
+          <w:rFonts w:ascii="Times New Roman" w:hAnsi="Times New Roman" w:cs="Times New Roman"/>
+        </w:rPr>
+        <w:t>sẵn</w:t>
+      </w:r>
+      <w:proofErr w:type="spellEnd"/>
+      <w:r>
+        <w:rPr>
+          <w:rFonts w:ascii="Times New Roman" w:hAnsi="Times New Roman" w:cs="Times New Roman"/>
+        </w:rPr>
+        <w:t xml:space="preserve"> trong flutter </w:t>
+      </w:r>
+      <w:proofErr w:type="spellStart"/>
+      <w:r>
+        <w:rPr>
+          <w:rFonts w:ascii="Times New Roman" w:hAnsi="Times New Roman" w:cs="Times New Roman"/>
+        </w:rPr>
+        <w:t>cơ</w:t>
+      </w:r>
+      <w:proofErr w:type="spellEnd"/>
+      <w:r>
+        <w:rPr>
+          <w:rFonts w:ascii="Times New Roman" w:hAnsi="Times New Roman" w:cs="Times New Roman"/>
+        </w:rPr>
+        <w:t xml:space="preserve"> </w:t>
+      </w:r>
+      <w:proofErr w:type="spellStart"/>
+      <w:r>
+        <w:rPr>
+          <w:rFonts w:ascii="Times New Roman" w:hAnsi="Times New Roman" w:cs="Times New Roman"/>
+        </w:rPr>
+        <w:t>bản</w:t>
+      </w:r>
+      <w:proofErr w:type="spellEnd"/>
+      <w:r>
+        <w:rPr>
+          <w:rFonts w:ascii="Times New Roman" w:hAnsi="Times New Roman" w:cs="Times New Roman"/>
+        </w:rPr>
+        <w:t xml:space="preserve">: </w:t>
+      </w:r>
+      <w:r>
+        <w:rPr>
+          <w:rStyle w:val="MaHTML"/>
           <w:rFonts w:ascii="Times New Roman" w:eastAsiaTheme="minorHAnsi" w:hAnsi="Times New Roman" w:cs="Times New Roman"/>
           <w:color w:val="111111"/>
           <w:sz w:val="23"/>
           <w:szCs w:val="23"/>
           <w:shd w:val="clear" w:color="auto" w:fill="FDFDFD"/>
         </w:rPr>
-        <w:t>flutter/animation.dart</w:t>
-      </w:r>
+        <w:t>flutter/</w:t>
+      </w:r>
+      <w:proofErr w:type="spellStart"/>
+      <w:r>
+        <w:rPr>
+          <w:rStyle w:val="MaHTML"/>
+          <w:rFonts w:ascii="Times New Roman" w:eastAsiaTheme="minorHAnsi" w:hAnsi="Times New Roman" w:cs="Times New Roman"/>
+          <w:color w:val="111111"/>
+          <w:sz w:val="23"/>
+          <w:szCs w:val="23"/>
+          <w:shd w:val="clear" w:color="auto" w:fill="FDFDFD"/>
+        </w:rPr>
+        <w:t>animation.dart</w:t>
+      </w:r>
+      <w:proofErr w:type="spellEnd"/>
       <w:r>
         <w:rPr>
           <w:rFonts w:ascii="Times New Roman" w:hAnsi="Times New Roman" w:cs="Times New Roman"/>
@@ -60,7 +235,7 @@
     </w:p>
     <w:p>
       <w:pPr>
-        <w:pStyle w:val="ListParagraph"/>
+        <w:pStyle w:val="oancuaDanhsach"/>
         <w:numPr>
           <w:ilvl w:val="0"/>
           <w:numId w:val="1"/>
@@ -69,22 +244,116 @@
           <w:rFonts w:ascii="Times New Roman" w:hAnsi="Times New Roman" w:cs="Times New Roman"/>
         </w:rPr>
       </w:pPr>
-      <w:r>
-        <w:rPr>
-          <w:rFonts w:ascii="Times New Roman" w:hAnsi="Times New Roman" w:cs="Times New Roman"/>
-        </w:rPr>
-        <w:t xml:space="preserve">Gọi chung là animation ngầm hoặc widget animation ngầm. Tên gọi được lấy từ class </w:t>
-      </w:r>
+      <w:proofErr w:type="spellStart"/>
+      <w:r>
+        <w:rPr>
+          <w:rFonts w:ascii="Times New Roman" w:hAnsi="Times New Roman" w:cs="Times New Roman"/>
+        </w:rPr>
+        <w:t>Gọi</w:t>
+      </w:r>
+      <w:proofErr w:type="spellEnd"/>
+      <w:r>
+        <w:rPr>
+          <w:rFonts w:ascii="Times New Roman" w:hAnsi="Times New Roman" w:cs="Times New Roman"/>
+        </w:rPr>
+        <w:t xml:space="preserve"> </w:t>
+      </w:r>
+      <w:proofErr w:type="spellStart"/>
+      <w:r>
+        <w:rPr>
+          <w:rFonts w:ascii="Times New Roman" w:hAnsi="Times New Roman" w:cs="Times New Roman"/>
+        </w:rPr>
+        <w:t>chung</w:t>
+      </w:r>
+      <w:proofErr w:type="spellEnd"/>
+      <w:r>
+        <w:rPr>
+          <w:rFonts w:ascii="Times New Roman" w:hAnsi="Times New Roman" w:cs="Times New Roman"/>
+        </w:rPr>
+        <w:t xml:space="preserve"> là animation </w:t>
+      </w:r>
+      <w:proofErr w:type="spellStart"/>
+      <w:r>
+        <w:rPr>
+          <w:rFonts w:ascii="Times New Roman" w:hAnsi="Times New Roman" w:cs="Times New Roman"/>
+        </w:rPr>
+        <w:t>ngầm</w:t>
+      </w:r>
+      <w:proofErr w:type="spellEnd"/>
+      <w:r>
+        <w:rPr>
+          <w:rFonts w:ascii="Times New Roman" w:hAnsi="Times New Roman" w:cs="Times New Roman"/>
+        </w:rPr>
+        <w:t xml:space="preserve"> </w:t>
+      </w:r>
+      <w:proofErr w:type="spellStart"/>
+      <w:r>
+        <w:rPr>
+          <w:rFonts w:ascii="Times New Roman" w:hAnsi="Times New Roman" w:cs="Times New Roman"/>
+        </w:rPr>
+        <w:t>hoặc</w:t>
+      </w:r>
+      <w:proofErr w:type="spellEnd"/>
+      <w:r>
+        <w:rPr>
+          <w:rFonts w:ascii="Times New Roman" w:hAnsi="Times New Roman" w:cs="Times New Roman"/>
+        </w:rPr>
+        <w:t xml:space="preserve"> widget animation </w:t>
+      </w:r>
+      <w:proofErr w:type="spellStart"/>
+      <w:r>
+        <w:rPr>
+          <w:rFonts w:ascii="Times New Roman" w:hAnsi="Times New Roman" w:cs="Times New Roman"/>
+        </w:rPr>
+        <w:t>ngầm</w:t>
+      </w:r>
+      <w:proofErr w:type="spellEnd"/>
+      <w:r>
+        <w:rPr>
+          <w:rFonts w:ascii="Times New Roman" w:hAnsi="Times New Roman" w:cs="Times New Roman"/>
+        </w:rPr>
+        <w:t xml:space="preserve">. </w:t>
+      </w:r>
+      <w:proofErr w:type="spellStart"/>
+      <w:r>
+        <w:rPr>
+          <w:rFonts w:ascii="Times New Roman" w:hAnsi="Times New Roman" w:cs="Times New Roman"/>
+        </w:rPr>
+        <w:t>Tên</w:t>
+      </w:r>
+      <w:proofErr w:type="spellEnd"/>
+      <w:r>
+        <w:rPr>
+          <w:rFonts w:ascii="Times New Roman" w:hAnsi="Times New Roman" w:cs="Times New Roman"/>
+        </w:rPr>
+        <w:t xml:space="preserve"> </w:t>
+      </w:r>
+      <w:proofErr w:type="spellStart"/>
+      <w:r>
+        <w:rPr>
+          <w:rFonts w:ascii="Times New Roman" w:hAnsi="Times New Roman" w:cs="Times New Roman"/>
+        </w:rPr>
+        <w:t>gọi</w:t>
+      </w:r>
+      <w:proofErr w:type="spellEnd"/>
+      <w:r>
+        <w:rPr>
+          <w:rFonts w:ascii="Times New Roman" w:hAnsi="Times New Roman" w:cs="Times New Roman"/>
+        </w:rPr>
+        <w:t xml:space="preserve"> được lấy từ class </w:t>
+      </w:r>
+      <w:proofErr w:type="spellStart"/>
       <w:r>
         <w:rPr>
           <w:rFonts w:ascii="Times New Roman" w:hAnsi="Times New Roman" w:cs="Times New Roman"/>
         </w:rPr>
         <w:t>ImplicitlyAnimatedWidget</w:t>
       </w:r>
-    </w:p>
-    <w:p>
-      <w:pPr>
-        <w:pStyle w:val="ListParagraph"/>
+      <w:proofErr w:type="spellEnd"/>
+    </w:p>
+    <w:p>
+      <w:pPr>
+        <w:pStyle w:val="oancuaDanhsach"/>
         <w:numPr>
           <w:ilvl w:val="0"/>
           <w:numId w:val="1"/>
@@ -93,16 +362,66 @@
           <w:rFonts w:ascii="Times New Roman" w:hAnsi="Times New Roman" w:cs="Times New Roman"/>
         </w:rPr>
       </w:pPr>
-      <w:r>
-        <w:rPr>
-          <w:rFonts w:ascii="Times New Roman" w:hAnsi="Times New Roman" w:cs="Times New Roman"/>
-        </w:rPr>
-        <w:t>Gồm các animation ứng với các class:</w:t>
-      </w:r>
-    </w:p>
-    <w:p>
-      <w:pPr>
-        <w:pStyle w:val="ListParagraph"/>
+      <w:proofErr w:type="spellStart"/>
+      <w:r>
+        <w:rPr>
+          <w:rFonts w:ascii="Times New Roman" w:hAnsi="Times New Roman" w:cs="Times New Roman"/>
+        </w:rPr>
+        <w:t>Gồm</w:t>
+      </w:r>
+      <w:proofErr w:type="spellEnd"/>
+      <w:r>
+        <w:rPr>
+          <w:rFonts w:ascii="Times New Roman" w:hAnsi="Times New Roman" w:cs="Times New Roman"/>
+        </w:rPr>
+        <w:t xml:space="preserve"> </w:t>
+      </w:r>
+      <w:proofErr w:type="spellStart"/>
+      <w:r>
+        <w:rPr>
+          <w:rFonts w:ascii="Times New Roman" w:hAnsi="Times New Roman" w:cs="Times New Roman"/>
+        </w:rPr>
+        <w:t>các</w:t>
+      </w:r>
+      <w:proofErr w:type="spellEnd"/>
+      <w:r>
+        <w:rPr>
+          <w:rFonts w:ascii="Times New Roman" w:hAnsi="Times New Roman" w:cs="Times New Roman"/>
+        </w:rPr>
+        <w:t xml:space="preserve"> animation </w:t>
+      </w:r>
+      <w:proofErr w:type="spellStart"/>
+      <w:r>
+        <w:rPr>
+          <w:rFonts w:ascii="Times New Roman" w:hAnsi="Times New Roman" w:cs="Times New Roman"/>
+        </w:rPr>
+        <w:t>ứng</w:t>
+      </w:r>
+      <w:proofErr w:type="spellEnd"/>
+      <w:r>
+        <w:rPr>
+          <w:rFonts w:ascii="Times New Roman" w:hAnsi="Times New Roman" w:cs="Times New Roman"/>
+        </w:rPr>
+        <w:t xml:space="preserve"> với </w:t>
+      </w:r>
+      <w:proofErr w:type="spellStart"/>
+      <w:r>
+        <w:rPr>
+          <w:rFonts w:ascii="Times New Roman" w:hAnsi="Times New Roman" w:cs="Times New Roman"/>
+        </w:rPr>
+        <w:t>các</w:t>
+      </w:r>
+      <w:proofErr w:type="spellEnd"/>
+      <w:r>
+        <w:rPr>
+          <w:rFonts w:ascii="Times New Roman" w:hAnsi="Times New Roman" w:cs="Times New Roman"/>
+        </w:rPr>
+        <w:t xml:space="preserve"> class:</w:t>
+      </w:r>
+    </w:p>
+    <w:p>
+      <w:pPr>
+        <w:pStyle w:val="oancuaDanhsach"/>
         <w:numPr>
           <w:ilvl w:val="1"/>
           <w:numId w:val="1"/>
@@ -111,35 +430,129 @@
           <w:rFonts w:ascii="Times New Roman" w:hAnsi="Times New Roman" w:cs="Times New Roman"/>
         </w:rPr>
       </w:pPr>
-      <w:r>
-        <w:rPr>
-          <w:rFonts w:ascii="Times New Roman" w:hAnsi="Times New Roman" w:cs="Times New Roman"/>
-        </w:rPr>
-        <w:t xml:space="preserve">TweenAnimationBuilder </w:t>
-      </w:r>
-      <w:r>
-        <w:rPr>
-          <w:rFonts w:ascii="Times New Roman" w:hAnsi="Times New Roman" w:cs="Times New Roman"/>
-        </w:rPr>
-        <w:t>thay đổi</w:t>
-      </w:r>
-      <w:r>
-        <w:rPr>
-          <w:rFonts w:ascii="Times New Roman" w:hAnsi="Times New Roman" w:cs="Times New Roman"/>
-        </w:rPr>
-        <w:t xml:space="preserve"> một Tween</w:t>
-      </w:r>
-      <w:r>
-        <w:rPr>
-          <w:rFonts w:ascii="Times New Roman" w:hAnsi="Times New Roman" w:cs="Times New Roman"/>
-        </w:rPr>
-        <w:t xml:space="preserve"> từ 1 giá trị ban đầu</w:t>
-      </w:r>
-      <w:r>
-        <w:rPr>
-          <w:rFonts w:ascii="Times New Roman" w:hAnsi="Times New Roman" w:cs="Times New Roman"/>
-        </w:rPr>
-        <w:t xml:space="preserve"> đến 1 giá trị cố định</w:t>
+      <w:proofErr w:type="spellStart"/>
+      <w:r>
+        <w:rPr>
+          <w:rFonts w:ascii="Times New Roman" w:hAnsi="Times New Roman" w:cs="Times New Roman"/>
+        </w:rPr>
+        <w:t>TweenAnimationBuilder</w:t>
+      </w:r>
+      <w:proofErr w:type="spellEnd"/>
+      <w:r>
+        <w:rPr>
+          <w:rFonts w:ascii="Times New Roman" w:hAnsi="Times New Roman" w:cs="Times New Roman"/>
+        </w:rPr>
+        <w:t xml:space="preserve"> </w:t>
+      </w:r>
+      <w:proofErr w:type="spellStart"/>
+      <w:r>
+        <w:rPr>
+          <w:rFonts w:ascii="Times New Roman" w:hAnsi="Times New Roman" w:cs="Times New Roman"/>
+        </w:rPr>
+        <w:t>thay</w:t>
+      </w:r>
+      <w:proofErr w:type="spellEnd"/>
+      <w:r>
+        <w:rPr>
+          <w:rFonts w:ascii="Times New Roman" w:hAnsi="Times New Roman" w:cs="Times New Roman"/>
+        </w:rPr>
+        <w:t xml:space="preserve"> </w:t>
+      </w:r>
+      <w:proofErr w:type="spellStart"/>
+      <w:r>
+        <w:rPr>
+          <w:rFonts w:ascii="Times New Roman" w:hAnsi="Times New Roman" w:cs="Times New Roman"/>
+        </w:rPr>
+        <w:t>đổi</w:t>
+      </w:r>
+      <w:proofErr w:type="spellEnd"/>
+      <w:r>
+        <w:rPr>
+          <w:rFonts w:ascii="Times New Roman" w:hAnsi="Times New Roman" w:cs="Times New Roman"/>
+        </w:rPr>
+        <w:t xml:space="preserve"> </w:t>
+      </w:r>
+      <w:proofErr w:type="spellStart"/>
+      <w:r>
+        <w:rPr>
+          <w:rFonts w:ascii="Times New Roman" w:hAnsi="Times New Roman" w:cs="Times New Roman"/>
+        </w:rPr>
+        <w:t>một</w:t>
+      </w:r>
+      <w:proofErr w:type="spellEnd"/>
+      <w:r>
+        <w:rPr>
+          <w:rFonts w:ascii="Times New Roman" w:hAnsi="Times New Roman" w:cs="Times New Roman"/>
+        </w:rPr>
+        <w:t xml:space="preserve"> Tween</w:t>
+      </w:r>
+      <w:r>
+        <w:rPr>
+          <w:rFonts w:ascii="Times New Roman" w:hAnsi="Times New Roman" w:cs="Times New Roman"/>
+        </w:rPr>
+        <w:t xml:space="preserve"> từ 1 giá </w:t>
+      </w:r>
+      <w:proofErr w:type="spellStart"/>
+      <w:r>
+        <w:rPr>
+          <w:rFonts w:ascii="Times New Roman" w:hAnsi="Times New Roman" w:cs="Times New Roman"/>
+        </w:rPr>
+        <w:t>trị</w:t>
+      </w:r>
+      <w:proofErr w:type="spellEnd"/>
+      <w:r>
+        <w:rPr>
+          <w:rFonts w:ascii="Times New Roman" w:hAnsi="Times New Roman" w:cs="Times New Roman"/>
+        </w:rPr>
+        <w:t xml:space="preserve"> ban đầu</w:t>
+      </w:r>
+      <w:r>
+        <w:rPr>
+          <w:rFonts w:ascii="Times New Roman" w:hAnsi="Times New Roman" w:cs="Times New Roman"/>
+        </w:rPr>
+        <w:t xml:space="preserve"> </w:t>
+      </w:r>
+      <w:proofErr w:type="spellStart"/>
+      <w:r>
+        <w:rPr>
+          <w:rFonts w:ascii="Times New Roman" w:hAnsi="Times New Roman" w:cs="Times New Roman"/>
+        </w:rPr>
+        <w:t>đến</w:t>
+      </w:r>
+      <w:proofErr w:type="spellEnd"/>
+      <w:r>
+        <w:rPr>
+          <w:rFonts w:ascii="Times New Roman" w:hAnsi="Times New Roman" w:cs="Times New Roman"/>
+        </w:rPr>
+        <w:t xml:space="preserve"> 1 giá </w:t>
+      </w:r>
+      <w:proofErr w:type="spellStart"/>
+      <w:r>
+        <w:rPr>
+          <w:rFonts w:ascii="Times New Roman" w:hAnsi="Times New Roman" w:cs="Times New Roman"/>
+        </w:rPr>
+        <w:t>trị</w:t>
+      </w:r>
+      <w:proofErr w:type="spellEnd"/>
+      <w:r>
+        <w:rPr>
+          <w:rFonts w:ascii="Times New Roman" w:hAnsi="Times New Roman" w:cs="Times New Roman"/>
+        </w:rPr>
+        <w:t xml:space="preserve"> </w:t>
+      </w:r>
+      <w:proofErr w:type="spellStart"/>
+      <w:r>
+        <w:rPr>
+          <w:rFonts w:ascii="Times New Roman" w:hAnsi="Times New Roman" w:cs="Times New Roman"/>
+        </w:rPr>
+        <w:t>cố</w:t>
+      </w:r>
+      <w:proofErr w:type="spellEnd"/>
+      <w:r>
+        <w:rPr>
+          <w:rFonts w:ascii="Times New Roman" w:hAnsi="Times New Roman" w:cs="Times New Roman"/>
+        </w:rPr>
+        <w:t xml:space="preserve"> định</w:t>
       </w:r>
       <w:r>
         <w:rPr>
@@ -150,7 +563,7 @@
     </w:p>
     <w:p>
       <w:pPr>
-        <w:pStyle w:val="ListParagraph"/>
+        <w:pStyle w:val="oancuaDanhsach"/>
         <w:numPr>
           <w:ilvl w:val="2"/>
           <w:numId w:val="1"/>
@@ -159,16 +572,80 @@
           <w:rFonts w:ascii="Times New Roman" w:hAnsi="Times New Roman" w:cs="Times New Roman"/>
         </w:rPr>
       </w:pPr>
-      <w:r>
-        <w:rPr>
-          <w:rFonts w:ascii="Times New Roman" w:hAnsi="Times New Roman" w:cs="Times New Roman"/>
-        </w:rPr>
-        <w:t>Thay đổi được các giá trị animated property như color, rect, double…</w:t>
-      </w:r>
-    </w:p>
-    <w:p>
-      <w:pPr>
-        <w:pStyle w:val="ListParagraph"/>
+      <w:proofErr w:type="spellStart"/>
+      <w:r>
+        <w:rPr>
+          <w:rFonts w:ascii="Times New Roman" w:hAnsi="Times New Roman" w:cs="Times New Roman"/>
+        </w:rPr>
+        <w:t>Thay</w:t>
+      </w:r>
+      <w:proofErr w:type="spellEnd"/>
+      <w:r>
+        <w:rPr>
+          <w:rFonts w:ascii="Times New Roman" w:hAnsi="Times New Roman" w:cs="Times New Roman"/>
+        </w:rPr>
+        <w:t xml:space="preserve"> </w:t>
+      </w:r>
+      <w:proofErr w:type="spellStart"/>
+      <w:r>
+        <w:rPr>
+          <w:rFonts w:ascii="Times New Roman" w:hAnsi="Times New Roman" w:cs="Times New Roman"/>
+        </w:rPr>
+        <w:t>đổi</w:t>
+      </w:r>
+      <w:proofErr w:type="spellEnd"/>
+      <w:r>
+        <w:rPr>
+          <w:rFonts w:ascii="Times New Roman" w:hAnsi="Times New Roman" w:cs="Times New Roman"/>
+        </w:rPr>
+        <w:t xml:space="preserve"> được </w:t>
+      </w:r>
+      <w:proofErr w:type="spellStart"/>
+      <w:r>
+        <w:rPr>
+          <w:rFonts w:ascii="Times New Roman" w:hAnsi="Times New Roman" w:cs="Times New Roman"/>
+        </w:rPr>
+        <w:t>các</w:t>
+      </w:r>
+      <w:proofErr w:type="spellEnd"/>
+      <w:r>
+        <w:rPr>
+          <w:rFonts w:ascii="Times New Roman" w:hAnsi="Times New Roman" w:cs="Times New Roman"/>
+        </w:rPr>
+        <w:t xml:space="preserve"> giá </w:t>
+      </w:r>
+      <w:proofErr w:type="spellStart"/>
+      <w:r>
+        <w:rPr>
+          <w:rFonts w:ascii="Times New Roman" w:hAnsi="Times New Roman" w:cs="Times New Roman"/>
+        </w:rPr>
+        <w:t>trị</w:t>
+      </w:r>
+      <w:proofErr w:type="spellEnd"/>
+      <w:r>
+        <w:rPr>
+          <w:rFonts w:ascii="Times New Roman" w:hAnsi="Times New Roman" w:cs="Times New Roman"/>
+        </w:rPr>
+        <w:t xml:space="preserve"> animated property như color, </w:t>
+      </w:r>
+      <w:proofErr w:type="spellStart"/>
+      <w:r>
+        <w:rPr>
+          <w:rFonts w:ascii="Times New Roman" w:hAnsi="Times New Roman" w:cs="Times New Roman"/>
+        </w:rPr>
+        <w:t>rect</w:t>
+      </w:r>
+      <w:proofErr w:type="spellEnd"/>
+      <w:r>
+        <w:rPr>
+          <w:rFonts w:ascii="Times New Roman" w:hAnsi="Times New Roman" w:cs="Times New Roman"/>
+        </w:rPr>
+        <w:t>, double…</w:t>
+      </w:r>
+    </w:p>
+    <w:p>
+      <w:pPr>
+        <w:pStyle w:val="oancuaDanhsach"/>
         <w:numPr>
           <w:ilvl w:val="2"/>
           <w:numId w:val="1"/>
@@ -181,12 +658,118 @@
         <w:rPr>
           <w:rFonts w:ascii="Times New Roman" w:hAnsi="Times New Roman" w:cs="Times New Roman"/>
         </w:rPr>
-        <w:t>Giá trị tween thay đổi thì tạo ra animation thay đổi property của đối tượng</w:t>
-      </w:r>
-    </w:p>
-    <w:p>
-      <w:pPr>
-        <w:pStyle w:val="ListParagraph"/>
+        <w:t xml:space="preserve">Giá </w:t>
+      </w:r>
+      <w:proofErr w:type="spellStart"/>
+      <w:r>
+        <w:rPr>
+          <w:rFonts w:ascii="Times New Roman" w:hAnsi="Times New Roman" w:cs="Times New Roman"/>
+        </w:rPr>
+        <w:t>trị</w:t>
+      </w:r>
+      <w:proofErr w:type="spellEnd"/>
+      <w:r>
+        <w:rPr>
+          <w:rFonts w:ascii="Times New Roman" w:hAnsi="Times New Roman" w:cs="Times New Roman"/>
+        </w:rPr>
+        <w:t xml:space="preserve"> tween </w:t>
+      </w:r>
+      <w:proofErr w:type="spellStart"/>
+      <w:r>
+        <w:rPr>
+          <w:rFonts w:ascii="Times New Roman" w:hAnsi="Times New Roman" w:cs="Times New Roman"/>
+        </w:rPr>
+        <w:t>thay</w:t>
+      </w:r>
+      <w:proofErr w:type="spellEnd"/>
+      <w:r>
+        <w:rPr>
+          <w:rFonts w:ascii="Times New Roman" w:hAnsi="Times New Roman" w:cs="Times New Roman"/>
+        </w:rPr>
+        <w:t xml:space="preserve"> </w:t>
+      </w:r>
+      <w:proofErr w:type="spellStart"/>
+      <w:r>
+        <w:rPr>
+          <w:rFonts w:ascii="Times New Roman" w:hAnsi="Times New Roman" w:cs="Times New Roman"/>
+        </w:rPr>
+        <w:t>đổi</w:t>
+      </w:r>
+      <w:proofErr w:type="spellEnd"/>
+      <w:r>
+        <w:rPr>
+          <w:rFonts w:ascii="Times New Roman" w:hAnsi="Times New Roman" w:cs="Times New Roman"/>
+        </w:rPr>
+        <w:t xml:space="preserve"> thì tạo </w:t>
+      </w:r>
+      <w:proofErr w:type="spellStart"/>
+      <w:r>
+        <w:rPr>
+          <w:rFonts w:ascii="Times New Roman" w:hAnsi="Times New Roman" w:cs="Times New Roman"/>
+        </w:rPr>
+        <w:t>ra</w:t>
+      </w:r>
+      <w:proofErr w:type="spellEnd"/>
+      <w:r>
+        <w:rPr>
+          <w:rFonts w:ascii="Times New Roman" w:hAnsi="Times New Roman" w:cs="Times New Roman"/>
+        </w:rPr>
+        <w:t xml:space="preserve"> animation </w:t>
+      </w:r>
+      <w:proofErr w:type="spellStart"/>
+      <w:r>
+        <w:rPr>
+          <w:rFonts w:ascii="Times New Roman" w:hAnsi="Times New Roman" w:cs="Times New Roman"/>
+        </w:rPr>
+        <w:t>thay</w:t>
+      </w:r>
+      <w:proofErr w:type="spellEnd"/>
+      <w:r>
+        <w:rPr>
+          <w:rFonts w:ascii="Times New Roman" w:hAnsi="Times New Roman" w:cs="Times New Roman"/>
+        </w:rPr>
+        <w:t xml:space="preserve"> </w:t>
+      </w:r>
+      <w:proofErr w:type="spellStart"/>
+      <w:r>
+        <w:rPr>
+          <w:rFonts w:ascii="Times New Roman" w:hAnsi="Times New Roman" w:cs="Times New Roman"/>
+        </w:rPr>
+        <w:t>đổi</w:t>
+      </w:r>
+      <w:proofErr w:type="spellEnd"/>
+      <w:r>
+        <w:rPr>
+          <w:rFonts w:ascii="Times New Roman" w:hAnsi="Times New Roman" w:cs="Times New Roman"/>
+        </w:rPr>
+        <w:t xml:space="preserve"> property của </w:t>
+      </w:r>
+      <w:proofErr w:type="spellStart"/>
+      <w:r>
+        <w:rPr>
+          <w:rFonts w:ascii="Times New Roman" w:hAnsi="Times New Roman" w:cs="Times New Roman"/>
+        </w:rPr>
+        <w:t>đối</w:t>
+      </w:r>
+      <w:proofErr w:type="spellEnd"/>
+      <w:r>
+        <w:rPr>
+          <w:rFonts w:ascii="Times New Roman" w:hAnsi="Times New Roman" w:cs="Times New Roman"/>
+        </w:rPr>
+        <w:t xml:space="preserve"> </w:t>
+      </w:r>
+      <w:proofErr w:type="spellStart"/>
+      <w:r>
+        <w:rPr>
+          <w:rFonts w:ascii="Times New Roman" w:hAnsi="Times New Roman" w:cs="Times New Roman"/>
+        </w:rPr>
+        <w:t>tượng</w:t>
+      </w:r>
+      <w:proofErr w:type="spellEnd"/>
+    </w:p>
+    <w:p>
+      <w:pPr>
+        <w:pStyle w:val="oancuaDanhsach"/>
         <w:numPr>
           <w:ilvl w:val="1"/>
           <w:numId w:val="1"/>
@@ -195,16 +778,38 @@
           <w:rFonts w:ascii="Times New Roman" w:hAnsi="Times New Roman" w:cs="Times New Roman"/>
         </w:rPr>
       </w:pPr>
-      <w:r>
-        <w:rPr>
-          <w:rFonts w:ascii="Times New Roman" w:hAnsi="Times New Roman" w:cs="Times New Roman"/>
-        </w:rPr>
-        <w:t>AnimatedAlign - ứng với Align class.</w:t>
-      </w:r>
-    </w:p>
-    <w:p>
-      <w:pPr>
-        <w:pStyle w:val="ListParagraph"/>
+      <w:proofErr w:type="spellStart"/>
+      <w:r>
+        <w:rPr>
+          <w:rFonts w:ascii="Times New Roman" w:hAnsi="Times New Roman" w:cs="Times New Roman"/>
+        </w:rPr>
+        <w:t>AnimatedAlign</w:t>
+      </w:r>
+      <w:proofErr w:type="spellEnd"/>
+      <w:r>
+        <w:rPr>
+          <w:rFonts w:ascii="Times New Roman" w:hAnsi="Times New Roman" w:cs="Times New Roman"/>
+        </w:rPr>
+        <w:t xml:space="preserve"> - </w:t>
+      </w:r>
+      <w:proofErr w:type="spellStart"/>
+      <w:r>
+        <w:rPr>
+          <w:rFonts w:ascii="Times New Roman" w:hAnsi="Times New Roman" w:cs="Times New Roman"/>
+        </w:rPr>
+        <w:t>ứng</w:t>
+      </w:r>
+      <w:proofErr w:type="spellEnd"/>
+      <w:r>
+        <w:rPr>
+          <w:rFonts w:ascii="Times New Roman" w:hAnsi="Times New Roman" w:cs="Times New Roman"/>
+        </w:rPr>
+        <w:t xml:space="preserve"> với Align class.</w:t>
+      </w:r>
+    </w:p>
+    <w:p>
+      <w:pPr>
+        <w:pStyle w:val="oancuaDanhsach"/>
         <w:numPr>
           <w:ilvl w:val="2"/>
           <w:numId w:val="1"/>
@@ -213,16 +818,108 @@
           <w:rFonts w:ascii="Times New Roman" w:hAnsi="Times New Roman" w:cs="Times New Roman"/>
         </w:rPr>
       </w:pPr>
-      <w:r>
-        <w:rPr>
-          <w:rFonts w:ascii="Times New Roman" w:hAnsi="Times New Roman" w:cs="Times New Roman"/>
-        </w:rPr>
-        <w:t>Thay đổi alignment của đối tượng có animation (di chuyển đối tượng, fade in – fade out….)</w:t>
-      </w:r>
-    </w:p>
-    <w:p>
-      <w:pPr>
-        <w:pStyle w:val="ListParagraph"/>
+      <w:proofErr w:type="spellStart"/>
+      <w:r>
+        <w:rPr>
+          <w:rFonts w:ascii="Times New Roman" w:hAnsi="Times New Roman" w:cs="Times New Roman"/>
+        </w:rPr>
+        <w:t>Thay</w:t>
+      </w:r>
+      <w:proofErr w:type="spellEnd"/>
+      <w:r>
+        <w:rPr>
+          <w:rFonts w:ascii="Times New Roman" w:hAnsi="Times New Roman" w:cs="Times New Roman"/>
+        </w:rPr>
+        <w:t xml:space="preserve"> </w:t>
+      </w:r>
+      <w:proofErr w:type="spellStart"/>
+      <w:r>
+        <w:rPr>
+          <w:rFonts w:ascii="Times New Roman" w:hAnsi="Times New Roman" w:cs="Times New Roman"/>
+        </w:rPr>
+        <w:t>đổi</w:t>
+      </w:r>
+      <w:proofErr w:type="spellEnd"/>
+      <w:r>
+        <w:rPr>
+          <w:rFonts w:ascii="Times New Roman" w:hAnsi="Times New Roman" w:cs="Times New Roman"/>
+        </w:rPr>
+        <w:t xml:space="preserve"> alignment của </w:t>
+      </w:r>
+      <w:proofErr w:type="spellStart"/>
+      <w:r>
+        <w:rPr>
+          <w:rFonts w:ascii="Times New Roman" w:hAnsi="Times New Roman" w:cs="Times New Roman"/>
+        </w:rPr>
+        <w:t>đối</w:t>
+      </w:r>
+      <w:proofErr w:type="spellEnd"/>
+      <w:r>
+        <w:rPr>
+          <w:rFonts w:ascii="Times New Roman" w:hAnsi="Times New Roman" w:cs="Times New Roman"/>
+        </w:rPr>
+        <w:t xml:space="preserve"> </w:t>
+      </w:r>
+      <w:proofErr w:type="spellStart"/>
+      <w:r>
+        <w:rPr>
+          <w:rFonts w:ascii="Times New Roman" w:hAnsi="Times New Roman" w:cs="Times New Roman"/>
+        </w:rPr>
+        <w:t>tượng</w:t>
+      </w:r>
+      <w:proofErr w:type="spellEnd"/>
+      <w:r>
+        <w:rPr>
+          <w:rFonts w:ascii="Times New Roman" w:hAnsi="Times New Roman" w:cs="Times New Roman"/>
+        </w:rPr>
+        <w:t xml:space="preserve"> có animation (di </w:t>
+      </w:r>
+      <w:proofErr w:type="spellStart"/>
+      <w:r>
+        <w:rPr>
+          <w:rFonts w:ascii="Times New Roman" w:hAnsi="Times New Roman" w:cs="Times New Roman"/>
+        </w:rPr>
+        <w:t>chuyển</w:t>
+      </w:r>
+      <w:proofErr w:type="spellEnd"/>
+      <w:r>
+        <w:rPr>
+          <w:rFonts w:ascii="Times New Roman" w:hAnsi="Times New Roman" w:cs="Times New Roman"/>
+        </w:rPr>
+        <w:t xml:space="preserve"> </w:t>
+      </w:r>
+      <w:proofErr w:type="spellStart"/>
+      <w:r>
+        <w:rPr>
+          <w:rFonts w:ascii="Times New Roman" w:hAnsi="Times New Roman" w:cs="Times New Roman"/>
+        </w:rPr>
+        <w:t>đối</w:t>
+      </w:r>
+      <w:proofErr w:type="spellEnd"/>
+      <w:r>
+        <w:rPr>
+          <w:rFonts w:ascii="Times New Roman" w:hAnsi="Times New Roman" w:cs="Times New Roman"/>
+        </w:rPr>
+        <w:t xml:space="preserve"> </w:t>
+      </w:r>
+      <w:proofErr w:type="spellStart"/>
+      <w:r>
+        <w:rPr>
+          <w:rFonts w:ascii="Times New Roman" w:hAnsi="Times New Roman" w:cs="Times New Roman"/>
+        </w:rPr>
+        <w:t>tượng</w:t>
+      </w:r>
+      <w:proofErr w:type="spellEnd"/>
+      <w:r>
+        <w:rPr>
+          <w:rFonts w:ascii="Times New Roman" w:hAnsi="Times New Roman" w:cs="Times New Roman"/>
+        </w:rPr>
+        <w:t>, fade in – fade out….)</w:t>
+      </w:r>
+    </w:p>
+    <w:p>
+      <w:pPr>
+        <w:pStyle w:val="oancuaDanhsach"/>
         <w:numPr>
           <w:ilvl w:val="1"/>
           <w:numId w:val="1"/>
@@ -231,16 +928,52 @@
           <w:rFonts w:ascii="Times New Roman" w:hAnsi="Times New Roman" w:cs="Times New Roman"/>
         </w:rPr>
       </w:pPr>
-      <w:r>
-        <w:rPr>
-          <w:rFonts w:ascii="Times New Roman" w:hAnsi="Times New Roman" w:cs="Times New Roman"/>
-        </w:rPr>
-        <w:t>AnimatedContainer - ứng với  Container.</w:t>
-      </w:r>
-    </w:p>
-    <w:p>
-      <w:pPr>
-        <w:pStyle w:val="ListParagraph"/>
+      <w:proofErr w:type="spellStart"/>
+      <w:r>
+        <w:rPr>
+          <w:rFonts w:ascii="Times New Roman" w:hAnsi="Times New Roman" w:cs="Times New Roman"/>
+        </w:rPr>
+        <w:t>AnimatedContainer</w:t>
+      </w:r>
+      <w:proofErr w:type="spellEnd"/>
+      <w:r>
+        <w:rPr>
+          <w:rFonts w:ascii="Times New Roman" w:hAnsi="Times New Roman" w:cs="Times New Roman"/>
+        </w:rPr>
+        <w:t xml:space="preserve"> - </w:t>
+      </w:r>
+      <w:proofErr w:type="spellStart"/>
+      <w:r>
+        <w:rPr>
+          <w:rFonts w:ascii="Times New Roman" w:hAnsi="Times New Roman" w:cs="Times New Roman"/>
+        </w:rPr>
+        <w:t>ứng</w:t>
+      </w:r>
+      <w:proofErr w:type="spellEnd"/>
+      <w:r>
+        <w:rPr>
+          <w:rFonts w:ascii="Times New Roman" w:hAnsi="Times New Roman" w:cs="Times New Roman"/>
+        </w:rPr>
+        <w:t xml:space="preserve"> </w:t>
+      </w:r>
+      <w:proofErr w:type="gramStart"/>
+      <w:r>
+        <w:rPr>
+          <w:rFonts w:ascii="Times New Roman" w:hAnsi="Times New Roman" w:cs="Times New Roman"/>
+        </w:rPr>
+        <w:t>với  Container</w:t>
+      </w:r>
+      <w:proofErr w:type="gramEnd"/>
+      <w:r>
+        <w:rPr>
+          <w:rFonts w:ascii="Times New Roman" w:hAnsi="Times New Roman" w:cs="Times New Roman"/>
+        </w:rPr>
+        <w:t>.</w:t>
+      </w:r>
+    </w:p>
+    <w:p>
+      <w:pPr>
+        <w:pStyle w:val="oancuaDanhsach"/>
         <w:numPr>
           <w:ilvl w:val="2"/>
           <w:numId w:val="1"/>
@@ -249,16 +982,94 @@
           <w:rFonts w:ascii="Times New Roman" w:hAnsi="Times New Roman" w:cs="Times New Roman"/>
         </w:rPr>
       </w:pPr>
-      <w:r>
-        <w:rPr>
-          <w:rFonts w:ascii="Times New Roman" w:hAnsi="Times New Roman" w:cs="Times New Roman"/>
-        </w:rPr>
-        <w:t>Thay đổi các property của container bằng hiệu ứng.</w:t>
-      </w:r>
-    </w:p>
-    <w:p>
-      <w:pPr>
-        <w:pStyle w:val="ListParagraph"/>
+      <w:proofErr w:type="spellStart"/>
+      <w:r>
+        <w:rPr>
+          <w:rFonts w:ascii="Times New Roman" w:hAnsi="Times New Roman" w:cs="Times New Roman"/>
+        </w:rPr>
+        <w:t>Thay</w:t>
+      </w:r>
+      <w:proofErr w:type="spellEnd"/>
+      <w:r>
+        <w:rPr>
+          <w:rFonts w:ascii="Times New Roman" w:hAnsi="Times New Roman" w:cs="Times New Roman"/>
+        </w:rPr>
+        <w:t xml:space="preserve"> </w:t>
+      </w:r>
+      <w:proofErr w:type="spellStart"/>
+      <w:r>
+        <w:rPr>
+          <w:rFonts w:ascii="Times New Roman" w:hAnsi="Times New Roman" w:cs="Times New Roman"/>
+        </w:rPr>
+        <w:t>đổi</w:t>
+      </w:r>
+      <w:proofErr w:type="spellEnd"/>
+      <w:r>
+        <w:rPr>
+          <w:rFonts w:ascii="Times New Roman" w:hAnsi="Times New Roman" w:cs="Times New Roman"/>
+        </w:rPr>
+        <w:t xml:space="preserve"> </w:t>
+      </w:r>
+      <w:proofErr w:type="spellStart"/>
+      <w:r>
+        <w:rPr>
+          <w:rFonts w:ascii="Times New Roman" w:hAnsi="Times New Roman" w:cs="Times New Roman"/>
+        </w:rPr>
+        <w:t>các</w:t>
+      </w:r>
+      <w:proofErr w:type="spellEnd"/>
+      <w:r>
+        <w:rPr>
+          <w:rFonts w:ascii="Times New Roman" w:hAnsi="Times New Roman" w:cs="Times New Roman"/>
+        </w:rPr>
+        <w:t xml:space="preserve"> property của container </w:t>
+      </w:r>
+      <w:proofErr w:type="spellStart"/>
+      <w:r>
+        <w:rPr>
+          <w:rFonts w:ascii="Times New Roman" w:hAnsi="Times New Roman" w:cs="Times New Roman"/>
+        </w:rPr>
+        <w:t>bằng</w:t>
+      </w:r>
+      <w:proofErr w:type="spellEnd"/>
+      <w:r>
+        <w:rPr>
+          <w:rFonts w:ascii="Times New Roman" w:hAnsi="Times New Roman" w:cs="Times New Roman"/>
+        </w:rPr>
+        <w:t xml:space="preserve"> </w:t>
+      </w:r>
+      <w:proofErr w:type="spellStart"/>
+      <w:r>
+        <w:rPr>
+          <w:rFonts w:ascii="Times New Roman" w:hAnsi="Times New Roman" w:cs="Times New Roman"/>
+        </w:rPr>
+        <w:t>hiệu</w:t>
+      </w:r>
+      <w:proofErr w:type="spellEnd"/>
+      <w:r>
+        <w:rPr>
+          <w:rFonts w:ascii="Times New Roman" w:hAnsi="Times New Roman" w:cs="Times New Roman"/>
+        </w:rPr>
+        <w:t xml:space="preserve"> </w:t>
+      </w:r>
+      <w:proofErr w:type="spellStart"/>
+      <w:r>
+        <w:rPr>
+          <w:rFonts w:ascii="Times New Roman" w:hAnsi="Times New Roman" w:cs="Times New Roman"/>
+        </w:rPr>
+        <w:t>ứng</w:t>
+      </w:r>
+      <w:proofErr w:type="spellEnd"/>
+      <w:r>
+        <w:rPr>
+          <w:rFonts w:ascii="Times New Roman" w:hAnsi="Times New Roman" w:cs="Times New Roman"/>
+        </w:rPr>
+        <w:t>.</w:t>
+      </w:r>
+    </w:p>
+    <w:p>
+      <w:pPr>
+        <w:pStyle w:val="oancuaDanhsach"/>
         <w:numPr>
           <w:ilvl w:val="1"/>
           <w:numId w:val="1"/>
@@ -267,16 +1078,52 @@
           <w:rFonts w:ascii="Times New Roman" w:hAnsi="Times New Roman" w:cs="Times New Roman"/>
         </w:rPr>
       </w:pPr>
-      <w:r>
-        <w:rPr>
-          <w:rFonts w:ascii="Times New Roman" w:hAnsi="Times New Roman" w:cs="Times New Roman"/>
-        </w:rPr>
-        <w:t>AnimatedDefaultTextStyle - ứng với DefaultTextStyle.</w:t>
-      </w:r>
-    </w:p>
-    <w:p>
-      <w:pPr>
-        <w:pStyle w:val="ListParagraph"/>
+      <w:proofErr w:type="spellStart"/>
+      <w:r>
+        <w:rPr>
+          <w:rFonts w:ascii="Times New Roman" w:hAnsi="Times New Roman" w:cs="Times New Roman"/>
+        </w:rPr>
+        <w:t>AnimatedDefaultTextStyle</w:t>
+      </w:r>
+      <w:proofErr w:type="spellEnd"/>
+      <w:r>
+        <w:rPr>
+          <w:rFonts w:ascii="Times New Roman" w:hAnsi="Times New Roman" w:cs="Times New Roman"/>
+        </w:rPr>
+        <w:t xml:space="preserve"> - </w:t>
+      </w:r>
+      <w:proofErr w:type="spellStart"/>
+      <w:r>
+        <w:rPr>
+          <w:rFonts w:ascii="Times New Roman" w:hAnsi="Times New Roman" w:cs="Times New Roman"/>
+        </w:rPr>
+        <w:t>ứng</w:t>
+      </w:r>
+      <w:proofErr w:type="spellEnd"/>
+      <w:r>
+        <w:rPr>
+          <w:rFonts w:ascii="Times New Roman" w:hAnsi="Times New Roman" w:cs="Times New Roman"/>
+        </w:rPr>
+        <w:t xml:space="preserve"> với </w:t>
+      </w:r>
+      <w:proofErr w:type="spellStart"/>
+      <w:r>
+        <w:rPr>
+          <w:rFonts w:ascii="Times New Roman" w:hAnsi="Times New Roman" w:cs="Times New Roman"/>
+        </w:rPr>
+        <w:t>DefaultTextStyle</w:t>
+      </w:r>
+      <w:proofErr w:type="spellEnd"/>
+      <w:r>
+        <w:rPr>
+          <w:rFonts w:ascii="Times New Roman" w:hAnsi="Times New Roman" w:cs="Times New Roman"/>
+        </w:rPr>
+        <w:t>.</w:t>
+      </w:r>
+    </w:p>
+    <w:p>
+      <w:pPr>
+        <w:pStyle w:val="oancuaDanhsach"/>
         <w:numPr>
           <w:ilvl w:val="2"/>
           <w:numId w:val="1"/>
@@ -285,16 +1132,38 @@
           <w:rFonts w:ascii="Times New Roman" w:hAnsi="Times New Roman" w:cs="Times New Roman"/>
         </w:rPr>
       </w:pPr>
-      <w:r>
-        <w:rPr>
-          <w:rFonts w:ascii="Times New Roman" w:hAnsi="Times New Roman" w:cs="Times New Roman"/>
-        </w:rPr>
-        <w:t>Thay đổi style của Text.</w:t>
-      </w:r>
-    </w:p>
-    <w:p>
-      <w:pPr>
-        <w:pStyle w:val="ListParagraph"/>
+      <w:proofErr w:type="spellStart"/>
+      <w:r>
+        <w:rPr>
+          <w:rFonts w:ascii="Times New Roman" w:hAnsi="Times New Roman" w:cs="Times New Roman"/>
+        </w:rPr>
+        <w:t>Thay</w:t>
+      </w:r>
+      <w:proofErr w:type="spellEnd"/>
+      <w:r>
+        <w:rPr>
+          <w:rFonts w:ascii="Times New Roman" w:hAnsi="Times New Roman" w:cs="Times New Roman"/>
+        </w:rPr>
+        <w:t xml:space="preserve"> </w:t>
+      </w:r>
+      <w:proofErr w:type="spellStart"/>
+      <w:r>
+        <w:rPr>
+          <w:rFonts w:ascii="Times New Roman" w:hAnsi="Times New Roman" w:cs="Times New Roman"/>
+        </w:rPr>
+        <w:t>đổi</w:t>
+      </w:r>
+      <w:proofErr w:type="spellEnd"/>
+      <w:r>
+        <w:rPr>
+          <w:rFonts w:ascii="Times New Roman" w:hAnsi="Times New Roman" w:cs="Times New Roman"/>
+        </w:rPr>
+        <w:t xml:space="preserve"> style của Text.</w:t>
+      </w:r>
+    </w:p>
+    <w:p>
+      <w:pPr>
+        <w:pStyle w:val="oancuaDanhsach"/>
         <w:numPr>
           <w:ilvl w:val="1"/>
           <w:numId w:val="1"/>
@@ -303,16 +1172,52 @@
           <w:rFonts w:ascii="Times New Roman" w:hAnsi="Times New Roman" w:cs="Times New Roman"/>
         </w:rPr>
       </w:pPr>
-      <w:r>
-        <w:rPr>
-          <w:rFonts w:ascii="Times New Roman" w:hAnsi="Times New Roman" w:cs="Times New Roman"/>
-        </w:rPr>
-        <w:t>AnimatedScale - ứng với   Transform.scale.</w:t>
-      </w:r>
-    </w:p>
-    <w:p>
-      <w:pPr>
-        <w:pStyle w:val="ListParagraph"/>
+      <w:proofErr w:type="spellStart"/>
+      <w:r>
+        <w:rPr>
+          <w:rFonts w:ascii="Times New Roman" w:hAnsi="Times New Roman" w:cs="Times New Roman"/>
+        </w:rPr>
+        <w:t>AnimatedScale</w:t>
+      </w:r>
+      <w:proofErr w:type="spellEnd"/>
+      <w:r>
+        <w:rPr>
+          <w:rFonts w:ascii="Times New Roman" w:hAnsi="Times New Roman" w:cs="Times New Roman"/>
+        </w:rPr>
+        <w:t xml:space="preserve"> - </w:t>
+      </w:r>
+      <w:proofErr w:type="spellStart"/>
+      <w:r>
+        <w:rPr>
+          <w:rFonts w:ascii="Times New Roman" w:hAnsi="Times New Roman" w:cs="Times New Roman"/>
+        </w:rPr>
+        <w:t>ứng</w:t>
+      </w:r>
+      <w:proofErr w:type="spellEnd"/>
+      <w:r>
+        <w:rPr>
+          <w:rFonts w:ascii="Times New Roman" w:hAnsi="Times New Roman" w:cs="Times New Roman"/>
+        </w:rPr>
+        <w:t xml:space="preserve"> với   </w:t>
+      </w:r>
+      <w:proofErr w:type="spellStart"/>
+      <w:r>
+        <w:rPr>
+          <w:rFonts w:ascii="Times New Roman" w:hAnsi="Times New Roman" w:cs="Times New Roman"/>
+        </w:rPr>
+        <w:t>Transform.scale</w:t>
+      </w:r>
+      <w:proofErr w:type="spellEnd"/>
+      <w:r>
+        <w:rPr>
+          <w:rFonts w:ascii="Times New Roman" w:hAnsi="Times New Roman" w:cs="Times New Roman"/>
+        </w:rPr>
+        <w:t>.</w:t>
+      </w:r>
+    </w:p>
+    <w:p>
+      <w:pPr>
+        <w:pStyle w:val="oancuaDanhsach"/>
         <w:numPr>
           <w:ilvl w:val="2"/>
           <w:numId w:val="1"/>
@@ -321,16 +1226,136 @@
           <w:rFonts w:ascii="Times New Roman" w:hAnsi="Times New Roman" w:cs="Times New Roman"/>
         </w:rPr>
       </w:pPr>
-      <w:r>
-        <w:rPr>
-          <w:rFonts w:ascii="Times New Roman" w:hAnsi="Times New Roman" w:cs="Times New Roman"/>
-        </w:rPr>
-        <w:t>Thay đổi kích thước của đối tượng trong thời gian cho trước</w:t>
-      </w:r>
-    </w:p>
-    <w:p>
-      <w:pPr>
-        <w:pStyle w:val="ListParagraph"/>
+      <w:proofErr w:type="spellStart"/>
+      <w:r>
+        <w:rPr>
+          <w:rFonts w:ascii="Times New Roman" w:hAnsi="Times New Roman" w:cs="Times New Roman"/>
+        </w:rPr>
+        <w:t>Thay</w:t>
+      </w:r>
+      <w:proofErr w:type="spellEnd"/>
+      <w:r>
+        <w:rPr>
+          <w:rFonts w:ascii="Times New Roman" w:hAnsi="Times New Roman" w:cs="Times New Roman"/>
+        </w:rPr>
+        <w:t xml:space="preserve"> </w:t>
+      </w:r>
+      <w:proofErr w:type="spellStart"/>
+      <w:r>
+        <w:rPr>
+          <w:rFonts w:ascii="Times New Roman" w:hAnsi="Times New Roman" w:cs="Times New Roman"/>
+        </w:rPr>
+        <w:t>đổi</w:t>
+      </w:r>
+      <w:proofErr w:type="spellEnd"/>
+      <w:r>
+        <w:rPr>
+          <w:rFonts w:ascii="Times New Roman" w:hAnsi="Times New Roman" w:cs="Times New Roman"/>
+        </w:rPr>
+        <w:t xml:space="preserve"> </w:t>
+      </w:r>
+      <w:proofErr w:type="spellStart"/>
+      <w:r>
+        <w:rPr>
+          <w:rFonts w:ascii="Times New Roman" w:hAnsi="Times New Roman" w:cs="Times New Roman"/>
+        </w:rPr>
+        <w:t>kích</w:t>
+      </w:r>
+      <w:proofErr w:type="spellEnd"/>
+      <w:r>
+        <w:rPr>
+          <w:rFonts w:ascii="Times New Roman" w:hAnsi="Times New Roman" w:cs="Times New Roman"/>
+        </w:rPr>
+        <w:t xml:space="preserve"> </w:t>
+      </w:r>
+      <w:proofErr w:type="spellStart"/>
+      <w:r>
+        <w:rPr>
+          <w:rFonts w:ascii="Times New Roman" w:hAnsi="Times New Roman" w:cs="Times New Roman"/>
+        </w:rPr>
+        <w:t>thước</w:t>
+      </w:r>
+      <w:proofErr w:type="spellEnd"/>
+      <w:r>
+        <w:rPr>
+          <w:rFonts w:ascii="Times New Roman" w:hAnsi="Times New Roman" w:cs="Times New Roman"/>
+        </w:rPr>
+        <w:t xml:space="preserve"> của </w:t>
+      </w:r>
+      <w:proofErr w:type="spellStart"/>
+      <w:r>
+        <w:rPr>
+          <w:rFonts w:ascii="Times New Roman" w:hAnsi="Times New Roman" w:cs="Times New Roman"/>
+        </w:rPr>
+        <w:t>đối</w:t>
+      </w:r>
+      <w:proofErr w:type="spellEnd"/>
+      <w:r>
+        <w:rPr>
+          <w:rFonts w:ascii="Times New Roman" w:hAnsi="Times New Roman" w:cs="Times New Roman"/>
+        </w:rPr>
+        <w:t xml:space="preserve"> </w:t>
+      </w:r>
+      <w:proofErr w:type="spellStart"/>
+      <w:r>
+        <w:rPr>
+          <w:rFonts w:ascii="Times New Roman" w:hAnsi="Times New Roman" w:cs="Times New Roman"/>
+        </w:rPr>
+        <w:t>tượng</w:t>
+      </w:r>
+      <w:proofErr w:type="spellEnd"/>
+      <w:r>
+        <w:rPr>
+          <w:rFonts w:ascii="Times New Roman" w:hAnsi="Times New Roman" w:cs="Times New Roman"/>
+        </w:rPr>
+        <w:t xml:space="preserve"> trong </w:t>
+      </w:r>
+      <w:proofErr w:type="spellStart"/>
+      <w:r>
+        <w:rPr>
+          <w:rFonts w:ascii="Times New Roman" w:hAnsi="Times New Roman" w:cs="Times New Roman"/>
+        </w:rPr>
+        <w:t>thời</w:t>
+      </w:r>
+      <w:proofErr w:type="spellEnd"/>
+      <w:r>
+        <w:rPr>
+          <w:rFonts w:ascii="Times New Roman" w:hAnsi="Times New Roman" w:cs="Times New Roman"/>
+        </w:rPr>
+        <w:t xml:space="preserve"> </w:t>
+      </w:r>
+      <w:proofErr w:type="spellStart"/>
+      <w:r>
+        <w:rPr>
+          <w:rFonts w:ascii="Times New Roman" w:hAnsi="Times New Roman" w:cs="Times New Roman"/>
+        </w:rPr>
+        <w:t>gian</w:t>
+      </w:r>
+      <w:proofErr w:type="spellEnd"/>
+      <w:r>
+        <w:rPr>
+          <w:rFonts w:ascii="Times New Roman" w:hAnsi="Times New Roman" w:cs="Times New Roman"/>
+        </w:rPr>
+        <w:t xml:space="preserve"> </w:t>
+      </w:r>
+      <w:proofErr w:type="spellStart"/>
+      <w:r>
+        <w:rPr>
+          <w:rFonts w:ascii="Times New Roman" w:hAnsi="Times New Roman" w:cs="Times New Roman"/>
+        </w:rPr>
+        <w:t>cho</w:t>
+      </w:r>
+      <w:proofErr w:type="spellEnd"/>
+      <w:r>
+        <w:rPr>
+          <w:rFonts w:ascii="Times New Roman" w:hAnsi="Times New Roman" w:cs="Times New Roman"/>
+        </w:rPr>
+        <w:t xml:space="preserve"> trước</w:t>
+      </w:r>
+    </w:p>
+    <w:p>
+      <w:pPr>
+        <w:pStyle w:val="oancuaDanhsach"/>
         <w:numPr>
           <w:ilvl w:val="1"/>
           <w:numId w:val="1"/>
@@ -339,16 +1364,60 @@
           <w:rFonts w:ascii="Times New Roman" w:hAnsi="Times New Roman" w:cs="Times New Roman"/>
         </w:rPr>
       </w:pPr>
-      <w:r>
-        <w:rPr>
-          <w:rFonts w:ascii="Times New Roman" w:hAnsi="Times New Roman" w:cs="Times New Roman"/>
-        </w:rPr>
-        <w:t>AnimatedRotation - ứng với  Transform.rotate.</w:t>
-      </w:r>
-    </w:p>
-    <w:p>
-      <w:pPr>
-        <w:pStyle w:val="ListParagraph"/>
+      <w:proofErr w:type="spellStart"/>
+      <w:r>
+        <w:rPr>
+          <w:rFonts w:ascii="Times New Roman" w:hAnsi="Times New Roman" w:cs="Times New Roman"/>
+        </w:rPr>
+        <w:t>AnimatedRotation</w:t>
+      </w:r>
+      <w:proofErr w:type="spellEnd"/>
+      <w:r>
+        <w:rPr>
+          <w:rFonts w:ascii="Times New Roman" w:hAnsi="Times New Roman" w:cs="Times New Roman"/>
+        </w:rPr>
+        <w:t xml:space="preserve"> - </w:t>
+      </w:r>
+      <w:proofErr w:type="spellStart"/>
+      <w:r>
+        <w:rPr>
+          <w:rFonts w:ascii="Times New Roman" w:hAnsi="Times New Roman" w:cs="Times New Roman"/>
+        </w:rPr>
+        <w:t>ứng</w:t>
+      </w:r>
+      <w:proofErr w:type="spellEnd"/>
+      <w:r>
+        <w:rPr>
+          <w:rFonts w:ascii="Times New Roman" w:hAnsi="Times New Roman" w:cs="Times New Roman"/>
+        </w:rPr>
+        <w:t xml:space="preserve"> </w:t>
+      </w:r>
+      <w:proofErr w:type="gramStart"/>
+      <w:r>
+        <w:rPr>
+          <w:rFonts w:ascii="Times New Roman" w:hAnsi="Times New Roman" w:cs="Times New Roman"/>
+        </w:rPr>
+        <w:t>với  </w:t>
+      </w:r>
+      <w:proofErr w:type="spellStart"/>
+      <w:r>
+        <w:rPr>
+          <w:rFonts w:ascii="Times New Roman" w:hAnsi="Times New Roman" w:cs="Times New Roman"/>
+        </w:rPr>
+        <w:t>Transform.rotate</w:t>
+      </w:r>
+      <w:proofErr w:type="spellEnd"/>
+      <w:proofErr w:type="gramEnd"/>
+      <w:r>
+        <w:rPr>
+          <w:rFonts w:ascii="Times New Roman" w:hAnsi="Times New Roman" w:cs="Times New Roman"/>
+        </w:rPr>
+        <w:t>.</w:t>
+      </w:r>
+    </w:p>
+    <w:p>
+      <w:pPr>
+        <w:pStyle w:val="oancuaDanhsach"/>
         <w:numPr>
           <w:ilvl w:val="2"/>
           <w:numId w:val="1"/>
@@ -357,16 +1426,94 @@
           <w:rFonts w:ascii="Times New Roman" w:hAnsi="Times New Roman" w:cs="Times New Roman"/>
         </w:rPr>
       </w:pPr>
-      <w:r>
-        <w:rPr>
-          <w:rFonts w:ascii="Times New Roman" w:hAnsi="Times New Roman" w:cs="Times New Roman"/>
-        </w:rPr>
-        <w:t>Xoay đối tượng trong thời gian cho trước</w:t>
-      </w:r>
-    </w:p>
-    <w:p>
-      <w:pPr>
-        <w:pStyle w:val="ListParagraph"/>
+      <w:proofErr w:type="spellStart"/>
+      <w:r>
+        <w:rPr>
+          <w:rFonts w:ascii="Times New Roman" w:hAnsi="Times New Roman" w:cs="Times New Roman"/>
+        </w:rPr>
+        <w:t>Xoay</w:t>
+      </w:r>
+      <w:proofErr w:type="spellEnd"/>
+      <w:r>
+        <w:rPr>
+          <w:rFonts w:ascii="Times New Roman" w:hAnsi="Times New Roman" w:cs="Times New Roman"/>
+        </w:rPr>
+        <w:t xml:space="preserve"> </w:t>
+      </w:r>
+      <w:proofErr w:type="spellStart"/>
+      <w:r>
+        <w:rPr>
+          <w:rFonts w:ascii="Times New Roman" w:hAnsi="Times New Roman" w:cs="Times New Roman"/>
+        </w:rPr>
+        <w:t>đối</w:t>
+      </w:r>
+      <w:proofErr w:type="spellEnd"/>
+      <w:r>
+        <w:rPr>
+          <w:rFonts w:ascii="Times New Roman" w:hAnsi="Times New Roman" w:cs="Times New Roman"/>
+        </w:rPr>
+        <w:t xml:space="preserve"> </w:t>
+      </w:r>
+      <w:proofErr w:type="spellStart"/>
+      <w:r>
+        <w:rPr>
+          <w:rFonts w:ascii="Times New Roman" w:hAnsi="Times New Roman" w:cs="Times New Roman"/>
+        </w:rPr>
+        <w:t>tượng</w:t>
+      </w:r>
+      <w:proofErr w:type="spellEnd"/>
+      <w:r>
+        <w:rPr>
+          <w:rFonts w:ascii="Times New Roman" w:hAnsi="Times New Roman" w:cs="Times New Roman"/>
+        </w:rPr>
+        <w:t xml:space="preserve"> trong </w:t>
+      </w:r>
+      <w:proofErr w:type="spellStart"/>
+      <w:r>
+        <w:rPr>
+          <w:rFonts w:ascii="Times New Roman" w:hAnsi="Times New Roman" w:cs="Times New Roman"/>
+        </w:rPr>
+        <w:t>thời</w:t>
+      </w:r>
+      <w:proofErr w:type="spellEnd"/>
+      <w:r>
+        <w:rPr>
+          <w:rFonts w:ascii="Times New Roman" w:hAnsi="Times New Roman" w:cs="Times New Roman"/>
+        </w:rPr>
+        <w:t xml:space="preserve"> </w:t>
+      </w:r>
+      <w:proofErr w:type="spellStart"/>
+      <w:r>
+        <w:rPr>
+          <w:rFonts w:ascii="Times New Roman" w:hAnsi="Times New Roman" w:cs="Times New Roman"/>
+        </w:rPr>
+        <w:t>gian</w:t>
+      </w:r>
+      <w:proofErr w:type="spellEnd"/>
+      <w:r>
+        <w:rPr>
+          <w:rFonts w:ascii="Times New Roman" w:hAnsi="Times New Roman" w:cs="Times New Roman"/>
+        </w:rPr>
+        <w:t xml:space="preserve"> </w:t>
+      </w:r>
+      <w:proofErr w:type="spellStart"/>
+      <w:r>
+        <w:rPr>
+          <w:rFonts w:ascii="Times New Roman" w:hAnsi="Times New Roman" w:cs="Times New Roman"/>
+        </w:rPr>
+        <w:t>cho</w:t>
+      </w:r>
+      <w:proofErr w:type="spellEnd"/>
+      <w:r>
+        <w:rPr>
+          <w:rFonts w:ascii="Times New Roman" w:hAnsi="Times New Roman" w:cs="Times New Roman"/>
+        </w:rPr>
+        <w:t xml:space="preserve"> trước</w:t>
+      </w:r>
+    </w:p>
+    <w:p>
+      <w:pPr>
+        <w:pStyle w:val="oancuaDanhsach"/>
         <w:numPr>
           <w:ilvl w:val="1"/>
           <w:numId w:val="1"/>
@@ -375,22 +1522,116 @@
           <w:rFonts w:ascii="Times New Roman" w:hAnsi="Times New Roman" w:cs="Times New Roman"/>
         </w:rPr>
       </w:pPr>
-      <w:r>
-        <w:rPr>
-          <w:rFonts w:ascii="Times New Roman" w:hAnsi="Times New Roman" w:cs="Times New Roman"/>
-        </w:rPr>
-        <w:t xml:space="preserve">AnimatedSlide </w:t>
-      </w:r>
-      <w:r>
-        <w:rPr>
-          <w:rFonts w:ascii="Times New Roman" w:hAnsi="Times New Roman" w:cs="Times New Roman"/>
-        </w:rPr>
-        <w:t>ứng với vị trí của widget relative so với vị trí bình thường</w:t>
-      </w:r>
-    </w:p>
-    <w:p>
-      <w:pPr>
-        <w:pStyle w:val="ListParagraph"/>
+      <w:proofErr w:type="spellStart"/>
+      <w:r>
+        <w:rPr>
+          <w:rFonts w:ascii="Times New Roman" w:hAnsi="Times New Roman" w:cs="Times New Roman"/>
+        </w:rPr>
+        <w:t>AnimatedSlide</w:t>
+      </w:r>
+      <w:proofErr w:type="spellEnd"/>
+      <w:r>
+        <w:rPr>
+          <w:rFonts w:ascii="Times New Roman" w:hAnsi="Times New Roman" w:cs="Times New Roman"/>
+        </w:rPr>
+        <w:t xml:space="preserve"> </w:t>
+      </w:r>
+      <w:proofErr w:type="spellStart"/>
+      <w:r>
+        <w:rPr>
+          <w:rFonts w:ascii="Times New Roman" w:hAnsi="Times New Roman" w:cs="Times New Roman"/>
+        </w:rPr>
+        <w:t>ứng</w:t>
+      </w:r>
+      <w:proofErr w:type="spellEnd"/>
+      <w:r>
+        <w:rPr>
+          <w:rFonts w:ascii="Times New Roman" w:hAnsi="Times New Roman" w:cs="Times New Roman"/>
+        </w:rPr>
+        <w:t xml:space="preserve"> với </w:t>
+      </w:r>
+      <w:proofErr w:type="spellStart"/>
+      <w:r>
+        <w:rPr>
+          <w:rFonts w:ascii="Times New Roman" w:hAnsi="Times New Roman" w:cs="Times New Roman"/>
+        </w:rPr>
+        <w:t>vị</w:t>
+      </w:r>
+      <w:proofErr w:type="spellEnd"/>
+      <w:r>
+        <w:rPr>
+          <w:rFonts w:ascii="Times New Roman" w:hAnsi="Times New Roman" w:cs="Times New Roman"/>
+        </w:rPr>
+        <w:t xml:space="preserve"> </w:t>
+      </w:r>
+      <w:proofErr w:type="spellStart"/>
+      <w:r>
+        <w:rPr>
+          <w:rFonts w:ascii="Times New Roman" w:hAnsi="Times New Roman" w:cs="Times New Roman"/>
+        </w:rPr>
+        <w:t>trí</w:t>
+      </w:r>
+      <w:proofErr w:type="spellEnd"/>
+      <w:r>
+        <w:rPr>
+          <w:rFonts w:ascii="Times New Roman" w:hAnsi="Times New Roman" w:cs="Times New Roman"/>
+        </w:rPr>
+        <w:t xml:space="preserve"> của widget relative so với </w:t>
+      </w:r>
+      <w:proofErr w:type="spellStart"/>
+      <w:r>
+        <w:rPr>
+          <w:rFonts w:ascii="Times New Roman" w:hAnsi="Times New Roman" w:cs="Times New Roman"/>
+        </w:rPr>
+        <w:t>vị</w:t>
+      </w:r>
+      <w:proofErr w:type="spellEnd"/>
+      <w:r>
+        <w:rPr>
+          <w:rFonts w:ascii="Times New Roman" w:hAnsi="Times New Roman" w:cs="Times New Roman"/>
+        </w:rPr>
+        <w:t xml:space="preserve"> </w:t>
+      </w:r>
+      <w:proofErr w:type="spellStart"/>
+      <w:r>
+        <w:rPr>
+          <w:rFonts w:ascii="Times New Roman" w:hAnsi="Times New Roman" w:cs="Times New Roman"/>
+        </w:rPr>
+        <w:t>trí</w:t>
+      </w:r>
+      <w:proofErr w:type="spellEnd"/>
+      <w:r>
+        <w:rPr>
+          <w:rFonts w:ascii="Times New Roman" w:hAnsi="Times New Roman" w:cs="Times New Roman"/>
+        </w:rPr>
+        <w:t xml:space="preserve"> </w:t>
+      </w:r>
+      <w:proofErr w:type="spellStart"/>
+      <w:r>
+        <w:rPr>
+          <w:rFonts w:ascii="Times New Roman" w:hAnsi="Times New Roman" w:cs="Times New Roman"/>
+        </w:rPr>
+        <w:t>bình</w:t>
+      </w:r>
+      <w:proofErr w:type="spellEnd"/>
+      <w:r>
+        <w:rPr>
+          <w:rFonts w:ascii="Times New Roman" w:hAnsi="Times New Roman" w:cs="Times New Roman"/>
+        </w:rPr>
+        <w:t xml:space="preserve"> </w:t>
+      </w:r>
+      <w:proofErr w:type="spellStart"/>
+      <w:r>
+        <w:rPr>
+          <w:rFonts w:ascii="Times New Roman" w:hAnsi="Times New Roman" w:cs="Times New Roman"/>
+        </w:rPr>
+        <w:t>thường</w:t>
+      </w:r>
+      <w:proofErr w:type="spellEnd"/>
+    </w:p>
+    <w:p>
+      <w:pPr>
+        <w:pStyle w:val="oancuaDanhsach"/>
         <w:numPr>
           <w:ilvl w:val="2"/>
           <w:numId w:val="1"/>
@@ -403,12 +1644,90 @@
         <w:rPr>
           <w:rFonts w:ascii="Times New Roman" w:hAnsi="Times New Roman" w:cs="Times New Roman"/>
         </w:rPr>
-        <w:t>Di chuyển đối tượng theo dạng trượt</w:t>
-      </w:r>
-    </w:p>
-    <w:p>
-      <w:pPr>
-        <w:pStyle w:val="ListParagraph"/>
+        <w:t xml:space="preserve">Di </w:t>
+      </w:r>
+      <w:proofErr w:type="spellStart"/>
+      <w:r>
+        <w:rPr>
+          <w:rFonts w:ascii="Times New Roman" w:hAnsi="Times New Roman" w:cs="Times New Roman"/>
+        </w:rPr>
+        <w:t>chuyển</w:t>
+      </w:r>
+      <w:proofErr w:type="spellEnd"/>
+      <w:r>
+        <w:rPr>
+          <w:rFonts w:ascii="Times New Roman" w:hAnsi="Times New Roman" w:cs="Times New Roman"/>
+        </w:rPr>
+        <w:t xml:space="preserve"> </w:t>
+      </w:r>
+      <w:proofErr w:type="spellStart"/>
+      <w:r>
+        <w:rPr>
+          <w:rFonts w:ascii="Times New Roman" w:hAnsi="Times New Roman" w:cs="Times New Roman"/>
+        </w:rPr>
+        <w:t>đối</w:t>
+      </w:r>
+      <w:proofErr w:type="spellEnd"/>
+      <w:r>
+        <w:rPr>
+          <w:rFonts w:ascii="Times New Roman" w:hAnsi="Times New Roman" w:cs="Times New Roman"/>
+        </w:rPr>
+        <w:t xml:space="preserve"> </w:t>
+      </w:r>
+      <w:proofErr w:type="spellStart"/>
+      <w:r>
+        <w:rPr>
+          <w:rFonts w:ascii="Times New Roman" w:hAnsi="Times New Roman" w:cs="Times New Roman"/>
+        </w:rPr>
+        <w:t>tượng</w:t>
+      </w:r>
+      <w:proofErr w:type="spellEnd"/>
+      <w:r>
+        <w:rPr>
+          <w:rFonts w:ascii="Times New Roman" w:hAnsi="Times New Roman" w:cs="Times New Roman"/>
+        </w:rPr>
+        <w:t xml:space="preserve"> </w:t>
+      </w:r>
+      <w:proofErr w:type="spellStart"/>
+      <w:r>
+        <w:rPr>
+          <w:rFonts w:ascii="Times New Roman" w:hAnsi="Times New Roman" w:cs="Times New Roman"/>
+        </w:rPr>
+        <w:t>theo</w:t>
+      </w:r>
+      <w:proofErr w:type="spellEnd"/>
+      <w:r>
+        <w:rPr>
+          <w:rFonts w:ascii="Times New Roman" w:hAnsi="Times New Roman" w:cs="Times New Roman"/>
+        </w:rPr>
+        <w:t xml:space="preserve"> </w:t>
+      </w:r>
+      <w:proofErr w:type="spellStart"/>
+      <w:r>
+        <w:rPr>
+          <w:rFonts w:ascii="Times New Roman" w:hAnsi="Times New Roman" w:cs="Times New Roman"/>
+        </w:rPr>
+        <w:t>dạng</w:t>
+      </w:r>
+      <w:proofErr w:type="spellEnd"/>
+      <w:r>
+        <w:rPr>
+          <w:rFonts w:ascii="Times New Roman" w:hAnsi="Times New Roman" w:cs="Times New Roman"/>
+        </w:rPr>
+        <w:t xml:space="preserve"> </w:t>
+      </w:r>
+      <w:proofErr w:type="spellStart"/>
+      <w:r>
+        <w:rPr>
+          <w:rFonts w:ascii="Times New Roman" w:hAnsi="Times New Roman" w:cs="Times New Roman"/>
+        </w:rPr>
+        <w:t>trượt</w:t>
+      </w:r>
+      <w:proofErr w:type="spellEnd"/>
+    </w:p>
+    <w:p>
+      <w:pPr>
+        <w:pStyle w:val="oancuaDanhsach"/>
         <w:numPr>
           <w:ilvl w:val="1"/>
           <w:numId w:val="1"/>
@@ -417,16 +1736,52 @@
           <w:rFonts w:ascii="Times New Roman" w:hAnsi="Times New Roman" w:cs="Times New Roman"/>
         </w:rPr>
       </w:pPr>
-      <w:r>
-        <w:rPr>
-          <w:rFonts w:ascii="Times New Roman" w:hAnsi="Times New Roman" w:cs="Times New Roman"/>
-        </w:rPr>
-        <w:t>AnimatedOpacity - ứng với  Opacity.</w:t>
-      </w:r>
-    </w:p>
-    <w:p>
-      <w:pPr>
-        <w:pStyle w:val="ListParagraph"/>
+      <w:proofErr w:type="spellStart"/>
+      <w:r>
+        <w:rPr>
+          <w:rFonts w:ascii="Times New Roman" w:hAnsi="Times New Roman" w:cs="Times New Roman"/>
+        </w:rPr>
+        <w:t>AnimatedOpacity</w:t>
+      </w:r>
+      <w:proofErr w:type="spellEnd"/>
+      <w:r>
+        <w:rPr>
+          <w:rFonts w:ascii="Times New Roman" w:hAnsi="Times New Roman" w:cs="Times New Roman"/>
+        </w:rPr>
+        <w:t xml:space="preserve"> - </w:t>
+      </w:r>
+      <w:proofErr w:type="spellStart"/>
+      <w:r>
+        <w:rPr>
+          <w:rFonts w:ascii="Times New Roman" w:hAnsi="Times New Roman" w:cs="Times New Roman"/>
+        </w:rPr>
+        <w:t>ứng</w:t>
+      </w:r>
+      <w:proofErr w:type="spellEnd"/>
+      <w:r>
+        <w:rPr>
+          <w:rFonts w:ascii="Times New Roman" w:hAnsi="Times New Roman" w:cs="Times New Roman"/>
+        </w:rPr>
+        <w:t xml:space="preserve"> </w:t>
+      </w:r>
+      <w:proofErr w:type="gramStart"/>
+      <w:r>
+        <w:rPr>
+          <w:rFonts w:ascii="Times New Roman" w:hAnsi="Times New Roman" w:cs="Times New Roman"/>
+        </w:rPr>
+        <w:t>với  Opacity</w:t>
+      </w:r>
+      <w:proofErr w:type="gramEnd"/>
+      <w:r>
+        <w:rPr>
+          <w:rFonts w:ascii="Times New Roman" w:hAnsi="Times New Roman" w:cs="Times New Roman"/>
+        </w:rPr>
+        <w:t>.</w:t>
+      </w:r>
+    </w:p>
+    <w:p>
+      <w:pPr>
+        <w:pStyle w:val="oancuaDanhsach"/>
         <w:numPr>
           <w:ilvl w:val="2"/>
           <w:numId w:val="1"/>
@@ -435,16 +1790,88 @@
           <w:rFonts w:ascii="Times New Roman" w:hAnsi="Times New Roman" w:cs="Times New Roman"/>
         </w:rPr>
       </w:pPr>
-      <w:r>
-        <w:rPr>
-          <w:rFonts w:ascii="Times New Roman" w:hAnsi="Times New Roman" w:cs="Times New Roman"/>
-        </w:rPr>
-        <w:t>Thay đổi độ trong suốt của đối tượng</w:t>
-      </w:r>
-    </w:p>
-    <w:p>
-      <w:pPr>
-        <w:pStyle w:val="ListParagraph"/>
+      <w:proofErr w:type="spellStart"/>
+      <w:r>
+        <w:rPr>
+          <w:rFonts w:ascii="Times New Roman" w:hAnsi="Times New Roman" w:cs="Times New Roman"/>
+        </w:rPr>
+        <w:t>Thay</w:t>
+      </w:r>
+      <w:proofErr w:type="spellEnd"/>
+      <w:r>
+        <w:rPr>
+          <w:rFonts w:ascii="Times New Roman" w:hAnsi="Times New Roman" w:cs="Times New Roman"/>
+        </w:rPr>
+        <w:t xml:space="preserve"> </w:t>
+      </w:r>
+      <w:proofErr w:type="spellStart"/>
+      <w:r>
+        <w:rPr>
+          <w:rFonts w:ascii="Times New Roman" w:hAnsi="Times New Roman" w:cs="Times New Roman"/>
+        </w:rPr>
+        <w:t>đổi</w:t>
+      </w:r>
+      <w:proofErr w:type="spellEnd"/>
+      <w:r>
+        <w:rPr>
+          <w:rFonts w:ascii="Times New Roman" w:hAnsi="Times New Roman" w:cs="Times New Roman"/>
+        </w:rPr>
+        <w:t xml:space="preserve"> </w:t>
+      </w:r>
+      <w:proofErr w:type="spellStart"/>
+      <w:r>
+        <w:rPr>
+          <w:rFonts w:ascii="Times New Roman" w:hAnsi="Times New Roman" w:cs="Times New Roman"/>
+        </w:rPr>
+        <w:t>độ</w:t>
+      </w:r>
+      <w:proofErr w:type="spellEnd"/>
+      <w:r>
+        <w:rPr>
+          <w:rFonts w:ascii="Times New Roman" w:hAnsi="Times New Roman" w:cs="Times New Roman"/>
+        </w:rPr>
+        <w:t xml:space="preserve"> trong </w:t>
+      </w:r>
+      <w:proofErr w:type="spellStart"/>
+      <w:r>
+        <w:rPr>
+          <w:rFonts w:ascii="Times New Roman" w:hAnsi="Times New Roman" w:cs="Times New Roman"/>
+        </w:rPr>
+        <w:t>suốt</w:t>
+      </w:r>
+      <w:proofErr w:type="spellEnd"/>
+      <w:r>
+        <w:rPr>
+          <w:rFonts w:ascii="Times New Roman" w:hAnsi="Times New Roman" w:cs="Times New Roman"/>
+        </w:rPr>
+        <w:t xml:space="preserve"> của </w:t>
+      </w:r>
+      <w:proofErr w:type="spellStart"/>
+      <w:r>
+        <w:rPr>
+          <w:rFonts w:ascii="Times New Roman" w:hAnsi="Times New Roman" w:cs="Times New Roman"/>
+        </w:rPr>
+        <w:t>đối</w:t>
+      </w:r>
+      <w:proofErr w:type="spellEnd"/>
+      <w:r>
+        <w:rPr>
+          <w:rFonts w:ascii="Times New Roman" w:hAnsi="Times New Roman" w:cs="Times New Roman"/>
+        </w:rPr>
+        <w:t xml:space="preserve"> </w:t>
+      </w:r>
+      <w:proofErr w:type="spellStart"/>
+      <w:r>
+        <w:rPr>
+          <w:rFonts w:ascii="Times New Roman" w:hAnsi="Times New Roman" w:cs="Times New Roman"/>
+        </w:rPr>
+        <w:t>tượng</w:t>
+      </w:r>
+      <w:proofErr w:type="spellEnd"/>
+    </w:p>
+    <w:p>
+      <w:pPr>
+        <w:pStyle w:val="oancuaDanhsach"/>
         <w:numPr>
           <w:ilvl w:val="1"/>
           <w:numId w:val="1"/>
@@ -453,16 +1880,52 @@
           <w:rFonts w:ascii="Times New Roman" w:hAnsi="Times New Roman" w:cs="Times New Roman"/>
         </w:rPr>
       </w:pPr>
-      <w:r>
-        <w:rPr>
-          <w:rFonts w:ascii="Times New Roman" w:hAnsi="Times New Roman" w:cs="Times New Roman"/>
-        </w:rPr>
-        <w:t>AnimatedPadding - ứng với  Padding.</w:t>
-      </w:r>
-    </w:p>
-    <w:p>
-      <w:pPr>
-        <w:pStyle w:val="ListParagraph"/>
+      <w:proofErr w:type="spellStart"/>
+      <w:r>
+        <w:rPr>
+          <w:rFonts w:ascii="Times New Roman" w:hAnsi="Times New Roman" w:cs="Times New Roman"/>
+        </w:rPr>
+        <w:t>AnimatedPadding</w:t>
+      </w:r>
+      <w:proofErr w:type="spellEnd"/>
+      <w:r>
+        <w:rPr>
+          <w:rFonts w:ascii="Times New Roman" w:hAnsi="Times New Roman" w:cs="Times New Roman"/>
+        </w:rPr>
+        <w:t xml:space="preserve"> - </w:t>
+      </w:r>
+      <w:proofErr w:type="spellStart"/>
+      <w:r>
+        <w:rPr>
+          <w:rFonts w:ascii="Times New Roman" w:hAnsi="Times New Roman" w:cs="Times New Roman"/>
+        </w:rPr>
+        <w:t>ứng</w:t>
+      </w:r>
+      <w:proofErr w:type="spellEnd"/>
+      <w:r>
+        <w:rPr>
+          <w:rFonts w:ascii="Times New Roman" w:hAnsi="Times New Roman" w:cs="Times New Roman"/>
+        </w:rPr>
+        <w:t xml:space="preserve"> </w:t>
+      </w:r>
+      <w:proofErr w:type="gramStart"/>
+      <w:r>
+        <w:rPr>
+          <w:rFonts w:ascii="Times New Roman" w:hAnsi="Times New Roman" w:cs="Times New Roman"/>
+        </w:rPr>
+        <w:t>với  Padding</w:t>
+      </w:r>
+      <w:proofErr w:type="gramEnd"/>
+      <w:r>
+        <w:rPr>
+          <w:rFonts w:ascii="Times New Roman" w:hAnsi="Times New Roman" w:cs="Times New Roman"/>
+        </w:rPr>
+        <w:t>.</w:t>
+      </w:r>
+    </w:p>
+    <w:p>
+      <w:pPr>
+        <w:pStyle w:val="oancuaDanhsach"/>
         <w:numPr>
           <w:ilvl w:val="2"/>
           <w:numId w:val="1"/>
@@ -471,16 +1934,38 @@
           <w:rFonts w:ascii="Times New Roman" w:hAnsi="Times New Roman" w:cs="Times New Roman"/>
         </w:rPr>
       </w:pPr>
-      <w:r>
-        <w:rPr>
-          <w:rFonts w:ascii="Times New Roman" w:hAnsi="Times New Roman" w:cs="Times New Roman"/>
-        </w:rPr>
-        <w:t>Thay đổi padding của Padding</w:t>
-      </w:r>
-    </w:p>
-    <w:p>
-      <w:pPr>
-        <w:pStyle w:val="ListParagraph"/>
+      <w:proofErr w:type="spellStart"/>
+      <w:r>
+        <w:rPr>
+          <w:rFonts w:ascii="Times New Roman" w:hAnsi="Times New Roman" w:cs="Times New Roman"/>
+        </w:rPr>
+        <w:t>Thay</w:t>
+      </w:r>
+      <w:proofErr w:type="spellEnd"/>
+      <w:r>
+        <w:rPr>
+          <w:rFonts w:ascii="Times New Roman" w:hAnsi="Times New Roman" w:cs="Times New Roman"/>
+        </w:rPr>
+        <w:t xml:space="preserve"> </w:t>
+      </w:r>
+      <w:proofErr w:type="spellStart"/>
+      <w:r>
+        <w:rPr>
+          <w:rFonts w:ascii="Times New Roman" w:hAnsi="Times New Roman" w:cs="Times New Roman"/>
+        </w:rPr>
+        <w:t>đổi</w:t>
+      </w:r>
+      <w:proofErr w:type="spellEnd"/>
+      <w:r>
+        <w:rPr>
+          <w:rFonts w:ascii="Times New Roman" w:hAnsi="Times New Roman" w:cs="Times New Roman"/>
+        </w:rPr>
+        <w:t xml:space="preserve"> padding của Padding</w:t>
+      </w:r>
+    </w:p>
+    <w:p>
+      <w:pPr>
+        <w:pStyle w:val="oancuaDanhsach"/>
         <w:numPr>
           <w:ilvl w:val="1"/>
           <w:numId w:val="1"/>
@@ -489,16 +1974,60 @@
           <w:rFonts w:ascii="Times New Roman" w:hAnsi="Times New Roman" w:cs="Times New Roman"/>
         </w:rPr>
       </w:pPr>
-      <w:r>
-        <w:rPr>
-          <w:rFonts w:ascii="Times New Roman" w:hAnsi="Times New Roman" w:cs="Times New Roman"/>
-        </w:rPr>
-        <w:t>AnimatedPhysicalModel - ứng với  PhysicalModel.</w:t>
-      </w:r>
-    </w:p>
-    <w:p>
-      <w:pPr>
-        <w:pStyle w:val="ListParagraph"/>
+      <w:proofErr w:type="spellStart"/>
+      <w:r>
+        <w:rPr>
+          <w:rFonts w:ascii="Times New Roman" w:hAnsi="Times New Roman" w:cs="Times New Roman"/>
+        </w:rPr>
+        <w:t>AnimatedPhysicalModel</w:t>
+      </w:r>
+      <w:proofErr w:type="spellEnd"/>
+      <w:r>
+        <w:rPr>
+          <w:rFonts w:ascii="Times New Roman" w:hAnsi="Times New Roman" w:cs="Times New Roman"/>
+        </w:rPr>
+        <w:t xml:space="preserve"> - </w:t>
+      </w:r>
+      <w:proofErr w:type="spellStart"/>
+      <w:r>
+        <w:rPr>
+          <w:rFonts w:ascii="Times New Roman" w:hAnsi="Times New Roman" w:cs="Times New Roman"/>
+        </w:rPr>
+        <w:t>ứng</w:t>
+      </w:r>
+      <w:proofErr w:type="spellEnd"/>
+      <w:r>
+        <w:rPr>
+          <w:rFonts w:ascii="Times New Roman" w:hAnsi="Times New Roman" w:cs="Times New Roman"/>
+        </w:rPr>
+        <w:t xml:space="preserve"> </w:t>
+      </w:r>
+      <w:proofErr w:type="gramStart"/>
+      <w:r>
+        <w:rPr>
+          <w:rFonts w:ascii="Times New Roman" w:hAnsi="Times New Roman" w:cs="Times New Roman"/>
+        </w:rPr>
+        <w:t>với  </w:t>
+      </w:r>
+      <w:proofErr w:type="spellStart"/>
+      <w:r>
+        <w:rPr>
+          <w:rFonts w:ascii="Times New Roman" w:hAnsi="Times New Roman" w:cs="Times New Roman"/>
+        </w:rPr>
+        <w:t>PhysicalModel</w:t>
+      </w:r>
+      <w:proofErr w:type="spellEnd"/>
+      <w:proofErr w:type="gramEnd"/>
+      <w:r>
+        <w:rPr>
+          <w:rFonts w:ascii="Times New Roman" w:hAnsi="Times New Roman" w:cs="Times New Roman"/>
+        </w:rPr>
+        <w:t>.</w:t>
+      </w:r>
+    </w:p>
+    <w:p>
+      <w:pPr>
+        <w:pStyle w:val="oancuaDanhsach"/>
         <w:numPr>
           <w:ilvl w:val="2"/>
           <w:numId w:val="1"/>
@@ -507,16 +2036,66 @@
           <w:rFonts w:ascii="Times New Roman" w:hAnsi="Times New Roman" w:cs="Times New Roman"/>
         </w:rPr>
       </w:pPr>
-      <w:r>
-        <w:rPr>
-          <w:rFonts w:ascii="Times New Roman" w:hAnsi="Times New Roman" w:cs="Times New Roman"/>
-        </w:rPr>
-        <w:t>Thay đổi các property: borderRadius, Elevation, Color, Curves…</w:t>
-      </w:r>
-    </w:p>
-    <w:p>
-      <w:pPr>
-        <w:pStyle w:val="ListParagraph"/>
+      <w:proofErr w:type="spellStart"/>
+      <w:r>
+        <w:rPr>
+          <w:rFonts w:ascii="Times New Roman" w:hAnsi="Times New Roman" w:cs="Times New Roman"/>
+        </w:rPr>
+        <w:t>Thay</w:t>
+      </w:r>
+      <w:proofErr w:type="spellEnd"/>
+      <w:r>
+        <w:rPr>
+          <w:rFonts w:ascii="Times New Roman" w:hAnsi="Times New Roman" w:cs="Times New Roman"/>
+        </w:rPr>
+        <w:t xml:space="preserve"> </w:t>
+      </w:r>
+      <w:proofErr w:type="spellStart"/>
+      <w:r>
+        <w:rPr>
+          <w:rFonts w:ascii="Times New Roman" w:hAnsi="Times New Roman" w:cs="Times New Roman"/>
+        </w:rPr>
+        <w:t>đổi</w:t>
+      </w:r>
+      <w:proofErr w:type="spellEnd"/>
+      <w:r>
+        <w:rPr>
+          <w:rFonts w:ascii="Times New Roman" w:hAnsi="Times New Roman" w:cs="Times New Roman"/>
+        </w:rPr>
+        <w:t xml:space="preserve"> </w:t>
+      </w:r>
+      <w:proofErr w:type="spellStart"/>
+      <w:r>
+        <w:rPr>
+          <w:rFonts w:ascii="Times New Roman" w:hAnsi="Times New Roman" w:cs="Times New Roman"/>
+        </w:rPr>
+        <w:t>các</w:t>
+      </w:r>
+      <w:proofErr w:type="spellEnd"/>
+      <w:r>
+        <w:rPr>
+          <w:rFonts w:ascii="Times New Roman" w:hAnsi="Times New Roman" w:cs="Times New Roman"/>
+        </w:rPr>
+        <w:t xml:space="preserve"> property: </w:t>
+      </w:r>
+      <w:proofErr w:type="spellStart"/>
+      <w:r>
+        <w:rPr>
+          <w:rFonts w:ascii="Times New Roman" w:hAnsi="Times New Roman" w:cs="Times New Roman"/>
+        </w:rPr>
+        <w:t>borderRadius</w:t>
+      </w:r>
+      <w:proofErr w:type="spellEnd"/>
+      <w:r>
+        <w:rPr>
+          <w:rFonts w:ascii="Times New Roman" w:hAnsi="Times New Roman" w:cs="Times New Roman"/>
+        </w:rPr>
+        <w:t>, Elevation, Color, Curves…</w:t>
+      </w:r>
+    </w:p>
+    <w:p>
+      <w:pPr>
+        <w:pStyle w:val="oancuaDanhsach"/>
         <w:numPr>
           <w:ilvl w:val="1"/>
           <w:numId w:val="1"/>
@@ -525,16 +2104,52 @@
           <w:rFonts w:ascii="Times New Roman" w:hAnsi="Times New Roman" w:cs="Times New Roman"/>
         </w:rPr>
       </w:pPr>
-      <w:r>
-        <w:rPr>
-          <w:rFonts w:ascii="Times New Roman" w:hAnsi="Times New Roman" w:cs="Times New Roman"/>
-        </w:rPr>
-        <w:t>AnimatedPositioned - ứng với  Positioned.</w:t>
-      </w:r>
-    </w:p>
-    <w:p>
-      <w:pPr>
-        <w:pStyle w:val="ListParagraph"/>
+      <w:proofErr w:type="spellStart"/>
+      <w:r>
+        <w:rPr>
+          <w:rFonts w:ascii="Times New Roman" w:hAnsi="Times New Roman" w:cs="Times New Roman"/>
+        </w:rPr>
+        <w:t>AnimatedPositioned</w:t>
+      </w:r>
+      <w:proofErr w:type="spellEnd"/>
+      <w:r>
+        <w:rPr>
+          <w:rFonts w:ascii="Times New Roman" w:hAnsi="Times New Roman" w:cs="Times New Roman"/>
+        </w:rPr>
+        <w:t xml:space="preserve"> - </w:t>
+      </w:r>
+      <w:proofErr w:type="spellStart"/>
+      <w:r>
+        <w:rPr>
+          <w:rFonts w:ascii="Times New Roman" w:hAnsi="Times New Roman" w:cs="Times New Roman"/>
+        </w:rPr>
+        <w:t>ứng</w:t>
+      </w:r>
+      <w:proofErr w:type="spellEnd"/>
+      <w:r>
+        <w:rPr>
+          <w:rFonts w:ascii="Times New Roman" w:hAnsi="Times New Roman" w:cs="Times New Roman"/>
+        </w:rPr>
+        <w:t xml:space="preserve"> </w:t>
+      </w:r>
+      <w:proofErr w:type="gramStart"/>
+      <w:r>
+        <w:rPr>
+          <w:rFonts w:ascii="Times New Roman" w:hAnsi="Times New Roman" w:cs="Times New Roman"/>
+        </w:rPr>
+        <w:t>với  Positioned</w:t>
+      </w:r>
+      <w:proofErr w:type="gramEnd"/>
+      <w:r>
+        <w:rPr>
+          <w:rFonts w:ascii="Times New Roman" w:hAnsi="Times New Roman" w:cs="Times New Roman"/>
+        </w:rPr>
+        <w:t>.</w:t>
+      </w:r>
+    </w:p>
+    <w:p>
+      <w:pPr>
+        <w:pStyle w:val="oancuaDanhsach"/>
         <w:numPr>
           <w:ilvl w:val="2"/>
           <w:numId w:val="1"/>
@@ -543,16 +2158,88 @@
           <w:rFonts w:ascii="Times New Roman" w:hAnsi="Times New Roman" w:cs="Times New Roman"/>
         </w:rPr>
       </w:pPr>
-      <w:r>
-        <w:rPr>
-          <w:rFonts w:ascii="Times New Roman" w:hAnsi="Times New Roman" w:cs="Times New Roman"/>
-        </w:rPr>
-        <w:t>Thay đổi vị trí của đối tượng</w:t>
-      </w:r>
-    </w:p>
-    <w:p>
-      <w:pPr>
-        <w:pStyle w:val="ListParagraph"/>
+      <w:proofErr w:type="spellStart"/>
+      <w:r>
+        <w:rPr>
+          <w:rFonts w:ascii="Times New Roman" w:hAnsi="Times New Roman" w:cs="Times New Roman"/>
+        </w:rPr>
+        <w:t>Thay</w:t>
+      </w:r>
+      <w:proofErr w:type="spellEnd"/>
+      <w:r>
+        <w:rPr>
+          <w:rFonts w:ascii="Times New Roman" w:hAnsi="Times New Roman" w:cs="Times New Roman"/>
+        </w:rPr>
+        <w:t xml:space="preserve"> </w:t>
+      </w:r>
+      <w:proofErr w:type="spellStart"/>
+      <w:r>
+        <w:rPr>
+          <w:rFonts w:ascii="Times New Roman" w:hAnsi="Times New Roman" w:cs="Times New Roman"/>
+        </w:rPr>
+        <w:t>đổi</w:t>
+      </w:r>
+      <w:proofErr w:type="spellEnd"/>
+      <w:r>
+        <w:rPr>
+          <w:rFonts w:ascii="Times New Roman" w:hAnsi="Times New Roman" w:cs="Times New Roman"/>
+        </w:rPr>
+        <w:t xml:space="preserve"> </w:t>
+      </w:r>
+      <w:proofErr w:type="spellStart"/>
+      <w:r>
+        <w:rPr>
+          <w:rFonts w:ascii="Times New Roman" w:hAnsi="Times New Roman" w:cs="Times New Roman"/>
+        </w:rPr>
+        <w:t>vị</w:t>
+      </w:r>
+      <w:proofErr w:type="spellEnd"/>
+      <w:r>
+        <w:rPr>
+          <w:rFonts w:ascii="Times New Roman" w:hAnsi="Times New Roman" w:cs="Times New Roman"/>
+        </w:rPr>
+        <w:t xml:space="preserve"> </w:t>
+      </w:r>
+      <w:proofErr w:type="spellStart"/>
+      <w:r>
+        <w:rPr>
+          <w:rFonts w:ascii="Times New Roman" w:hAnsi="Times New Roman" w:cs="Times New Roman"/>
+        </w:rPr>
+        <w:t>trí</w:t>
+      </w:r>
+      <w:proofErr w:type="spellEnd"/>
+      <w:r>
+        <w:rPr>
+          <w:rFonts w:ascii="Times New Roman" w:hAnsi="Times New Roman" w:cs="Times New Roman"/>
+        </w:rPr>
+        <w:t xml:space="preserve"> của </w:t>
+      </w:r>
+      <w:proofErr w:type="spellStart"/>
+      <w:r>
+        <w:rPr>
+          <w:rFonts w:ascii="Times New Roman" w:hAnsi="Times New Roman" w:cs="Times New Roman"/>
+        </w:rPr>
+        <w:t>đối</w:t>
+      </w:r>
+      <w:proofErr w:type="spellEnd"/>
+      <w:r>
+        <w:rPr>
+          <w:rFonts w:ascii="Times New Roman" w:hAnsi="Times New Roman" w:cs="Times New Roman"/>
+        </w:rPr>
+        <w:t xml:space="preserve"> </w:t>
+      </w:r>
+      <w:proofErr w:type="spellStart"/>
+      <w:r>
+        <w:rPr>
+          <w:rFonts w:ascii="Times New Roman" w:hAnsi="Times New Roman" w:cs="Times New Roman"/>
+        </w:rPr>
+        <w:t>tượng</w:t>
+      </w:r>
+      <w:proofErr w:type="spellEnd"/>
+    </w:p>
+    <w:p>
+      <w:pPr>
+        <w:pStyle w:val="oancuaDanhsach"/>
         <w:numPr>
           <w:ilvl w:val="1"/>
           <w:numId w:val="1"/>
@@ -561,28 +2248,66 @@
           <w:rFonts w:ascii="Times New Roman" w:hAnsi="Times New Roman" w:cs="Times New Roman"/>
         </w:rPr>
       </w:pPr>
+      <w:proofErr w:type="spellStart"/>
       <w:r>
         <w:rPr>
           <w:rFonts w:ascii="Times New Roman" w:hAnsi="Times New Roman" w:cs="Times New Roman"/>
         </w:rPr>
         <w:t>AnimatedPositionedDirectional</w:t>
       </w:r>
-      <w:r>
-        <w:rPr>
-          <w:rFonts w:ascii="Times New Roman" w:hAnsi="Times New Roman" w:cs="Times New Roman"/>
-        </w:rPr>
-        <w:t xml:space="preserve"> - ứng với </w:t>
-      </w:r>
-      <w:r>
-        <w:rPr>
-          <w:rFonts w:ascii="Times New Roman" w:hAnsi="Times New Roman" w:cs="Times New Roman"/>
-        </w:rPr>
-        <w:t> PositionedDirectional.</w:t>
-      </w:r>
-    </w:p>
-    <w:p>
-      <w:pPr>
-        <w:pStyle w:val="ListParagraph"/>
+      <w:proofErr w:type="spellEnd"/>
+      <w:r>
+        <w:rPr>
+          <w:rFonts w:ascii="Times New Roman" w:hAnsi="Times New Roman" w:cs="Times New Roman"/>
+        </w:rPr>
+        <w:t xml:space="preserve"> - </w:t>
+      </w:r>
+      <w:proofErr w:type="spellStart"/>
+      <w:r>
+        <w:rPr>
+          <w:rFonts w:ascii="Times New Roman" w:hAnsi="Times New Roman" w:cs="Times New Roman"/>
+        </w:rPr>
+        <w:t>ứng</w:t>
+      </w:r>
+      <w:proofErr w:type="spellEnd"/>
+      <w:r>
+        <w:rPr>
+          <w:rFonts w:ascii="Times New Roman" w:hAnsi="Times New Roman" w:cs="Times New Roman"/>
+        </w:rPr>
+        <w:t xml:space="preserve"> </w:t>
+      </w:r>
+      <w:proofErr w:type="gramStart"/>
+      <w:r>
+        <w:rPr>
+          <w:rFonts w:ascii="Times New Roman" w:hAnsi="Times New Roman" w:cs="Times New Roman"/>
+        </w:rPr>
+        <w:t>với </w:t>
+      </w:r>
+      <w:r>
+        <w:rPr>
+          <w:rFonts w:ascii="Times New Roman" w:hAnsi="Times New Roman" w:cs="Times New Roman"/>
+        </w:rPr>
+        <w:t> </w:t>
+      </w:r>
+      <w:proofErr w:type="spellStart"/>
+      <w:r>
+        <w:rPr>
+          <w:rFonts w:ascii="Times New Roman" w:hAnsi="Times New Roman" w:cs="Times New Roman"/>
+        </w:rPr>
+        <w:t>PositionedDirectional</w:t>
+      </w:r>
+      <w:proofErr w:type="spellEnd"/>
+      <w:proofErr w:type="gramEnd"/>
+      <w:r>
+        <w:rPr>
+          <w:rFonts w:ascii="Times New Roman" w:hAnsi="Times New Roman" w:cs="Times New Roman"/>
+        </w:rPr>
+        <w:t>.</w:t>
+      </w:r>
+    </w:p>
+    <w:p>
+      <w:pPr>
+        <w:pStyle w:val="oancuaDanhsach"/>
         <w:numPr>
           <w:ilvl w:val="2"/>
           <w:numId w:val="1"/>
@@ -591,16 +2316,60 @@
           <w:rFonts w:ascii="Times New Roman" w:hAnsi="Times New Roman" w:cs="Times New Roman"/>
         </w:rPr>
       </w:pPr>
-      <w:r>
-        <w:rPr>
-          <w:rFonts w:ascii="Times New Roman" w:hAnsi="Times New Roman" w:cs="Times New Roman"/>
-        </w:rPr>
-        <w:t>Tương tự positioned nhưng thực hiện với class PositionedDirectional</w:t>
-      </w:r>
-    </w:p>
-    <w:p>
-      <w:pPr>
-        <w:pStyle w:val="ListParagraph"/>
+      <w:proofErr w:type="spellStart"/>
+      <w:r>
+        <w:rPr>
+          <w:rFonts w:ascii="Times New Roman" w:hAnsi="Times New Roman" w:cs="Times New Roman"/>
+        </w:rPr>
+        <w:t>Tương</w:t>
+      </w:r>
+      <w:proofErr w:type="spellEnd"/>
+      <w:r>
+        <w:rPr>
+          <w:rFonts w:ascii="Times New Roman" w:hAnsi="Times New Roman" w:cs="Times New Roman"/>
+        </w:rPr>
+        <w:t xml:space="preserve"> tự positioned nhưng </w:t>
+      </w:r>
+      <w:proofErr w:type="spellStart"/>
+      <w:r>
+        <w:rPr>
+          <w:rFonts w:ascii="Times New Roman" w:hAnsi="Times New Roman" w:cs="Times New Roman"/>
+        </w:rPr>
+        <w:t>thực</w:t>
+      </w:r>
+      <w:proofErr w:type="spellEnd"/>
+      <w:r>
+        <w:rPr>
+          <w:rFonts w:ascii="Times New Roman" w:hAnsi="Times New Roman" w:cs="Times New Roman"/>
+        </w:rPr>
+        <w:t xml:space="preserve"> </w:t>
+      </w:r>
+      <w:proofErr w:type="spellStart"/>
+      <w:r>
+        <w:rPr>
+          <w:rFonts w:ascii="Times New Roman" w:hAnsi="Times New Roman" w:cs="Times New Roman"/>
+        </w:rPr>
+        <w:t>hiện</w:t>
+      </w:r>
+      <w:proofErr w:type="spellEnd"/>
+      <w:r>
+        <w:rPr>
+          <w:rFonts w:ascii="Times New Roman" w:hAnsi="Times New Roman" w:cs="Times New Roman"/>
+        </w:rPr>
+        <w:t xml:space="preserve"> với class </w:t>
+      </w:r>
+      <w:proofErr w:type="spellStart"/>
+      <w:r>
+        <w:rPr>
+          <w:rFonts w:ascii="Times New Roman" w:hAnsi="Times New Roman" w:cs="Times New Roman"/>
+        </w:rPr>
+        <w:t>PositionedDirectional</w:t>
+      </w:r>
+      <w:proofErr w:type="spellEnd"/>
+    </w:p>
+    <w:p>
+      <w:pPr>
+        <w:pStyle w:val="oancuaDanhsach"/>
         <w:numPr>
           <w:ilvl w:val="2"/>
           <w:numId w:val="1"/>
@@ -613,12 +2382,40 @@
         <w:rPr>
           <w:rFonts w:ascii="Times New Roman" w:hAnsi="Times New Roman" w:cs="Times New Roman"/>
         </w:rPr>
-        <w:t>Chỉ dùng được cho child của stack</w:t>
-      </w:r>
-    </w:p>
-    <w:p>
-      <w:pPr>
-        <w:pStyle w:val="ListParagraph"/>
+        <w:t xml:space="preserve">Chỉ </w:t>
+      </w:r>
+      <w:proofErr w:type="spellStart"/>
+      <w:r>
+        <w:rPr>
+          <w:rFonts w:ascii="Times New Roman" w:hAnsi="Times New Roman" w:cs="Times New Roman"/>
+        </w:rPr>
+        <w:t>dùng</w:t>
+      </w:r>
+      <w:proofErr w:type="spellEnd"/>
+      <w:r>
+        <w:rPr>
+          <w:rFonts w:ascii="Times New Roman" w:hAnsi="Times New Roman" w:cs="Times New Roman"/>
+        </w:rPr>
+        <w:t xml:space="preserve"> được </w:t>
+      </w:r>
+      <w:proofErr w:type="spellStart"/>
+      <w:r>
+        <w:rPr>
+          <w:rFonts w:ascii="Times New Roman" w:hAnsi="Times New Roman" w:cs="Times New Roman"/>
+        </w:rPr>
+        <w:t>cho</w:t>
+      </w:r>
+      <w:proofErr w:type="spellEnd"/>
+      <w:r>
+        <w:rPr>
+          <w:rFonts w:ascii="Times New Roman" w:hAnsi="Times New Roman" w:cs="Times New Roman"/>
+        </w:rPr>
+        <w:t xml:space="preserve"> child của stack</w:t>
+      </w:r>
+    </w:p>
+    <w:p>
+      <w:pPr>
+        <w:pStyle w:val="oancuaDanhsach"/>
         <w:numPr>
           <w:ilvl w:val="1"/>
           <w:numId w:val="1"/>
@@ -627,12 +2424,42 @@
           <w:rFonts w:ascii="Times New Roman" w:hAnsi="Times New Roman" w:cs="Times New Roman"/>
         </w:rPr>
       </w:pPr>
-      <w:r>
-        <w:rPr>
-          <w:rFonts w:ascii="Times New Roman" w:hAnsi="Times New Roman" w:cs="Times New Roman"/>
-        </w:rPr>
-        <w:t>AnimatedTheme - ứng với  Theme</w:t>
-      </w:r>
+      <w:proofErr w:type="spellStart"/>
+      <w:r>
+        <w:rPr>
+          <w:rFonts w:ascii="Times New Roman" w:hAnsi="Times New Roman" w:cs="Times New Roman"/>
+        </w:rPr>
+        <w:t>AnimatedTheme</w:t>
+      </w:r>
+      <w:proofErr w:type="spellEnd"/>
+      <w:r>
+        <w:rPr>
+          <w:rFonts w:ascii="Times New Roman" w:hAnsi="Times New Roman" w:cs="Times New Roman"/>
+        </w:rPr>
+        <w:t xml:space="preserve"> - </w:t>
+      </w:r>
+      <w:proofErr w:type="spellStart"/>
+      <w:r>
+        <w:rPr>
+          <w:rFonts w:ascii="Times New Roman" w:hAnsi="Times New Roman" w:cs="Times New Roman"/>
+        </w:rPr>
+        <w:t>ứng</w:t>
+      </w:r>
+      <w:proofErr w:type="spellEnd"/>
+      <w:r>
+        <w:rPr>
+          <w:rFonts w:ascii="Times New Roman" w:hAnsi="Times New Roman" w:cs="Times New Roman"/>
+        </w:rPr>
+        <w:t xml:space="preserve"> </w:t>
+      </w:r>
+      <w:proofErr w:type="gramStart"/>
+      <w:r>
+        <w:rPr>
+          <w:rFonts w:ascii="Times New Roman" w:hAnsi="Times New Roman" w:cs="Times New Roman"/>
+        </w:rPr>
+        <w:t>với  Theme</w:t>
+      </w:r>
+      <w:proofErr w:type="gramEnd"/>
       <w:r>
         <w:rPr>
           <w:rFonts w:ascii="Times New Roman" w:hAnsi="Times New Roman" w:cs="Times New Roman"/>
@@ -648,7 +2475,7 @@
     </w:p>
     <w:p>
       <w:pPr>
-        <w:pStyle w:val="ListParagraph"/>
+        <w:pStyle w:val="oancuaDanhsach"/>
         <w:numPr>
           <w:ilvl w:val="2"/>
           <w:numId w:val="1"/>
@@ -657,16 +2484,52 @@
           <w:rFonts w:ascii="Times New Roman" w:hAnsi="Times New Roman" w:cs="Times New Roman"/>
         </w:rPr>
       </w:pPr>
-      <w:r>
-        <w:rPr>
-          <w:rFonts w:ascii="Times New Roman" w:hAnsi="Times New Roman" w:cs="Times New Roman"/>
-        </w:rPr>
-        <w:t>Thay đổi property của theme như màu, …</w:t>
-      </w:r>
-    </w:p>
-    <w:p>
-      <w:pPr>
-        <w:pStyle w:val="ListParagraph"/>
+      <w:proofErr w:type="spellStart"/>
+      <w:r>
+        <w:rPr>
+          <w:rFonts w:ascii="Times New Roman" w:hAnsi="Times New Roman" w:cs="Times New Roman"/>
+        </w:rPr>
+        <w:t>Thay</w:t>
+      </w:r>
+      <w:proofErr w:type="spellEnd"/>
+      <w:r>
+        <w:rPr>
+          <w:rFonts w:ascii="Times New Roman" w:hAnsi="Times New Roman" w:cs="Times New Roman"/>
+        </w:rPr>
+        <w:t xml:space="preserve"> </w:t>
+      </w:r>
+      <w:proofErr w:type="spellStart"/>
+      <w:r>
+        <w:rPr>
+          <w:rFonts w:ascii="Times New Roman" w:hAnsi="Times New Roman" w:cs="Times New Roman"/>
+        </w:rPr>
+        <w:t>đổi</w:t>
+      </w:r>
+      <w:proofErr w:type="spellEnd"/>
+      <w:r>
+        <w:rPr>
+          <w:rFonts w:ascii="Times New Roman" w:hAnsi="Times New Roman" w:cs="Times New Roman"/>
+        </w:rPr>
+        <w:t xml:space="preserve"> property của theme như </w:t>
+      </w:r>
+      <w:proofErr w:type="spellStart"/>
+      <w:r>
+        <w:rPr>
+          <w:rFonts w:ascii="Times New Roman" w:hAnsi="Times New Roman" w:cs="Times New Roman"/>
+        </w:rPr>
+        <w:t>màu</w:t>
+      </w:r>
+      <w:proofErr w:type="spellEnd"/>
+      <w:r>
+        <w:rPr>
+          <w:rFonts w:ascii="Times New Roman" w:hAnsi="Times New Roman" w:cs="Times New Roman"/>
+        </w:rPr>
+        <w:t>, …</w:t>
+      </w:r>
+    </w:p>
+    <w:p>
+      <w:pPr>
+        <w:pStyle w:val="oancuaDanhsach"/>
         <w:numPr>
           <w:ilvl w:val="1"/>
           <w:numId w:val="1"/>
@@ -675,16 +2538,18 @@
           <w:rFonts w:ascii="Times New Roman" w:hAnsi="Times New Roman" w:cs="Times New Roman"/>
         </w:rPr>
       </w:pPr>
+      <w:proofErr w:type="spellStart"/>
       <w:r>
         <w:rPr>
           <w:rFonts w:ascii="Times New Roman" w:hAnsi="Times New Roman" w:cs="Times New Roman"/>
         </w:rPr>
         <w:t>AnimatedCrossFade</w:t>
       </w:r>
-    </w:p>
-    <w:p>
-      <w:pPr>
-        <w:pStyle w:val="ListParagraph"/>
+      <w:proofErr w:type="spellEnd"/>
+    </w:p>
+    <w:p>
+      <w:pPr>
+        <w:pStyle w:val="oancuaDanhsach"/>
         <w:numPr>
           <w:ilvl w:val="2"/>
           <w:numId w:val="1"/>
@@ -693,6 +2558,7 @@
           <w:rFonts w:ascii="Times New Roman" w:hAnsi="Times New Roman" w:cs="Times New Roman"/>
         </w:rPr>
       </w:pPr>
+      <w:proofErr w:type="spellStart"/>
       <w:r>
         <w:rPr>
           <w:rFonts w:ascii="Times New Roman" w:hAnsi="Times New Roman" w:cs="Times New Roman"/>
@@ -703,12 +2569,117 @@
         <w:rPr>
           <w:rFonts w:ascii="Times New Roman" w:hAnsi="Times New Roman" w:cs="Times New Roman"/>
         </w:rPr>
-        <w:t>ùng để làm mờ dần 2 child nhất định và tạo animation cho kích thước của child</w:t>
-      </w:r>
-    </w:p>
-    <w:p>
-      <w:pPr>
-        <w:pStyle w:val="ListParagraph"/>
+        <w:t>ùng</w:t>
+      </w:r>
+      <w:proofErr w:type="spellEnd"/>
+      <w:r>
+        <w:rPr>
+          <w:rFonts w:ascii="Times New Roman" w:hAnsi="Times New Roman" w:cs="Times New Roman"/>
+        </w:rPr>
+        <w:t xml:space="preserve"> để </w:t>
+      </w:r>
+      <w:proofErr w:type="spellStart"/>
+      <w:r>
+        <w:rPr>
+          <w:rFonts w:ascii="Times New Roman" w:hAnsi="Times New Roman" w:cs="Times New Roman"/>
+        </w:rPr>
+        <w:t>làm</w:t>
+      </w:r>
+      <w:proofErr w:type="spellEnd"/>
+      <w:r>
+        <w:rPr>
+          <w:rFonts w:ascii="Times New Roman" w:hAnsi="Times New Roman" w:cs="Times New Roman"/>
+        </w:rPr>
+        <w:t xml:space="preserve"> </w:t>
+      </w:r>
+      <w:proofErr w:type="spellStart"/>
+      <w:r>
+        <w:rPr>
+          <w:rFonts w:ascii="Times New Roman" w:hAnsi="Times New Roman" w:cs="Times New Roman"/>
+        </w:rPr>
+        <w:t>mờ</w:t>
+      </w:r>
+      <w:proofErr w:type="spellEnd"/>
+      <w:r>
+        <w:rPr>
+          <w:rFonts w:ascii="Times New Roman" w:hAnsi="Times New Roman" w:cs="Times New Roman"/>
+        </w:rPr>
+        <w:t xml:space="preserve"> </w:t>
+      </w:r>
+      <w:proofErr w:type="spellStart"/>
+      <w:r>
+        <w:rPr>
+          <w:rFonts w:ascii="Times New Roman" w:hAnsi="Times New Roman" w:cs="Times New Roman"/>
+        </w:rPr>
+        <w:t>dần</w:t>
+      </w:r>
+      <w:proofErr w:type="spellEnd"/>
+      <w:r>
+        <w:rPr>
+          <w:rFonts w:ascii="Times New Roman" w:hAnsi="Times New Roman" w:cs="Times New Roman"/>
+        </w:rPr>
+        <w:t xml:space="preserve"> 2 child </w:t>
+      </w:r>
+      <w:proofErr w:type="spellStart"/>
+      <w:r>
+        <w:rPr>
+          <w:rFonts w:ascii="Times New Roman" w:hAnsi="Times New Roman" w:cs="Times New Roman"/>
+        </w:rPr>
+        <w:t>nhất</w:t>
+      </w:r>
+      <w:proofErr w:type="spellEnd"/>
+      <w:r>
+        <w:rPr>
+          <w:rFonts w:ascii="Times New Roman" w:hAnsi="Times New Roman" w:cs="Times New Roman"/>
+        </w:rPr>
+        <w:t xml:space="preserve"> định và tạo animation </w:t>
+      </w:r>
+      <w:proofErr w:type="spellStart"/>
+      <w:r>
+        <w:rPr>
+          <w:rFonts w:ascii="Times New Roman" w:hAnsi="Times New Roman" w:cs="Times New Roman"/>
+        </w:rPr>
+        <w:t>cho</w:t>
+      </w:r>
+      <w:proofErr w:type="spellEnd"/>
+      <w:r>
+        <w:rPr>
+          <w:rFonts w:ascii="Times New Roman" w:hAnsi="Times New Roman" w:cs="Times New Roman"/>
+        </w:rPr>
+        <w:t xml:space="preserve"> </w:t>
+      </w:r>
+      <w:proofErr w:type="spellStart"/>
+      <w:r>
+        <w:rPr>
+          <w:rFonts w:ascii="Times New Roman" w:hAnsi="Times New Roman" w:cs="Times New Roman"/>
+        </w:rPr>
+        <w:t>kích</w:t>
+      </w:r>
+      <w:proofErr w:type="spellEnd"/>
+      <w:r>
+        <w:rPr>
+          <w:rFonts w:ascii="Times New Roman" w:hAnsi="Times New Roman" w:cs="Times New Roman"/>
+        </w:rPr>
+        <w:t xml:space="preserve"> </w:t>
+      </w:r>
+      <w:proofErr w:type="spellStart"/>
+      <w:r>
+        <w:rPr>
+          <w:rFonts w:ascii="Times New Roman" w:hAnsi="Times New Roman" w:cs="Times New Roman"/>
+        </w:rPr>
+        <w:t>thước</w:t>
+      </w:r>
+      <w:proofErr w:type="spellEnd"/>
+      <w:r>
+        <w:rPr>
+          <w:rFonts w:ascii="Times New Roman" w:hAnsi="Times New Roman" w:cs="Times New Roman"/>
+        </w:rPr>
+        <w:t xml:space="preserve"> của child</w:t>
+      </w:r>
+    </w:p>
+    <w:p>
+      <w:pPr>
+        <w:pStyle w:val="oancuaDanhsach"/>
         <w:numPr>
           <w:ilvl w:val="1"/>
           <w:numId w:val="1"/>
@@ -717,16 +2688,18 @@
           <w:rFonts w:ascii="Times New Roman" w:hAnsi="Times New Roman" w:cs="Times New Roman"/>
         </w:rPr>
       </w:pPr>
+      <w:proofErr w:type="spellStart"/>
       <w:r>
         <w:rPr>
           <w:rFonts w:ascii="Times New Roman" w:hAnsi="Times New Roman" w:cs="Times New Roman"/>
         </w:rPr>
         <w:t>AnimatedSize</w:t>
       </w:r>
-    </w:p>
-    <w:p>
-      <w:pPr>
-        <w:pStyle w:val="ListParagraph"/>
+      <w:proofErr w:type="spellEnd"/>
+    </w:p>
+    <w:p>
+      <w:pPr>
+        <w:pStyle w:val="oancuaDanhsach"/>
         <w:numPr>
           <w:ilvl w:val="2"/>
           <w:numId w:val="1"/>
@@ -735,6 +2708,7 @@
           <w:rFonts w:ascii="Times New Roman" w:hAnsi="Times New Roman" w:cs="Times New Roman"/>
         </w:rPr>
       </w:pPr>
+      <w:proofErr w:type="spellStart"/>
       <w:r>
         <w:rPr>
           <w:rFonts w:ascii="Times New Roman" w:hAnsi="Times New Roman" w:cs="Times New Roman"/>
@@ -745,12 +2719,117 @@
         <w:rPr>
           <w:rFonts w:ascii="Times New Roman" w:hAnsi="Times New Roman" w:cs="Times New Roman"/>
         </w:rPr>
-        <w:t>ùng trong thay đổi kích thước trong thời gian cho trước</w:t>
-      </w:r>
-    </w:p>
-    <w:p>
-      <w:pPr>
-        <w:pStyle w:val="ListParagraph"/>
+        <w:t>ùng</w:t>
+      </w:r>
+      <w:proofErr w:type="spellEnd"/>
+      <w:r>
+        <w:rPr>
+          <w:rFonts w:ascii="Times New Roman" w:hAnsi="Times New Roman" w:cs="Times New Roman"/>
+        </w:rPr>
+        <w:t xml:space="preserve"> trong </w:t>
+      </w:r>
+      <w:proofErr w:type="spellStart"/>
+      <w:r>
+        <w:rPr>
+          <w:rFonts w:ascii="Times New Roman" w:hAnsi="Times New Roman" w:cs="Times New Roman"/>
+        </w:rPr>
+        <w:t>thay</w:t>
+      </w:r>
+      <w:proofErr w:type="spellEnd"/>
+      <w:r>
+        <w:rPr>
+          <w:rFonts w:ascii="Times New Roman" w:hAnsi="Times New Roman" w:cs="Times New Roman"/>
+        </w:rPr>
+        <w:t xml:space="preserve"> </w:t>
+      </w:r>
+      <w:proofErr w:type="spellStart"/>
+      <w:r>
+        <w:rPr>
+          <w:rFonts w:ascii="Times New Roman" w:hAnsi="Times New Roman" w:cs="Times New Roman"/>
+        </w:rPr>
+        <w:t>đổi</w:t>
+      </w:r>
+      <w:proofErr w:type="spellEnd"/>
+      <w:r>
+        <w:rPr>
+          <w:rFonts w:ascii="Times New Roman" w:hAnsi="Times New Roman" w:cs="Times New Roman"/>
+        </w:rPr>
+        <w:t xml:space="preserve"> </w:t>
+      </w:r>
+      <w:proofErr w:type="spellStart"/>
+      <w:r>
+        <w:rPr>
+          <w:rFonts w:ascii="Times New Roman" w:hAnsi="Times New Roman" w:cs="Times New Roman"/>
+        </w:rPr>
+        <w:t>kích</w:t>
+      </w:r>
+      <w:proofErr w:type="spellEnd"/>
+      <w:r>
+        <w:rPr>
+          <w:rFonts w:ascii="Times New Roman" w:hAnsi="Times New Roman" w:cs="Times New Roman"/>
+        </w:rPr>
+        <w:t xml:space="preserve"> </w:t>
+      </w:r>
+      <w:proofErr w:type="spellStart"/>
+      <w:r>
+        <w:rPr>
+          <w:rFonts w:ascii="Times New Roman" w:hAnsi="Times New Roman" w:cs="Times New Roman"/>
+        </w:rPr>
+        <w:t>thước</w:t>
+      </w:r>
+      <w:proofErr w:type="spellEnd"/>
+      <w:r>
+        <w:rPr>
+          <w:rFonts w:ascii="Times New Roman" w:hAnsi="Times New Roman" w:cs="Times New Roman"/>
+        </w:rPr>
+        <w:t xml:space="preserve"> trong </w:t>
+      </w:r>
+      <w:proofErr w:type="spellStart"/>
+      <w:r>
+        <w:rPr>
+          <w:rFonts w:ascii="Times New Roman" w:hAnsi="Times New Roman" w:cs="Times New Roman"/>
+        </w:rPr>
+        <w:t>thời</w:t>
+      </w:r>
+      <w:proofErr w:type="spellEnd"/>
+      <w:r>
+        <w:rPr>
+          <w:rFonts w:ascii="Times New Roman" w:hAnsi="Times New Roman" w:cs="Times New Roman"/>
+        </w:rPr>
+        <w:t xml:space="preserve"> </w:t>
+      </w:r>
+      <w:proofErr w:type="spellStart"/>
+      <w:r>
+        <w:rPr>
+          <w:rFonts w:ascii="Times New Roman" w:hAnsi="Times New Roman" w:cs="Times New Roman"/>
+        </w:rPr>
+        <w:t>gian</w:t>
+      </w:r>
+      <w:proofErr w:type="spellEnd"/>
+      <w:r>
+        <w:rPr>
+          <w:rFonts w:ascii="Times New Roman" w:hAnsi="Times New Roman" w:cs="Times New Roman"/>
+        </w:rPr>
+        <w:t xml:space="preserve"> </w:t>
+      </w:r>
+      <w:proofErr w:type="spellStart"/>
+      <w:r>
+        <w:rPr>
+          <w:rFonts w:ascii="Times New Roman" w:hAnsi="Times New Roman" w:cs="Times New Roman"/>
+        </w:rPr>
+        <w:t>cho</w:t>
+      </w:r>
+      <w:proofErr w:type="spellEnd"/>
+      <w:r>
+        <w:rPr>
+          <w:rFonts w:ascii="Times New Roman" w:hAnsi="Times New Roman" w:cs="Times New Roman"/>
+        </w:rPr>
+        <w:t xml:space="preserve"> trước</w:t>
+      </w:r>
+    </w:p>
+    <w:p>
+      <w:pPr>
+        <w:pStyle w:val="oancuaDanhsach"/>
         <w:numPr>
           <w:ilvl w:val="1"/>
           <w:numId w:val="1"/>
@@ -759,22 +2838,24 @@
           <w:rFonts w:ascii="Times New Roman" w:hAnsi="Times New Roman" w:cs="Times New Roman"/>
         </w:rPr>
       </w:pPr>
+      <w:proofErr w:type="spellStart"/>
       <w:r>
         <w:rPr>
           <w:rFonts w:ascii="Times New Roman" w:hAnsi="Times New Roman" w:cs="Times New Roman"/>
         </w:rPr>
         <w:t>AnimatedSwitcher</w:t>
       </w:r>
-      <w:r>
-        <w:rPr>
-          <w:rFonts w:ascii="Times New Roman" w:hAnsi="Times New Roman" w:cs="Times New Roman"/>
-        </w:rPr>
-        <w:t xml:space="preserve"> </w:t>
-      </w:r>
-    </w:p>
-    <w:p>
-      <w:pPr>
-        <w:pStyle w:val="ListParagraph"/>
+      <w:proofErr w:type="spellEnd"/>
+      <w:r>
+        <w:rPr>
+          <w:rFonts w:ascii="Times New Roman" w:hAnsi="Times New Roman" w:cs="Times New Roman"/>
+        </w:rPr>
+        <w:t xml:space="preserve"> </w:t>
+      </w:r>
+    </w:p>
+    <w:p>
+      <w:pPr>
+        <w:pStyle w:val="oancuaDanhsach"/>
         <w:numPr>
           <w:ilvl w:val="2"/>
           <w:numId w:val="1"/>
@@ -783,6 +2864,7 @@
           <w:rFonts w:ascii="Times New Roman" w:hAnsi="Times New Roman" w:cs="Times New Roman"/>
         </w:rPr>
       </w:pPr>
+      <w:proofErr w:type="spellStart"/>
       <w:r>
         <w:rPr>
           <w:rFonts w:ascii="Times New Roman" w:hAnsi="Times New Roman" w:cs="Times New Roman"/>
@@ -793,7 +2875,14 @@
         <w:rPr>
           <w:rFonts w:ascii="Times New Roman" w:hAnsi="Times New Roman" w:cs="Times New Roman"/>
         </w:rPr>
-        <w:t>huyển từ widget này sang widget khác.</w:t>
+        <w:t>huyển</w:t>
+      </w:r>
+      <w:proofErr w:type="spellEnd"/>
+      <w:r>
+        <w:rPr>
+          <w:rFonts w:ascii="Times New Roman" w:hAnsi="Times New Roman" w:cs="Times New Roman"/>
+        </w:rPr>
+        <w:t xml:space="preserve"> từ widget này sang widget khác.</w:t>
       </w:r>
     </w:p>
     <w:p>
@@ -841,7 +2930,7 @@
     </w:p>
     <w:p>
       <w:pPr>
-        <w:pStyle w:val="ListParagraph"/>
+        <w:pStyle w:val="oancuaDanhsach"/>
         <w:numPr>
           <w:ilvl w:val="0"/>
           <w:numId w:val="1"/>
@@ -854,12 +2943,124 @@
         <w:rPr>
           <w:rFonts w:ascii="Times New Roman" w:hAnsi="Times New Roman" w:cs="Times New Roman"/>
         </w:rPr>
-        <w:t>Hero Animation là một widget giúp chúng ta tạo các hiệu ứng khi chuyển màn.</w:t>
-      </w:r>
-    </w:p>
-    <w:p>
-      <w:pPr>
-        <w:pStyle w:val="ListParagraph"/>
+        <w:t xml:space="preserve">Hero Animation là </w:t>
+      </w:r>
+      <w:proofErr w:type="spellStart"/>
+      <w:r>
+        <w:rPr>
+          <w:rFonts w:ascii="Times New Roman" w:hAnsi="Times New Roman" w:cs="Times New Roman"/>
+        </w:rPr>
+        <w:t>một</w:t>
+      </w:r>
+      <w:proofErr w:type="spellEnd"/>
+      <w:r>
+        <w:rPr>
+          <w:rFonts w:ascii="Times New Roman" w:hAnsi="Times New Roman" w:cs="Times New Roman"/>
+        </w:rPr>
+        <w:t xml:space="preserve"> widget </w:t>
+      </w:r>
+      <w:proofErr w:type="spellStart"/>
+      <w:r>
+        <w:rPr>
+          <w:rFonts w:ascii="Times New Roman" w:hAnsi="Times New Roman" w:cs="Times New Roman"/>
+        </w:rPr>
+        <w:t>giúp</w:t>
+      </w:r>
+      <w:proofErr w:type="spellEnd"/>
+      <w:r>
+        <w:rPr>
+          <w:rFonts w:ascii="Times New Roman" w:hAnsi="Times New Roman" w:cs="Times New Roman"/>
+        </w:rPr>
+        <w:t xml:space="preserve"> </w:t>
+      </w:r>
+      <w:proofErr w:type="spellStart"/>
+      <w:r>
+        <w:rPr>
+          <w:rFonts w:ascii="Times New Roman" w:hAnsi="Times New Roman" w:cs="Times New Roman"/>
+        </w:rPr>
+        <w:t>chúng</w:t>
+      </w:r>
+      <w:proofErr w:type="spellEnd"/>
+      <w:r>
+        <w:rPr>
+          <w:rFonts w:ascii="Times New Roman" w:hAnsi="Times New Roman" w:cs="Times New Roman"/>
+        </w:rPr>
+        <w:t xml:space="preserve"> ta tạo </w:t>
+      </w:r>
+      <w:proofErr w:type="spellStart"/>
+      <w:r>
+        <w:rPr>
+          <w:rFonts w:ascii="Times New Roman" w:hAnsi="Times New Roman" w:cs="Times New Roman"/>
+        </w:rPr>
+        <w:t>các</w:t>
+      </w:r>
+      <w:proofErr w:type="spellEnd"/>
+      <w:r>
+        <w:rPr>
+          <w:rFonts w:ascii="Times New Roman" w:hAnsi="Times New Roman" w:cs="Times New Roman"/>
+        </w:rPr>
+        <w:t xml:space="preserve"> </w:t>
+      </w:r>
+      <w:proofErr w:type="spellStart"/>
+      <w:r>
+        <w:rPr>
+          <w:rFonts w:ascii="Times New Roman" w:hAnsi="Times New Roman" w:cs="Times New Roman"/>
+        </w:rPr>
+        <w:t>hiệu</w:t>
+      </w:r>
+      <w:proofErr w:type="spellEnd"/>
+      <w:r>
+        <w:rPr>
+          <w:rFonts w:ascii="Times New Roman" w:hAnsi="Times New Roman" w:cs="Times New Roman"/>
+        </w:rPr>
+        <w:t xml:space="preserve"> </w:t>
+      </w:r>
+      <w:proofErr w:type="spellStart"/>
+      <w:r>
+        <w:rPr>
+          <w:rFonts w:ascii="Times New Roman" w:hAnsi="Times New Roman" w:cs="Times New Roman"/>
+        </w:rPr>
+        <w:t>ứng</w:t>
+      </w:r>
+      <w:proofErr w:type="spellEnd"/>
+      <w:r>
+        <w:rPr>
+          <w:rFonts w:ascii="Times New Roman" w:hAnsi="Times New Roman" w:cs="Times New Roman"/>
+        </w:rPr>
+        <w:t xml:space="preserve"> </w:t>
+      </w:r>
+      <w:proofErr w:type="spellStart"/>
+      <w:r>
+        <w:rPr>
+          <w:rFonts w:ascii="Times New Roman" w:hAnsi="Times New Roman" w:cs="Times New Roman"/>
+        </w:rPr>
+        <w:t>khi</w:t>
+      </w:r>
+      <w:proofErr w:type="spellEnd"/>
+      <w:r>
+        <w:rPr>
+          <w:rFonts w:ascii="Times New Roman" w:hAnsi="Times New Roman" w:cs="Times New Roman"/>
+        </w:rPr>
+        <w:t xml:space="preserve"> </w:t>
+      </w:r>
+      <w:proofErr w:type="spellStart"/>
+      <w:r>
+        <w:rPr>
+          <w:rFonts w:ascii="Times New Roman" w:hAnsi="Times New Roman" w:cs="Times New Roman"/>
+        </w:rPr>
+        <w:t>chuyển</w:t>
+      </w:r>
+      <w:proofErr w:type="spellEnd"/>
+      <w:r>
+        <w:rPr>
+          <w:rFonts w:ascii="Times New Roman" w:hAnsi="Times New Roman" w:cs="Times New Roman"/>
+        </w:rPr>
+        <w:t xml:space="preserve"> màn.</w:t>
+      </w:r>
+    </w:p>
+    <w:p>
+      <w:pPr>
+        <w:pStyle w:val="oancuaDanhsach"/>
         <w:numPr>
           <w:ilvl w:val="0"/>
           <w:numId w:val="1"/>
@@ -872,12 +3073,418 @@
         <w:rPr>
           <w:rFonts w:ascii="Times New Roman" w:hAnsi="Times New Roman" w:cs="Times New Roman"/>
         </w:rPr>
-        <w:t xml:space="preserve">Hero Animation sử dụng một biểu tượng hiện được gọi là “Hero” và khi quá trình chuyển đổi trang được kích hoạt, thường bằng cách nhấp vào biểu tượng, trên màn hình sẽ xuất hiện hoạt ảnh “bay” đến trang tiếp theo. </w:t>
-      </w:r>
-    </w:p>
-    <w:p>
-      <w:pPr>
-        <w:pStyle w:val="ListParagraph"/>
+        <w:t xml:space="preserve">Hero Animation </w:t>
+      </w:r>
+      <w:proofErr w:type="spellStart"/>
+      <w:r>
+        <w:rPr>
+          <w:rFonts w:ascii="Times New Roman" w:hAnsi="Times New Roman" w:cs="Times New Roman"/>
+        </w:rPr>
+        <w:t>sử</w:t>
+      </w:r>
+      <w:proofErr w:type="spellEnd"/>
+      <w:r>
+        <w:rPr>
+          <w:rFonts w:ascii="Times New Roman" w:hAnsi="Times New Roman" w:cs="Times New Roman"/>
+        </w:rPr>
+        <w:t xml:space="preserve"> </w:t>
+      </w:r>
+      <w:proofErr w:type="spellStart"/>
+      <w:r>
+        <w:rPr>
+          <w:rFonts w:ascii="Times New Roman" w:hAnsi="Times New Roman" w:cs="Times New Roman"/>
+        </w:rPr>
+        <w:t>dụng</w:t>
+      </w:r>
+      <w:proofErr w:type="spellEnd"/>
+      <w:r>
+        <w:rPr>
+          <w:rFonts w:ascii="Times New Roman" w:hAnsi="Times New Roman" w:cs="Times New Roman"/>
+        </w:rPr>
+        <w:t xml:space="preserve"> </w:t>
+      </w:r>
+      <w:proofErr w:type="spellStart"/>
+      <w:r>
+        <w:rPr>
+          <w:rFonts w:ascii="Times New Roman" w:hAnsi="Times New Roman" w:cs="Times New Roman"/>
+        </w:rPr>
+        <w:t>một</w:t>
+      </w:r>
+      <w:proofErr w:type="spellEnd"/>
+      <w:r>
+        <w:rPr>
+          <w:rFonts w:ascii="Times New Roman" w:hAnsi="Times New Roman" w:cs="Times New Roman"/>
+        </w:rPr>
+        <w:t xml:space="preserve"> </w:t>
+      </w:r>
+      <w:proofErr w:type="spellStart"/>
+      <w:r>
+        <w:rPr>
+          <w:rFonts w:ascii="Times New Roman" w:hAnsi="Times New Roman" w:cs="Times New Roman"/>
+        </w:rPr>
+        <w:t>biểu</w:t>
+      </w:r>
+      <w:proofErr w:type="spellEnd"/>
+      <w:r>
+        <w:rPr>
+          <w:rFonts w:ascii="Times New Roman" w:hAnsi="Times New Roman" w:cs="Times New Roman"/>
+        </w:rPr>
+        <w:t xml:space="preserve"> </w:t>
+      </w:r>
+      <w:proofErr w:type="spellStart"/>
+      <w:r>
+        <w:rPr>
+          <w:rFonts w:ascii="Times New Roman" w:hAnsi="Times New Roman" w:cs="Times New Roman"/>
+        </w:rPr>
+        <w:t>tượng</w:t>
+      </w:r>
+      <w:proofErr w:type="spellEnd"/>
+      <w:r>
+        <w:rPr>
+          <w:rFonts w:ascii="Times New Roman" w:hAnsi="Times New Roman" w:cs="Times New Roman"/>
+        </w:rPr>
+        <w:t xml:space="preserve"> </w:t>
+      </w:r>
+      <w:proofErr w:type="spellStart"/>
+      <w:r>
+        <w:rPr>
+          <w:rFonts w:ascii="Times New Roman" w:hAnsi="Times New Roman" w:cs="Times New Roman"/>
+        </w:rPr>
+        <w:t>hiện</w:t>
+      </w:r>
+      <w:proofErr w:type="spellEnd"/>
+      <w:r>
+        <w:rPr>
+          <w:rFonts w:ascii="Times New Roman" w:hAnsi="Times New Roman" w:cs="Times New Roman"/>
+        </w:rPr>
+        <w:t xml:space="preserve"> được </w:t>
+      </w:r>
+      <w:proofErr w:type="spellStart"/>
+      <w:r>
+        <w:rPr>
+          <w:rFonts w:ascii="Times New Roman" w:hAnsi="Times New Roman" w:cs="Times New Roman"/>
+        </w:rPr>
+        <w:t>gọi</w:t>
+      </w:r>
+      <w:proofErr w:type="spellEnd"/>
+      <w:r>
+        <w:rPr>
+          <w:rFonts w:ascii="Times New Roman" w:hAnsi="Times New Roman" w:cs="Times New Roman"/>
+        </w:rPr>
+        <w:t xml:space="preserve"> là “Hero” và </w:t>
+      </w:r>
+      <w:proofErr w:type="spellStart"/>
+      <w:r>
+        <w:rPr>
+          <w:rFonts w:ascii="Times New Roman" w:hAnsi="Times New Roman" w:cs="Times New Roman"/>
+        </w:rPr>
+        <w:t>khi</w:t>
+      </w:r>
+      <w:proofErr w:type="spellEnd"/>
+      <w:r>
+        <w:rPr>
+          <w:rFonts w:ascii="Times New Roman" w:hAnsi="Times New Roman" w:cs="Times New Roman"/>
+        </w:rPr>
+        <w:t xml:space="preserve"> quá </w:t>
+      </w:r>
+      <w:proofErr w:type="spellStart"/>
+      <w:r>
+        <w:rPr>
+          <w:rFonts w:ascii="Times New Roman" w:hAnsi="Times New Roman" w:cs="Times New Roman"/>
+        </w:rPr>
+        <w:t>trình</w:t>
+      </w:r>
+      <w:proofErr w:type="spellEnd"/>
+      <w:r>
+        <w:rPr>
+          <w:rFonts w:ascii="Times New Roman" w:hAnsi="Times New Roman" w:cs="Times New Roman"/>
+        </w:rPr>
+        <w:t xml:space="preserve"> </w:t>
+      </w:r>
+      <w:proofErr w:type="spellStart"/>
+      <w:r>
+        <w:rPr>
+          <w:rFonts w:ascii="Times New Roman" w:hAnsi="Times New Roman" w:cs="Times New Roman"/>
+        </w:rPr>
+        <w:t>chuyển</w:t>
+      </w:r>
+      <w:proofErr w:type="spellEnd"/>
+      <w:r>
+        <w:rPr>
+          <w:rFonts w:ascii="Times New Roman" w:hAnsi="Times New Roman" w:cs="Times New Roman"/>
+        </w:rPr>
+        <w:t xml:space="preserve"> </w:t>
+      </w:r>
+      <w:proofErr w:type="spellStart"/>
+      <w:r>
+        <w:rPr>
+          <w:rFonts w:ascii="Times New Roman" w:hAnsi="Times New Roman" w:cs="Times New Roman"/>
+        </w:rPr>
+        <w:t>đổi</w:t>
+      </w:r>
+      <w:proofErr w:type="spellEnd"/>
+      <w:r>
+        <w:rPr>
+          <w:rFonts w:ascii="Times New Roman" w:hAnsi="Times New Roman" w:cs="Times New Roman"/>
+        </w:rPr>
+        <w:t xml:space="preserve"> </w:t>
+      </w:r>
+      <w:proofErr w:type="spellStart"/>
+      <w:r>
+        <w:rPr>
+          <w:rFonts w:ascii="Times New Roman" w:hAnsi="Times New Roman" w:cs="Times New Roman"/>
+        </w:rPr>
+        <w:t>trang</w:t>
+      </w:r>
+      <w:proofErr w:type="spellEnd"/>
+      <w:r>
+        <w:rPr>
+          <w:rFonts w:ascii="Times New Roman" w:hAnsi="Times New Roman" w:cs="Times New Roman"/>
+        </w:rPr>
+        <w:t xml:space="preserve"> được </w:t>
+      </w:r>
+      <w:proofErr w:type="spellStart"/>
+      <w:r>
+        <w:rPr>
+          <w:rFonts w:ascii="Times New Roman" w:hAnsi="Times New Roman" w:cs="Times New Roman"/>
+        </w:rPr>
+        <w:t>kích</w:t>
+      </w:r>
+      <w:proofErr w:type="spellEnd"/>
+      <w:r>
+        <w:rPr>
+          <w:rFonts w:ascii="Times New Roman" w:hAnsi="Times New Roman" w:cs="Times New Roman"/>
+        </w:rPr>
+        <w:t xml:space="preserve"> </w:t>
+      </w:r>
+      <w:proofErr w:type="spellStart"/>
+      <w:r>
+        <w:rPr>
+          <w:rFonts w:ascii="Times New Roman" w:hAnsi="Times New Roman" w:cs="Times New Roman"/>
+        </w:rPr>
+        <w:t>hoạt</w:t>
+      </w:r>
+      <w:proofErr w:type="spellEnd"/>
+      <w:r>
+        <w:rPr>
+          <w:rFonts w:ascii="Times New Roman" w:hAnsi="Times New Roman" w:cs="Times New Roman"/>
+        </w:rPr>
+        <w:t xml:space="preserve">, </w:t>
+      </w:r>
+      <w:proofErr w:type="spellStart"/>
+      <w:r>
+        <w:rPr>
+          <w:rFonts w:ascii="Times New Roman" w:hAnsi="Times New Roman" w:cs="Times New Roman"/>
+        </w:rPr>
+        <w:t>thường</w:t>
+      </w:r>
+      <w:proofErr w:type="spellEnd"/>
+      <w:r>
+        <w:rPr>
+          <w:rFonts w:ascii="Times New Roman" w:hAnsi="Times New Roman" w:cs="Times New Roman"/>
+        </w:rPr>
+        <w:t xml:space="preserve"> </w:t>
+      </w:r>
+      <w:proofErr w:type="spellStart"/>
+      <w:r>
+        <w:rPr>
+          <w:rFonts w:ascii="Times New Roman" w:hAnsi="Times New Roman" w:cs="Times New Roman"/>
+        </w:rPr>
+        <w:t>bằng</w:t>
+      </w:r>
+      <w:proofErr w:type="spellEnd"/>
+      <w:r>
+        <w:rPr>
+          <w:rFonts w:ascii="Times New Roman" w:hAnsi="Times New Roman" w:cs="Times New Roman"/>
+        </w:rPr>
+        <w:t xml:space="preserve"> cách </w:t>
+      </w:r>
+      <w:proofErr w:type="spellStart"/>
+      <w:r>
+        <w:rPr>
+          <w:rFonts w:ascii="Times New Roman" w:hAnsi="Times New Roman" w:cs="Times New Roman"/>
+        </w:rPr>
+        <w:t>nhấp</w:t>
+      </w:r>
+      <w:proofErr w:type="spellEnd"/>
+      <w:r>
+        <w:rPr>
+          <w:rFonts w:ascii="Times New Roman" w:hAnsi="Times New Roman" w:cs="Times New Roman"/>
+        </w:rPr>
+        <w:t xml:space="preserve"> </w:t>
+      </w:r>
+      <w:proofErr w:type="spellStart"/>
+      <w:r>
+        <w:rPr>
+          <w:rFonts w:ascii="Times New Roman" w:hAnsi="Times New Roman" w:cs="Times New Roman"/>
+        </w:rPr>
+        <w:t>vào</w:t>
+      </w:r>
+      <w:proofErr w:type="spellEnd"/>
+      <w:r>
+        <w:rPr>
+          <w:rFonts w:ascii="Times New Roman" w:hAnsi="Times New Roman" w:cs="Times New Roman"/>
+        </w:rPr>
+        <w:t xml:space="preserve"> </w:t>
+      </w:r>
+      <w:proofErr w:type="spellStart"/>
+      <w:r>
+        <w:rPr>
+          <w:rFonts w:ascii="Times New Roman" w:hAnsi="Times New Roman" w:cs="Times New Roman"/>
+        </w:rPr>
+        <w:t>biểu</w:t>
+      </w:r>
+      <w:proofErr w:type="spellEnd"/>
+      <w:r>
+        <w:rPr>
+          <w:rFonts w:ascii="Times New Roman" w:hAnsi="Times New Roman" w:cs="Times New Roman"/>
+        </w:rPr>
+        <w:t xml:space="preserve"> </w:t>
+      </w:r>
+      <w:proofErr w:type="spellStart"/>
+      <w:r>
+        <w:rPr>
+          <w:rFonts w:ascii="Times New Roman" w:hAnsi="Times New Roman" w:cs="Times New Roman"/>
+        </w:rPr>
+        <w:t>tượng</w:t>
+      </w:r>
+      <w:proofErr w:type="spellEnd"/>
+      <w:r>
+        <w:rPr>
+          <w:rFonts w:ascii="Times New Roman" w:hAnsi="Times New Roman" w:cs="Times New Roman"/>
+        </w:rPr>
+        <w:t xml:space="preserve">, trên màn </w:t>
+      </w:r>
+      <w:proofErr w:type="spellStart"/>
+      <w:r>
+        <w:rPr>
+          <w:rFonts w:ascii="Times New Roman" w:hAnsi="Times New Roman" w:cs="Times New Roman"/>
+        </w:rPr>
+        <w:t>hình</w:t>
+      </w:r>
+      <w:proofErr w:type="spellEnd"/>
+      <w:r>
+        <w:rPr>
+          <w:rFonts w:ascii="Times New Roman" w:hAnsi="Times New Roman" w:cs="Times New Roman"/>
+        </w:rPr>
+        <w:t xml:space="preserve"> sẽ </w:t>
+      </w:r>
+      <w:proofErr w:type="spellStart"/>
+      <w:r>
+        <w:rPr>
+          <w:rFonts w:ascii="Times New Roman" w:hAnsi="Times New Roman" w:cs="Times New Roman"/>
+        </w:rPr>
+        <w:t>xuất</w:t>
+      </w:r>
+      <w:proofErr w:type="spellEnd"/>
+      <w:r>
+        <w:rPr>
+          <w:rFonts w:ascii="Times New Roman" w:hAnsi="Times New Roman" w:cs="Times New Roman"/>
+        </w:rPr>
+        <w:t xml:space="preserve"> </w:t>
+      </w:r>
+      <w:proofErr w:type="spellStart"/>
+      <w:r>
+        <w:rPr>
+          <w:rFonts w:ascii="Times New Roman" w:hAnsi="Times New Roman" w:cs="Times New Roman"/>
+        </w:rPr>
+        <w:t>hiện</w:t>
+      </w:r>
+      <w:proofErr w:type="spellEnd"/>
+      <w:r>
+        <w:rPr>
+          <w:rFonts w:ascii="Times New Roman" w:hAnsi="Times New Roman" w:cs="Times New Roman"/>
+        </w:rPr>
+        <w:t xml:space="preserve"> </w:t>
+      </w:r>
+      <w:proofErr w:type="spellStart"/>
+      <w:r>
+        <w:rPr>
+          <w:rFonts w:ascii="Times New Roman" w:hAnsi="Times New Roman" w:cs="Times New Roman"/>
+        </w:rPr>
+        <w:t>hoạt</w:t>
+      </w:r>
+      <w:proofErr w:type="spellEnd"/>
+      <w:r>
+        <w:rPr>
+          <w:rFonts w:ascii="Times New Roman" w:hAnsi="Times New Roman" w:cs="Times New Roman"/>
+        </w:rPr>
+        <w:t xml:space="preserve"> </w:t>
+      </w:r>
+      <w:proofErr w:type="spellStart"/>
+      <w:r>
+        <w:rPr>
+          <w:rFonts w:ascii="Times New Roman" w:hAnsi="Times New Roman" w:cs="Times New Roman"/>
+        </w:rPr>
+        <w:t>ảnh</w:t>
+      </w:r>
+      <w:proofErr w:type="spellEnd"/>
+      <w:r>
+        <w:rPr>
+          <w:rFonts w:ascii="Times New Roman" w:hAnsi="Times New Roman" w:cs="Times New Roman"/>
+        </w:rPr>
+        <w:t xml:space="preserve"> “bay” </w:t>
+      </w:r>
+      <w:proofErr w:type="spellStart"/>
+      <w:r>
+        <w:rPr>
+          <w:rFonts w:ascii="Times New Roman" w:hAnsi="Times New Roman" w:cs="Times New Roman"/>
+        </w:rPr>
+        <w:t>đến</w:t>
+      </w:r>
+      <w:proofErr w:type="spellEnd"/>
+      <w:r>
+        <w:rPr>
+          <w:rFonts w:ascii="Times New Roman" w:hAnsi="Times New Roman" w:cs="Times New Roman"/>
+        </w:rPr>
+        <w:t xml:space="preserve"> </w:t>
+      </w:r>
+      <w:proofErr w:type="spellStart"/>
+      <w:r>
+        <w:rPr>
+          <w:rFonts w:ascii="Times New Roman" w:hAnsi="Times New Roman" w:cs="Times New Roman"/>
+        </w:rPr>
+        <w:t>trang</w:t>
+      </w:r>
+      <w:proofErr w:type="spellEnd"/>
+      <w:r>
+        <w:rPr>
+          <w:rFonts w:ascii="Times New Roman" w:hAnsi="Times New Roman" w:cs="Times New Roman"/>
+        </w:rPr>
+        <w:t xml:space="preserve"> </w:t>
+      </w:r>
+      <w:proofErr w:type="spellStart"/>
+      <w:r>
+        <w:rPr>
+          <w:rFonts w:ascii="Times New Roman" w:hAnsi="Times New Roman" w:cs="Times New Roman"/>
+        </w:rPr>
+        <w:t>tiếp</w:t>
+      </w:r>
+      <w:proofErr w:type="spellEnd"/>
+      <w:r>
+        <w:rPr>
+          <w:rFonts w:ascii="Times New Roman" w:hAnsi="Times New Roman" w:cs="Times New Roman"/>
+        </w:rPr>
+        <w:t xml:space="preserve"> </w:t>
+      </w:r>
+      <w:proofErr w:type="spellStart"/>
+      <w:r>
+        <w:rPr>
+          <w:rFonts w:ascii="Times New Roman" w:hAnsi="Times New Roman" w:cs="Times New Roman"/>
+        </w:rPr>
+        <w:t>theo.</w:t>
+      </w:r>
+      <w:proofErr w:type="spellEnd"/>
+      <w:r>
+        <w:rPr>
+          <w:rFonts w:ascii="Times New Roman" w:hAnsi="Times New Roman" w:cs="Times New Roman"/>
+        </w:rPr>
+        <w:t xml:space="preserve"> </w:t>
+      </w:r>
+    </w:p>
+    <w:p>
+      <w:pPr>
+        <w:pStyle w:val="oancuaDanhsach"/>
         <w:numPr>
           <w:ilvl w:val="0"/>
           <w:numId w:val="1"/>
@@ -890,12 +3497,236 @@
         <w:rPr>
           <w:rFonts w:ascii="Times New Roman" w:hAnsi="Times New Roman" w:cs="Times New Roman"/>
         </w:rPr>
-        <w:t>Khi người dùng điều hướng trở lại trang trước đó, hoạt ảnh sẽ đi theo hướng khác và biểu tượng quay trở lại vị trí ban đầu của nó.</w:t>
-      </w:r>
-    </w:p>
-    <w:p>
-      <w:pPr>
-        <w:pStyle w:val="ListParagraph"/>
+        <w:t xml:space="preserve">Khi </w:t>
+      </w:r>
+      <w:proofErr w:type="spellStart"/>
+      <w:r>
+        <w:rPr>
+          <w:rFonts w:ascii="Times New Roman" w:hAnsi="Times New Roman" w:cs="Times New Roman"/>
+        </w:rPr>
+        <w:t>người</w:t>
+      </w:r>
+      <w:proofErr w:type="spellEnd"/>
+      <w:r>
+        <w:rPr>
+          <w:rFonts w:ascii="Times New Roman" w:hAnsi="Times New Roman" w:cs="Times New Roman"/>
+        </w:rPr>
+        <w:t xml:space="preserve"> </w:t>
+      </w:r>
+      <w:proofErr w:type="spellStart"/>
+      <w:r>
+        <w:rPr>
+          <w:rFonts w:ascii="Times New Roman" w:hAnsi="Times New Roman" w:cs="Times New Roman"/>
+        </w:rPr>
+        <w:t>dùng</w:t>
+      </w:r>
+      <w:proofErr w:type="spellEnd"/>
+      <w:r>
+        <w:rPr>
+          <w:rFonts w:ascii="Times New Roman" w:hAnsi="Times New Roman" w:cs="Times New Roman"/>
+        </w:rPr>
+        <w:t xml:space="preserve"> </w:t>
+      </w:r>
+      <w:proofErr w:type="spellStart"/>
+      <w:r>
+        <w:rPr>
+          <w:rFonts w:ascii="Times New Roman" w:hAnsi="Times New Roman" w:cs="Times New Roman"/>
+        </w:rPr>
+        <w:t>điều</w:t>
+      </w:r>
+      <w:proofErr w:type="spellEnd"/>
+      <w:r>
+        <w:rPr>
+          <w:rFonts w:ascii="Times New Roman" w:hAnsi="Times New Roman" w:cs="Times New Roman"/>
+        </w:rPr>
+        <w:t xml:space="preserve"> </w:t>
+      </w:r>
+      <w:proofErr w:type="spellStart"/>
+      <w:r>
+        <w:rPr>
+          <w:rFonts w:ascii="Times New Roman" w:hAnsi="Times New Roman" w:cs="Times New Roman"/>
+        </w:rPr>
+        <w:t>hướng</w:t>
+      </w:r>
+      <w:proofErr w:type="spellEnd"/>
+      <w:r>
+        <w:rPr>
+          <w:rFonts w:ascii="Times New Roman" w:hAnsi="Times New Roman" w:cs="Times New Roman"/>
+        </w:rPr>
+        <w:t xml:space="preserve"> </w:t>
+      </w:r>
+      <w:proofErr w:type="spellStart"/>
+      <w:r>
+        <w:rPr>
+          <w:rFonts w:ascii="Times New Roman" w:hAnsi="Times New Roman" w:cs="Times New Roman"/>
+        </w:rPr>
+        <w:t>trở</w:t>
+      </w:r>
+      <w:proofErr w:type="spellEnd"/>
+      <w:r>
+        <w:rPr>
+          <w:rFonts w:ascii="Times New Roman" w:hAnsi="Times New Roman" w:cs="Times New Roman"/>
+        </w:rPr>
+        <w:t xml:space="preserve"> lại </w:t>
+      </w:r>
+      <w:proofErr w:type="spellStart"/>
+      <w:r>
+        <w:rPr>
+          <w:rFonts w:ascii="Times New Roman" w:hAnsi="Times New Roman" w:cs="Times New Roman"/>
+        </w:rPr>
+        <w:t>trang</w:t>
+      </w:r>
+      <w:proofErr w:type="spellEnd"/>
+      <w:r>
+        <w:rPr>
+          <w:rFonts w:ascii="Times New Roman" w:hAnsi="Times New Roman" w:cs="Times New Roman"/>
+        </w:rPr>
+        <w:t xml:space="preserve"> trước </w:t>
+      </w:r>
+      <w:proofErr w:type="spellStart"/>
+      <w:r>
+        <w:rPr>
+          <w:rFonts w:ascii="Times New Roman" w:hAnsi="Times New Roman" w:cs="Times New Roman"/>
+        </w:rPr>
+        <w:t>đó</w:t>
+      </w:r>
+      <w:proofErr w:type="spellEnd"/>
+      <w:r>
+        <w:rPr>
+          <w:rFonts w:ascii="Times New Roman" w:hAnsi="Times New Roman" w:cs="Times New Roman"/>
+        </w:rPr>
+        <w:t xml:space="preserve">, </w:t>
+      </w:r>
+      <w:proofErr w:type="spellStart"/>
+      <w:r>
+        <w:rPr>
+          <w:rFonts w:ascii="Times New Roman" w:hAnsi="Times New Roman" w:cs="Times New Roman"/>
+        </w:rPr>
+        <w:t>hoạt</w:t>
+      </w:r>
+      <w:proofErr w:type="spellEnd"/>
+      <w:r>
+        <w:rPr>
+          <w:rFonts w:ascii="Times New Roman" w:hAnsi="Times New Roman" w:cs="Times New Roman"/>
+        </w:rPr>
+        <w:t xml:space="preserve"> </w:t>
+      </w:r>
+      <w:proofErr w:type="spellStart"/>
+      <w:r>
+        <w:rPr>
+          <w:rFonts w:ascii="Times New Roman" w:hAnsi="Times New Roman" w:cs="Times New Roman"/>
+        </w:rPr>
+        <w:t>ảnh</w:t>
+      </w:r>
+      <w:proofErr w:type="spellEnd"/>
+      <w:r>
+        <w:rPr>
+          <w:rFonts w:ascii="Times New Roman" w:hAnsi="Times New Roman" w:cs="Times New Roman"/>
+        </w:rPr>
+        <w:t xml:space="preserve"> sẽ đi </w:t>
+      </w:r>
+      <w:proofErr w:type="spellStart"/>
+      <w:r>
+        <w:rPr>
+          <w:rFonts w:ascii="Times New Roman" w:hAnsi="Times New Roman" w:cs="Times New Roman"/>
+        </w:rPr>
+        <w:t>theo</w:t>
+      </w:r>
+      <w:proofErr w:type="spellEnd"/>
+      <w:r>
+        <w:rPr>
+          <w:rFonts w:ascii="Times New Roman" w:hAnsi="Times New Roman" w:cs="Times New Roman"/>
+        </w:rPr>
+        <w:t xml:space="preserve"> </w:t>
+      </w:r>
+      <w:proofErr w:type="spellStart"/>
+      <w:r>
+        <w:rPr>
+          <w:rFonts w:ascii="Times New Roman" w:hAnsi="Times New Roman" w:cs="Times New Roman"/>
+        </w:rPr>
+        <w:t>hướng</w:t>
+      </w:r>
+      <w:proofErr w:type="spellEnd"/>
+      <w:r>
+        <w:rPr>
+          <w:rFonts w:ascii="Times New Roman" w:hAnsi="Times New Roman" w:cs="Times New Roman"/>
+        </w:rPr>
+        <w:t xml:space="preserve"> khác và </w:t>
+      </w:r>
+      <w:proofErr w:type="spellStart"/>
+      <w:r>
+        <w:rPr>
+          <w:rFonts w:ascii="Times New Roman" w:hAnsi="Times New Roman" w:cs="Times New Roman"/>
+        </w:rPr>
+        <w:t>biểu</w:t>
+      </w:r>
+      <w:proofErr w:type="spellEnd"/>
+      <w:r>
+        <w:rPr>
+          <w:rFonts w:ascii="Times New Roman" w:hAnsi="Times New Roman" w:cs="Times New Roman"/>
+        </w:rPr>
+        <w:t xml:space="preserve"> </w:t>
+      </w:r>
+      <w:proofErr w:type="spellStart"/>
+      <w:r>
+        <w:rPr>
+          <w:rFonts w:ascii="Times New Roman" w:hAnsi="Times New Roman" w:cs="Times New Roman"/>
+        </w:rPr>
+        <w:t>tượng</w:t>
+      </w:r>
+      <w:proofErr w:type="spellEnd"/>
+      <w:r>
+        <w:rPr>
+          <w:rFonts w:ascii="Times New Roman" w:hAnsi="Times New Roman" w:cs="Times New Roman"/>
+        </w:rPr>
+        <w:t xml:space="preserve"> quay </w:t>
+      </w:r>
+      <w:proofErr w:type="spellStart"/>
+      <w:r>
+        <w:rPr>
+          <w:rFonts w:ascii="Times New Roman" w:hAnsi="Times New Roman" w:cs="Times New Roman"/>
+        </w:rPr>
+        <w:t>trở</w:t>
+      </w:r>
+      <w:proofErr w:type="spellEnd"/>
+      <w:r>
+        <w:rPr>
+          <w:rFonts w:ascii="Times New Roman" w:hAnsi="Times New Roman" w:cs="Times New Roman"/>
+        </w:rPr>
+        <w:t xml:space="preserve"> lại </w:t>
+      </w:r>
+      <w:proofErr w:type="spellStart"/>
+      <w:r>
+        <w:rPr>
+          <w:rFonts w:ascii="Times New Roman" w:hAnsi="Times New Roman" w:cs="Times New Roman"/>
+        </w:rPr>
+        <w:t>vị</w:t>
+      </w:r>
+      <w:proofErr w:type="spellEnd"/>
+      <w:r>
+        <w:rPr>
+          <w:rFonts w:ascii="Times New Roman" w:hAnsi="Times New Roman" w:cs="Times New Roman"/>
+        </w:rPr>
+        <w:t xml:space="preserve"> </w:t>
+      </w:r>
+      <w:proofErr w:type="spellStart"/>
+      <w:r>
+        <w:rPr>
+          <w:rFonts w:ascii="Times New Roman" w:hAnsi="Times New Roman" w:cs="Times New Roman"/>
+        </w:rPr>
+        <w:t>trí</w:t>
+      </w:r>
+      <w:proofErr w:type="spellEnd"/>
+      <w:r>
+        <w:rPr>
+          <w:rFonts w:ascii="Times New Roman" w:hAnsi="Times New Roman" w:cs="Times New Roman"/>
+        </w:rPr>
+        <w:t xml:space="preserve"> ban đầu của nó.</w:t>
+      </w:r>
+    </w:p>
+    <w:p>
+      <w:pPr>
+        <w:pStyle w:val="oancuaDanhsach"/>
         <w:numPr>
           <w:ilvl w:val="0"/>
           <w:numId w:val="1"/>
@@ -904,16 +3735,66 @@
           <w:rFonts w:ascii="Times New Roman" w:hAnsi="Times New Roman" w:cs="Times New Roman"/>
         </w:rPr>
       </w:pPr>
-      <w:r>
-        <w:rPr>
-          <w:rFonts w:ascii="Times New Roman" w:hAnsi="Times New Roman" w:cs="Times New Roman"/>
-        </w:rPr>
-        <w:t>Thường có 2 loại hero animation hay được sử dụng:</w:t>
-      </w:r>
-    </w:p>
-    <w:p>
-      <w:pPr>
-        <w:pStyle w:val="ListParagraph"/>
+      <w:proofErr w:type="spellStart"/>
+      <w:r>
+        <w:rPr>
+          <w:rFonts w:ascii="Times New Roman" w:hAnsi="Times New Roman" w:cs="Times New Roman"/>
+        </w:rPr>
+        <w:t>Thường</w:t>
+      </w:r>
+      <w:proofErr w:type="spellEnd"/>
+      <w:r>
+        <w:rPr>
+          <w:rFonts w:ascii="Times New Roman" w:hAnsi="Times New Roman" w:cs="Times New Roman"/>
+        </w:rPr>
+        <w:t xml:space="preserve"> có 2 </w:t>
+      </w:r>
+      <w:proofErr w:type="spellStart"/>
+      <w:r>
+        <w:rPr>
+          <w:rFonts w:ascii="Times New Roman" w:hAnsi="Times New Roman" w:cs="Times New Roman"/>
+        </w:rPr>
+        <w:t>loại</w:t>
+      </w:r>
+      <w:proofErr w:type="spellEnd"/>
+      <w:r>
+        <w:rPr>
+          <w:rFonts w:ascii="Times New Roman" w:hAnsi="Times New Roman" w:cs="Times New Roman"/>
+        </w:rPr>
+        <w:t xml:space="preserve"> hero animation hay được </w:t>
+      </w:r>
+      <w:proofErr w:type="spellStart"/>
+      <w:r>
+        <w:rPr>
+          <w:rFonts w:ascii="Times New Roman" w:hAnsi="Times New Roman" w:cs="Times New Roman"/>
+        </w:rPr>
+        <w:t>sử</w:t>
+      </w:r>
+      <w:proofErr w:type="spellEnd"/>
+      <w:r>
+        <w:rPr>
+          <w:rFonts w:ascii="Times New Roman" w:hAnsi="Times New Roman" w:cs="Times New Roman"/>
+        </w:rPr>
+        <w:t xml:space="preserve"> </w:t>
+      </w:r>
+      <w:proofErr w:type="spellStart"/>
+      <w:r>
+        <w:rPr>
+          <w:rFonts w:ascii="Times New Roman" w:hAnsi="Times New Roman" w:cs="Times New Roman"/>
+        </w:rPr>
+        <w:t>dụng</w:t>
+      </w:r>
+      <w:proofErr w:type="spellEnd"/>
+      <w:r>
+        <w:rPr>
+          <w:rFonts w:ascii="Times New Roman" w:hAnsi="Times New Roman" w:cs="Times New Roman"/>
+        </w:rPr>
+        <w:t>:</w:t>
+      </w:r>
+    </w:p>
+    <w:p>
+      <w:pPr>
+        <w:pStyle w:val="oancuaDanhsach"/>
         <w:numPr>
           <w:ilvl w:val="1"/>
           <w:numId w:val="1"/>
@@ -931,7 +3812,7 @@
     </w:p>
     <w:p>
       <w:pPr>
-        <w:pStyle w:val="ListParagraph"/>
+        <w:pStyle w:val="oancuaDanhsach"/>
         <w:numPr>
           <w:ilvl w:val="2"/>
           <w:numId w:val="1"/>
@@ -944,12 +3825,138 @@
         <w:rPr>
           <w:rFonts w:ascii="Times New Roman" w:hAnsi="Times New Roman" w:cs="Times New Roman"/>
         </w:rPr>
-        <w:t>Làm 1 hero (hình ảnh, icon..) bay từ 1route tới 1 route khác (có thể hiểu đơn giản là từ một trang này tới 1 trang khác).</w:t>
-      </w:r>
-    </w:p>
-    <w:p>
-      <w:pPr>
-        <w:pStyle w:val="ListParagraph"/>
+        <w:t>Làm 1 hero (</w:t>
+      </w:r>
+      <w:proofErr w:type="spellStart"/>
+      <w:r>
+        <w:rPr>
+          <w:rFonts w:ascii="Times New Roman" w:hAnsi="Times New Roman" w:cs="Times New Roman"/>
+        </w:rPr>
+        <w:t>hình</w:t>
+      </w:r>
+      <w:proofErr w:type="spellEnd"/>
+      <w:r>
+        <w:rPr>
+          <w:rFonts w:ascii="Times New Roman" w:hAnsi="Times New Roman" w:cs="Times New Roman"/>
+        </w:rPr>
+        <w:t xml:space="preserve"> </w:t>
+      </w:r>
+      <w:proofErr w:type="spellStart"/>
+      <w:r>
+        <w:rPr>
+          <w:rFonts w:ascii="Times New Roman" w:hAnsi="Times New Roman" w:cs="Times New Roman"/>
+        </w:rPr>
+        <w:t>ảnh</w:t>
+      </w:r>
+      <w:proofErr w:type="spellEnd"/>
+      <w:r>
+        <w:rPr>
+          <w:rFonts w:ascii="Times New Roman" w:hAnsi="Times New Roman" w:cs="Times New Roman"/>
+        </w:rPr>
+        <w:t xml:space="preserve">, </w:t>
+      </w:r>
+      <w:proofErr w:type="gramStart"/>
+      <w:r>
+        <w:rPr>
+          <w:rFonts w:ascii="Times New Roman" w:hAnsi="Times New Roman" w:cs="Times New Roman"/>
+        </w:rPr>
+        <w:t>icon..</w:t>
+      </w:r>
+      <w:proofErr w:type="gramEnd"/>
+      <w:r>
+        <w:rPr>
+          <w:rFonts w:ascii="Times New Roman" w:hAnsi="Times New Roman" w:cs="Times New Roman"/>
+        </w:rPr>
+        <w:t xml:space="preserve">) bay từ 1route tới 1 route khác (có thể </w:t>
+      </w:r>
+      <w:proofErr w:type="spellStart"/>
+      <w:r>
+        <w:rPr>
+          <w:rFonts w:ascii="Times New Roman" w:hAnsi="Times New Roman" w:cs="Times New Roman"/>
+        </w:rPr>
+        <w:t>hiểu</w:t>
+      </w:r>
+      <w:proofErr w:type="spellEnd"/>
+      <w:r>
+        <w:rPr>
+          <w:rFonts w:ascii="Times New Roman" w:hAnsi="Times New Roman" w:cs="Times New Roman"/>
+        </w:rPr>
+        <w:t xml:space="preserve"> </w:t>
+      </w:r>
+      <w:proofErr w:type="spellStart"/>
+      <w:r>
+        <w:rPr>
+          <w:rFonts w:ascii="Times New Roman" w:hAnsi="Times New Roman" w:cs="Times New Roman"/>
+        </w:rPr>
+        <w:t>đơn</w:t>
+      </w:r>
+      <w:proofErr w:type="spellEnd"/>
+      <w:r>
+        <w:rPr>
+          <w:rFonts w:ascii="Times New Roman" w:hAnsi="Times New Roman" w:cs="Times New Roman"/>
+        </w:rPr>
+        <w:t xml:space="preserve"> </w:t>
+      </w:r>
+      <w:proofErr w:type="spellStart"/>
+      <w:r>
+        <w:rPr>
+          <w:rFonts w:ascii="Times New Roman" w:hAnsi="Times New Roman" w:cs="Times New Roman"/>
+        </w:rPr>
+        <w:t>giản</w:t>
+      </w:r>
+      <w:proofErr w:type="spellEnd"/>
+      <w:r>
+        <w:rPr>
+          <w:rFonts w:ascii="Times New Roman" w:hAnsi="Times New Roman" w:cs="Times New Roman"/>
+        </w:rPr>
+        <w:t xml:space="preserve"> là từ </w:t>
+      </w:r>
+      <w:proofErr w:type="spellStart"/>
+      <w:r>
+        <w:rPr>
+          <w:rFonts w:ascii="Times New Roman" w:hAnsi="Times New Roman" w:cs="Times New Roman"/>
+        </w:rPr>
+        <w:t>một</w:t>
+      </w:r>
+      <w:proofErr w:type="spellEnd"/>
+      <w:r>
+        <w:rPr>
+          <w:rFonts w:ascii="Times New Roman" w:hAnsi="Times New Roman" w:cs="Times New Roman"/>
+        </w:rPr>
+        <w:t xml:space="preserve"> </w:t>
+      </w:r>
+      <w:proofErr w:type="spellStart"/>
+      <w:r>
+        <w:rPr>
+          <w:rFonts w:ascii="Times New Roman" w:hAnsi="Times New Roman" w:cs="Times New Roman"/>
+        </w:rPr>
+        <w:t>trang</w:t>
+      </w:r>
+      <w:proofErr w:type="spellEnd"/>
+      <w:r>
+        <w:rPr>
+          <w:rFonts w:ascii="Times New Roman" w:hAnsi="Times New Roman" w:cs="Times New Roman"/>
+        </w:rPr>
+        <w:t xml:space="preserve"> này tới 1 </w:t>
+      </w:r>
+      <w:proofErr w:type="spellStart"/>
+      <w:r>
+        <w:rPr>
+          <w:rFonts w:ascii="Times New Roman" w:hAnsi="Times New Roman" w:cs="Times New Roman"/>
+        </w:rPr>
+        <w:t>trang</w:t>
+      </w:r>
+      <w:proofErr w:type="spellEnd"/>
+      <w:r>
+        <w:rPr>
+          <w:rFonts w:ascii="Times New Roman" w:hAnsi="Times New Roman" w:cs="Times New Roman"/>
+        </w:rPr>
+        <w:t xml:space="preserve"> khác).</w:t>
+      </w:r>
+    </w:p>
+    <w:p>
+      <w:pPr>
+        <w:pStyle w:val="oancuaDanhsach"/>
         <w:numPr>
           <w:ilvl w:val="2"/>
           <w:numId w:val="1"/>
@@ -958,16 +3965,102 @@
           <w:rFonts w:ascii="Times New Roman" w:hAnsi="Times New Roman" w:cs="Times New Roman"/>
         </w:rPr>
       </w:pPr>
-      <w:r>
-        <w:rPr>
-          <w:rFonts w:ascii="Times New Roman" w:hAnsi="Times New Roman" w:cs="Times New Roman"/>
-        </w:rPr>
-        <w:t>Thường hero nằm ở vị trí khac 1nhau và khác kích thước</w:t>
-      </w:r>
-    </w:p>
-    <w:p>
-      <w:pPr>
-        <w:pStyle w:val="ListParagraph"/>
+      <w:proofErr w:type="spellStart"/>
+      <w:r>
+        <w:rPr>
+          <w:rFonts w:ascii="Times New Roman" w:hAnsi="Times New Roman" w:cs="Times New Roman"/>
+        </w:rPr>
+        <w:t>Thường</w:t>
+      </w:r>
+      <w:proofErr w:type="spellEnd"/>
+      <w:r>
+        <w:rPr>
+          <w:rFonts w:ascii="Times New Roman" w:hAnsi="Times New Roman" w:cs="Times New Roman"/>
+        </w:rPr>
+        <w:t xml:space="preserve"> hero </w:t>
+      </w:r>
+      <w:proofErr w:type="spellStart"/>
+      <w:r>
+        <w:rPr>
+          <w:rFonts w:ascii="Times New Roman" w:hAnsi="Times New Roman" w:cs="Times New Roman"/>
+        </w:rPr>
+        <w:t>nằm</w:t>
+      </w:r>
+      <w:proofErr w:type="spellEnd"/>
+      <w:r>
+        <w:rPr>
+          <w:rFonts w:ascii="Times New Roman" w:hAnsi="Times New Roman" w:cs="Times New Roman"/>
+        </w:rPr>
+        <w:t xml:space="preserve"> ở </w:t>
+      </w:r>
+      <w:proofErr w:type="spellStart"/>
+      <w:r>
+        <w:rPr>
+          <w:rFonts w:ascii="Times New Roman" w:hAnsi="Times New Roman" w:cs="Times New Roman"/>
+        </w:rPr>
+        <w:t>vị</w:t>
+      </w:r>
+      <w:proofErr w:type="spellEnd"/>
+      <w:r>
+        <w:rPr>
+          <w:rFonts w:ascii="Times New Roman" w:hAnsi="Times New Roman" w:cs="Times New Roman"/>
+        </w:rPr>
+        <w:t xml:space="preserve"> </w:t>
+      </w:r>
+      <w:proofErr w:type="spellStart"/>
+      <w:r>
+        <w:rPr>
+          <w:rFonts w:ascii="Times New Roman" w:hAnsi="Times New Roman" w:cs="Times New Roman"/>
+        </w:rPr>
+        <w:t>trí</w:t>
+      </w:r>
+      <w:proofErr w:type="spellEnd"/>
+      <w:r>
+        <w:rPr>
+          <w:rFonts w:ascii="Times New Roman" w:hAnsi="Times New Roman" w:cs="Times New Roman"/>
+        </w:rPr>
+        <w:t xml:space="preserve"> </w:t>
+      </w:r>
+      <w:proofErr w:type="spellStart"/>
+      <w:r>
+        <w:rPr>
+          <w:rFonts w:ascii="Times New Roman" w:hAnsi="Times New Roman" w:cs="Times New Roman"/>
+        </w:rPr>
+        <w:t>khac</w:t>
+      </w:r>
+      <w:proofErr w:type="spellEnd"/>
+      <w:r>
+        <w:rPr>
+          <w:rFonts w:ascii="Times New Roman" w:hAnsi="Times New Roman" w:cs="Times New Roman"/>
+        </w:rPr>
+        <w:t xml:space="preserve"> 1nhau và khác </w:t>
+      </w:r>
+      <w:proofErr w:type="spellStart"/>
+      <w:r>
+        <w:rPr>
+          <w:rFonts w:ascii="Times New Roman" w:hAnsi="Times New Roman" w:cs="Times New Roman"/>
+        </w:rPr>
+        <w:t>kích</w:t>
+      </w:r>
+      <w:proofErr w:type="spellEnd"/>
+      <w:r>
+        <w:rPr>
+          <w:rFonts w:ascii="Times New Roman" w:hAnsi="Times New Roman" w:cs="Times New Roman"/>
+        </w:rPr>
+        <w:t xml:space="preserve"> </w:t>
+      </w:r>
+      <w:proofErr w:type="spellStart"/>
+      <w:r>
+        <w:rPr>
+          <w:rFonts w:ascii="Times New Roman" w:hAnsi="Times New Roman" w:cs="Times New Roman"/>
+        </w:rPr>
+        <w:t>thước</w:t>
+      </w:r>
+      <w:proofErr w:type="spellEnd"/>
+    </w:p>
+    <w:p>
+      <w:pPr>
+        <w:pStyle w:val="oancuaDanhsach"/>
         <w:numPr>
           <w:ilvl w:val="1"/>
           <w:numId w:val="1"/>
@@ -980,12 +4073,26 @@
         <w:rPr>
           <w:rFonts w:ascii="Times New Roman" w:hAnsi="Times New Roman" w:cs="Times New Roman"/>
         </w:rPr>
-        <w:t>Radial hero aniimations:</w:t>
-      </w:r>
-    </w:p>
-    <w:p>
-      <w:pPr>
-        <w:pStyle w:val="ListParagraph"/>
+        <w:t xml:space="preserve">Radial hero </w:t>
+      </w:r>
+      <w:proofErr w:type="spellStart"/>
+      <w:r>
+        <w:rPr>
+          <w:rFonts w:ascii="Times New Roman" w:hAnsi="Times New Roman" w:cs="Times New Roman"/>
+        </w:rPr>
+        <w:t>aniimations</w:t>
+      </w:r>
+      <w:proofErr w:type="spellEnd"/>
+      <w:r>
+        <w:rPr>
+          <w:rFonts w:ascii="Times New Roman" w:hAnsi="Times New Roman" w:cs="Times New Roman"/>
+        </w:rPr>
+        <w:t>:</w:t>
+      </w:r>
+    </w:p>
+    <w:p>
+      <w:pPr>
+        <w:pStyle w:val="oancuaDanhsach"/>
         <w:numPr>
           <w:ilvl w:val="2"/>
           <w:numId w:val="1"/>
@@ -994,16 +4101,102 @@
           <w:rFonts w:ascii="Times New Roman" w:hAnsi="Times New Roman" w:cs="Times New Roman"/>
         </w:rPr>
       </w:pPr>
-      <w:r>
-        <w:rPr>
-          <w:rFonts w:ascii="Times New Roman" w:hAnsi="Times New Roman" w:cs="Times New Roman"/>
-        </w:rPr>
-        <w:t>Tương tự như standard nhưng trong quá trình “bay” thì shape của hero sẽ thay đổi từ tròn sang chữ nhật</w:t>
-      </w:r>
-    </w:p>
-    <w:p>
-      <w:pPr>
-        <w:pStyle w:val="ListParagraph"/>
+      <w:proofErr w:type="spellStart"/>
+      <w:r>
+        <w:rPr>
+          <w:rFonts w:ascii="Times New Roman" w:hAnsi="Times New Roman" w:cs="Times New Roman"/>
+        </w:rPr>
+        <w:t>Tương</w:t>
+      </w:r>
+      <w:proofErr w:type="spellEnd"/>
+      <w:r>
+        <w:rPr>
+          <w:rFonts w:ascii="Times New Roman" w:hAnsi="Times New Roman" w:cs="Times New Roman"/>
+        </w:rPr>
+        <w:t xml:space="preserve"> tự như standard nhưng trong quá </w:t>
+      </w:r>
+      <w:proofErr w:type="spellStart"/>
+      <w:r>
+        <w:rPr>
+          <w:rFonts w:ascii="Times New Roman" w:hAnsi="Times New Roman" w:cs="Times New Roman"/>
+        </w:rPr>
+        <w:t>trình</w:t>
+      </w:r>
+      <w:proofErr w:type="spellEnd"/>
+      <w:r>
+        <w:rPr>
+          <w:rFonts w:ascii="Times New Roman" w:hAnsi="Times New Roman" w:cs="Times New Roman"/>
+        </w:rPr>
+        <w:t xml:space="preserve"> “bay” thì shape của hero sẽ </w:t>
+      </w:r>
+      <w:proofErr w:type="spellStart"/>
+      <w:r>
+        <w:rPr>
+          <w:rFonts w:ascii="Times New Roman" w:hAnsi="Times New Roman" w:cs="Times New Roman"/>
+        </w:rPr>
+        <w:t>thay</w:t>
+      </w:r>
+      <w:proofErr w:type="spellEnd"/>
+      <w:r>
+        <w:rPr>
+          <w:rFonts w:ascii="Times New Roman" w:hAnsi="Times New Roman" w:cs="Times New Roman"/>
+        </w:rPr>
+        <w:t xml:space="preserve"> </w:t>
+      </w:r>
+      <w:proofErr w:type="spellStart"/>
+      <w:r>
+        <w:rPr>
+          <w:rFonts w:ascii="Times New Roman" w:hAnsi="Times New Roman" w:cs="Times New Roman"/>
+        </w:rPr>
+        <w:t>đổi</w:t>
+      </w:r>
+      <w:proofErr w:type="spellEnd"/>
+      <w:r>
+        <w:rPr>
+          <w:rFonts w:ascii="Times New Roman" w:hAnsi="Times New Roman" w:cs="Times New Roman"/>
+        </w:rPr>
+        <w:t xml:space="preserve"> từ </w:t>
+      </w:r>
+      <w:proofErr w:type="spellStart"/>
+      <w:r>
+        <w:rPr>
+          <w:rFonts w:ascii="Times New Roman" w:hAnsi="Times New Roman" w:cs="Times New Roman"/>
+        </w:rPr>
+        <w:t>tròn</w:t>
+      </w:r>
+      <w:proofErr w:type="spellEnd"/>
+      <w:r>
+        <w:rPr>
+          <w:rFonts w:ascii="Times New Roman" w:hAnsi="Times New Roman" w:cs="Times New Roman"/>
+        </w:rPr>
+        <w:t xml:space="preserve"> sang </w:t>
+      </w:r>
+      <w:proofErr w:type="spellStart"/>
+      <w:r>
+        <w:rPr>
+          <w:rFonts w:ascii="Times New Roman" w:hAnsi="Times New Roman" w:cs="Times New Roman"/>
+        </w:rPr>
+        <w:t>chữ</w:t>
+      </w:r>
+      <w:proofErr w:type="spellEnd"/>
+      <w:r>
+        <w:rPr>
+          <w:rFonts w:ascii="Times New Roman" w:hAnsi="Times New Roman" w:cs="Times New Roman"/>
+        </w:rPr>
+        <w:t xml:space="preserve"> </w:t>
+      </w:r>
+      <w:proofErr w:type="spellStart"/>
+      <w:r>
+        <w:rPr>
+          <w:rFonts w:ascii="Times New Roman" w:hAnsi="Times New Roman" w:cs="Times New Roman"/>
+        </w:rPr>
+        <w:t>nhật</w:t>
+      </w:r>
+      <w:proofErr w:type="spellEnd"/>
+    </w:p>
+    <w:p>
+      <w:pPr>
+        <w:pStyle w:val="oancuaDanhsach"/>
         <w:numPr>
           <w:ilvl w:val="0"/>
           <w:numId w:val="1"/>
@@ -1012,16 +4205,66 @@
           <w:rFonts w:ascii="Times New Roman" w:hAnsi="Times New Roman" w:cs="Times New Roman"/>
         </w:rPr>
       </w:pPr>
-      <w:r>
-        <w:rPr>
-          <w:rFonts w:ascii="Times New Roman" w:hAnsi="Times New Roman" w:cs="Times New Roman"/>
-        </w:rPr>
-        <w:t>Cấu trúc cơ bản:</w:t>
-      </w:r>
-    </w:p>
-    <w:p>
-      <w:pPr>
-        <w:pStyle w:val="ListParagraph"/>
+      <w:proofErr w:type="spellStart"/>
+      <w:r>
+        <w:rPr>
+          <w:rFonts w:ascii="Times New Roman" w:hAnsi="Times New Roman" w:cs="Times New Roman"/>
+        </w:rPr>
+        <w:t>Cấu</w:t>
+      </w:r>
+      <w:proofErr w:type="spellEnd"/>
+      <w:r>
+        <w:rPr>
+          <w:rFonts w:ascii="Times New Roman" w:hAnsi="Times New Roman" w:cs="Times New Roman"/>
+        </w:rPr>
+        <w:t xml:space="preserve"> </w:t>
+      </w:r>
+      <w:proofErr w:type="spellStart"/>
+      <w:r>
+        <w:rPr>
+          <w:rFonts w:ascii="Times New Roman" w:hAnsi="Times New Roman" w:cs="Times New Roman"/>
+        </w:rPr>
+        <w:t>trúc</w:t>
+      </w:r>
+      <w:proofErr w:type="spellEnd"/>
+      <w:r>
+        <w:rPr>
+          <w:rFonts w:ascii="Times New Roman" w:hAnsi="Times New Roman" w:cs="Times New Roman"/>
+        </w:rPr>
+        <w:t xml:space="preserve"> </w:t>
+      </w:r>
+      <w:proofErr w:type="spellStart"/>
+      <w:r>
+        <w:rPr>
+          <w:rFonts w:ascii="Times New Roman" w:hAnsi="Times New Roman" w:cs="Times New Roman"/>
+        </w:rPr>
+        <w:t>cơ</w:t>
+      </w:r>
+      <w:proofErr w:type="spellEnd"/>
+      <w:r>
+        <w:rPr>
+          <w:rFonts w:ascii="Times New Roman" w:hAnsi="Times New Roman" w:cs="Times New Roman"/>
+        </w:rPr>
+        <w:t xml:space="preserve"> </w:t>
+      </w:r>
+      <w:proofErr w:type="spellStart"/>
+      <w:r>
+        <w:rPr>
+          <w:rFonts w:ascii="Times New Roman" w:hAnsi="Times New Roman" w:cs="Times New Roman"/>
+        </w:rPr>
+        <w:t>bản</w:t>
+      </w:r>
+      <w:proofErr w:type="spellEnd"/>
+      <w:r>
+        <w:rPr>
+          <w:rFonts w:ascii="Times New Roman" w:hAnsi="Times New Roman" w:cs="Times New Roman"/>
+        </w:rPr>
+        <w:t>:</w:t>
+      </w:r>
+    </w:p>
+    <w:p>
+      <w:pPr>
+        <w:pStyle w:val="oancuaDanhsach"/>
         <w:numPr>
           <w:ilvl w:val="1"/>
           <w:numId w:val="1"/>
@@ -1039,7 +4282,7 @@
     </w:p>
     <w:p>
       <w:pPr>
-        <w:pStyle w:val="ListParagraph"/>
+        <w:pStyle w:val="oancuaDanhsach"/>
         <w:numPr>
           <w:ilvl w:val="2"/>
           <w:numId w:val="1"/>
@@ -1052,12 +4295,54 @@
         <w:rPr>
           <w:rFonts w:ascii="Times New Roman" w:hAnsi="Times New Roman" w:cs="Times New Roman"/>
         </w:rPr>
-        <w:t>Widget ở route ban đầu, route gốc (tạm gọi là source route)</w:t>
-      </w:r>
-    </w:p>
-    <w:p>
-      <w:pPr>
-        <w:pStyle w:val="ListParagraph"/>
+        <w:t xml:space="preserve">Widget ở route ban đầu, route </w:t>
+      </w:r>
+      <w:proofErr w:type="spellStart"/>
+      <w:r>
+        <w:rPr>
+          <w:rFonts w:ascii="Times New Roman" w:hAnsi="Times New Roman" w:cs="Times New Roman"/>
+        </w:rPr>
+        <w:t>gốc</w:t>
+      </w:r>
+      <w:proofErr w:type="spellEnd"/>
+      <w:r>
+        <w:rPr>
+          <w:rFonts w:ascii="Times New Roman" w:hAnsi="Times New Roman" w:cs="Times New Roman"/>
+        </w:rPr>
+        <w:t xml:space="preserve"> (</w:t>
+      </w:r>
+      <w:proofErr w:type="spellStart"/>
+      <w:r>
+        <w:rPr>
+          <w:rFonts w:ascii="Times New Roman" w:hAnsi="Times New Roman" w:cs="Times New Roman"/>
+        </w:rPr>
+        <w:t>tạm</w:t>
+      </w:r>
+      <w:proofErr w:type="spellEnd"/>
+      <w:r>
+        <w:rPr>
+          <w:rFonts w:ascii="Times New Roman" w:hAnsi="Times New Roman" w:cs="Times New Roman"/>
+        </w:rPr>
+        <w:t xml:space="preserve"> </w:t>
+      </w:r>
+      <w:proofErr w:type="spellStart"/>
+      <w:r>
+        <w:rPr>
+          <w:rFonts w:ascii="Times New Roman" w:hAnsi="Times New Roman" w:cs="Times New Roman"/>
+        </w:rPr>
+        <w:t>gọi</w:t>
+      </w:r>
+      <w:proofErr w:type="spellEnd"/>
+      <w:r>
+        <w:rPr>
+          <w:rFonts w:ascii="Times New Roman" w:hAnsi="Times New Roman" w:cs="Times New Roman"/>
+        </w:rPr>
+        <w:t xml:space="preserve"> là source route)</w:t>
+      </w:r>
+    </w:p>
+    <w:p>
+      <w:pPr>
+        <w:pStyle w:val="oancuaDanhsach"/>
         <w:numPr>
           <w:ilvl w:val="2"/>
           <w:numId w:val="1"/>
@@ -1070,12 +4355,96 @@
         <w:rPr>
           <w:rFonts w:ascii="Times New Roman" w:hAnsi="Times New Roman" w:cs="Times New Roman"/>
         </w:rPr>
-        <w:t>Widget ở route sau khi diễn ra animation, route đích ( des route)</w:t>
-      </w:r>
-    </w:p>
-    <w:p>
-      <w:pPr>
-        <w:pStyle w:val="ListParagraph"/>
+        <w:t xml:space="preserve">Widget ở route </w:t>
+      </w:r>
+      <w:proofErr w:type="spellStart"/>
+      <w:r>
+        <w:rPr>
+          <w:rFonts w:ascii="Times New Roman" w:hAnsi="Times New Roman" w:cs="Times New Roman"/>
+        </w:rPr>
+        <w:t>sau</w:t>
+      </w:r>
+      <w:proofErr w:type="spellEnd"/>
+      <w:r>
+        <w:rPr>
+          <w:rFonts w:ascii="Times New Roman" w:hAnsi="Times New Roman" w:cs="Times New Roman"/>
+        </w:rPr>
+        <w:t xml:space="preserve"> </w:t>
+      </w:r>
+      <w:proofErr w:type="spellStart"/>
+      <w:r>
+        <w:rPr>
+          <w:rFonts w:ascii="Times New Roman" w:hAnsi="Times New Roman" w:cs="Times New Roman"/>
+        </w:rPr>
+        <w:t>khi</w:t>
+      </w:r>
+      <w:proofErr w:type="spellEnd"/>
+      <w:r>
+        <w:rPr>
+          <w:rFonts w:ascii="Times New Roman" w:hAnsi="Times New Roman" w:cs="Times New Roman"/>
+        </w:rPr>
+        <w:t xml:space="preserve"> </w:t>
+      </w:r>
+      <w:proofErr w:type="spellStart"/>
+      <w:r>
+        <w:rPr>
+          <w:rFonts w:ascii="Times New Roman" w:hAnsi="Times New Roman" w:cs="Times New Roman"/>
+        </w:rPr>
+        <w:t>diễn</w:t>
+      </w:r>
+      <w:proofErr w:type="spellEnd"/>
+      <w:r>
+        <w:rPr>
+          <w:rFonts w:ascii="Times New Roman" w:hAnsi="Times New Roman" w:cs="Times New Roman"/>
+        </w:rPr>
+        <w:t xml:space="preserve"> </w:t>
+      </w:r>
+      <w:proofErr w:type="spellStart"/>
+      <w:r>
+        <w:rPr>
+          <w:rFonts w:ascii="Times New Roman" w:hAnsi="Times New Roman" w:cs="Times New Roman"/>
+        </w:rPr>
+        <w:t>ra</w:t>
+      </w:r>
+      <w:proofErr w:type="spellEnd"/>
+      <w:r>
+        <w:rPr>
+          <w:rFonts w:ascii="Times New Roman" w:hAnsi="Times New Roman" w:cs="Times New Roman"/>
+        </w:rPr>
+        <w:t xml:space="preserve"> animation, route </w:t>
+      </w:r>
+      <w:proofErr w:type="spellStart"/>
+      <w:r>
+        <w:rPr>
+          <w:rFonts w:ascii="Times New Roman" w:hAnsi="Times New Roman" w:cs="Times New Roman"/>
+        </w:rPr>
+        <w:t>đích</w:t>
+      </w:r>
+      <w:proofErr w:type="spellEnd"/>
+      <w:r>
+        <w:rPr>
+          <w:rFonts w:ascii="Times New Roman" w:hAnsi="Times New Roman" w:cs="Times New Roman"/>
+        </w:rPr>
+        <w:t xml:space="preserve"> </w:t>
+      </w:r>
+      <w:proofErr w:type="gramStart"/>
+      <w:r>
+        <w:rPr>
+          <w:rFonts w:ascii="Times New Roman" w:hAnsi="Times New Roman" w:cs="Times New Roman"/>
+        </w:rPr>
+        <w:t>( des</w:t>
+      </w:r>
+      <w:proofErr w:type="gramEnd"/>
+      <w:r>
+        <w:rPr>
+          <w:rFonts w:ascii="Times New Roman" w:hAnsi="Times New Roman" w:cs="Times New Roman"/>
+        </w:rPr>
+        <w:t xml:space="preserve"> route)</w:t>
+      </w:r>
+    </w:p>
+    <w:p>
+      <w:pPr>
+        <w:pStyle w:val="oancuaDanhsach"/>
         <w:numPr>
           <w:ilvl w:val="0"/>
           <w:numId w:val="1"/>
@@ -1084,16 +4453,38 @@
           <w:rFonts w:ascii="Times New Roman" w:hAnsi="Times New Roman" w:cs="Times New Roman"/>
         </w:rPr>
       </w:pPr>
-      <w:r>
-        <w:rPr>
-          <w:rFonts w:ascii="Times New Roman" w:hAnsi="Times New Roman" w:cs="Times New Roman"/>
-        </w:rPr>
-        <w:t>Cấu trúc code:</w:t>
-      </w:r>
-    </w:p>
-    <w:p>
-      <w:pPr>
-        <w:pStyle w:val="ListParagraph"/>
+      <w:proofErr w:type="spellStart"/>
+      <w:r>
+        <w:rPr>
+          <w:rFonts w:ascii="Times New Roman" w:hAnsi="Times New Roman" w:cs="Times New Roman"/>
+        </w:rPr>
+        <w:t>Cấu</w:t>
+      </w:r>
+      <w:proofErr w:type="spellEnd"/>
+      <w:r>
+        <w:rPr>
+          <w:rFonts w:ascii="Times New Roman" w:hAnsi="Times New Roman" w:cs="Times New Roman"/>
+        </w:rPr>
+        <w:t xml:space="preserve"> </w:t>
+      </w:r>
+      <w:proofErr w:type="spellStart"/>
+      <w:r>
+        <w:rPr>
+          <w:rFonts w:ascii="Times New Roman" w:hAnsi="Times New Roman" w:cs="Times New Roman"/>
+        </w:rPr>
+        <w:t>trúc</w:t>
+      </w:r>
+      <w:proofErr w:type="spellEnd"/>
+      <w:r>
+        <w:rPr>
+          <w:rFonts w:ascii="Times New Roman" w:hAnsi="Times New Roman" w:cs="Times New Roman"/>
+        </w:rPr>
+        <w:t xml:space="preserve"> code:</w:t>
+      </w:r>
+    </w:p>
+    <w:p>
+      <w:pPr>
+        <w:pStyle w:val="oancuaDanhsach"/>
         <w:numPr>
           <w:ilvl w:val="0"/>
           <w:numId w:val="4"/>
@@ -1102,16 +4493,122 @@
           <w:rFonts w:ascii="Times New Roman" w:hAnsi="Times New Roman" w:cs="Times New Roman"/>
         </w:rPr>
       </w:pPr>
-      <w:r>
-        <w:rPr>
-          <w:rFonts w:ascii="Times New Roman" w:hAnsi="Times New Roman" w:cs="Times New Roman"/>
-        </w:rPr>
-        <w:t xml:space="preserve">Khai báo source hero widget, các tính chất của widget, khai báo một “identifying tag”. Widget này được khai báo và hiển thị ở source route </w:t>
-      </w:r>
-    </w:p>
-    <w:p>
-      <w:pPr>
-        <w:pStyle w:val="ListParagraph"/>
+      <w:proofErr w:type="spellStart"/>
+      <w:r>
+        <w:rPr>
+          <w:rFonts w:ascii="Times New Roman" w:hAnsi="Times New Roman" w:cs="Times New Roman"/>
+        </w:rPr>
+        <w:t>Khai</w:t>
+      </w:r>
+      <w:proofErr w:type="spellEnd"/>
+      <w:r>
+        <w:rPr>
+          <w:rFonts w:ascii="Times New Roman" w:hAnsi="Times New Roman" w:cs="Times New Roman"/>
+        </w:rPr>
+        <w:t xml:space="preserve"> báo source hero widget, </w:t>
+      </w:r>
+      <w:proofErr w:type="spellStart"/>
+      <w:r>
+        <w:rPr>
+          <w:rFonts w:ascii="Times New Roman" w:hAnsi="Times New Roman" w:cs="Times New Roman"/>
+        </w:rPr>
+        <w:t>các</w:t>
+      </w:r>
+      <w:proofErr w:type="spellEnd"/>
+      <w:r>
+        <w:rPr>
+          <w:rFonts w:ascii="Times New Roman" w:hAnsi="Times New Roman" w:cs="Times New Roman"/>
+        </w:rPr>
+        <w:t xml:space="preserve"> tính </w:t>
+      </w:r>
+      <w:proofErr w:type="spellStart"/>
+      <w:r>
+        <w:rPr>
+          <w:rFonts w:ascii="Times New Roman" w:hAnsi="Times New Roman" w:cs="Times New Roman"/>
+        </w:rPr>
+        <w:t>chất</w:t>
+      </w:r>
+      <w:proofErr w:type="spellEnd"/>
+      <w:r>
+        <w:rPr>
+          <w:rFonts w:ascii="Times New Roman" w:hAnsi="Times New Roman" w:cs="Times New Roman"/>
+        </w:rPr>
+        <w:t xml:space="preserve"> của widget, </w:t>
+      </w:r>
+      <w:proofErr w:type="spellStart"/>
+      <w:r>
+        <w:rPr>
+          <w:rFonts w:ascii="Times New Roman" w:hAnsi="Times New Roman" w:cs="Times New Roman"/>
+        </w:rPr>
+        <w:t>khai</w:t>
+      </w:r>
+      <w:proofErr w:type="spellEnd"/>
+      <w:r>
+        <w:rPr>
+          <w:rFonts w:ascii="Times New Roman" w:hAnsi="Times New Roman" w:cs="Times New Roman"/>
+        </w:rPr>
+        <w:t xml:space="preserve"> báo </w:t>
+      </w:r>
+      <w:proofErr w:type="spellStart"/>
+      <w:r>
+        <w:rPr>
+          <w:rFonts w:ascii="Times New Roman" w:hAnsi="Times New Roman" w:cs="Times New Roman"/>
+        </w:rPr>
+        <w:t>một</w:t>
+      </w:r>
+      <w:proofErr w:type="spellEnd"/>
+      <w:r>
+        <w:rPr>
+          <w:rFonts w:ascii="Times New Roman" w:hAnsi="Times New Roman" w:cs="Times New Roman"/>
+        </w:rPr>
+        <w:t xml:space="preserve"> “identifying tag”. Widget này được </w:t>
+      </w:r>
+      <w:proofErr w:type="spellStart"/>
+      <w:r>
+        <w:rPr>
+          <w:rFonts w:ascii="Times New Roman" w:hAnsi="Times New Roman" w:cs="Times New Roman"/>
+        </w:rPr>
+        <w:t>khai</w:t>
+      </w:r>
+      <w:proofErr w:type="spellEnd"/>
+      <w:r>
+        <w:rPr>
+          <w:rFonts w:ascii="Times New Roman" w:hAnsi="Times New Roman" w:cs="Times New Roman"/>
+        </w:rPr>
+        <w:t xml:space="preserve"> báo và </w:t>
+      </w:r>
+      <w:proofErr w:type="spellStart"/>
+      <w:r>
+        <w:rPr>
+          <w:rFonts w:ascii="Times New Roman" w:hAnsi="Times New Roman" w:cs="Times New Roman"/>
+        </w:rPr>
+        <w:t>hiển</w:t>
+      </w:r>
+      <w:proofErr w:type="spellEnd"/>
+      <w:r>
+        <w:rPr>
+          <w:rFonts w:ascii="Times New Roman" w:hAnsi="Times New Roman" w:cs="Times New Roman"/>
+        </w:rPr>
+        <w:t xml:space="preserve"> </w:t>
+      </w:r>
+      <w:proofErr w:type="spellStart"/>
+      <w:r>
+        <w:rPr>
+          <w:rFonts w:ascii="Times New Roman" w:hAnsi="Times New Roman" w:cs="Times New Roman"/>
+        </w:rPr>
+        <w:t>thị</w:t>
+      </w:r>
+      <w:proofErr w:type="spellEnd"/>
+      <w:r>
+        <w:rPr>
+          <w:rFonts w:ascii="Times New Roman" w:hAnsi="Times New Roman" w:cs="Times New Roman"/>
+        </w:rPr>
+        <w:t xml:space="preserve"> ở source route </w:t>
+      </w:r>
+    </w:p>
+    <w:p>
+      <w:pPr>
+        <w:pStyle w:val="oancuaDanhsach"/>
         <w:numPr>
           <w:ilvl w:val="0"/>
           <w:numId w:val="4"/>
@@ -1120,11 +4617,19 @@
           <w:rFonts w:ascii="Times New Roman" w:hAnsi="Times New Roman" w:cs="Times New Roman"/>
         </w:rPr>
       </w:pPr>
-      <w:r>
-        <w:rPr>
-          <w:rFonts w:ascii="Times New Roman" w:hAnsi="Times New Roman" w:cs="Times New Roman"/>
-        </w:rPr>
-        <w:t>Khai báo ending hero Widget</w:t>
+      <w:proofErr w:type="spellStart"/>
+      <w:r>
+        <w:rPr>
+          <w:rFonts w:ascii="Times New Roman" w:hAnsi="Times New Roman" w:cs="Times New Roman"/>
+        </w:rPr>
+        <w:t>Khai</w:t>
+      </w:r>
+      <w:proofErr w:type="spellEnd"/>
+      <w:r>
+        <w:rPr>
+          <w:rFonts w:ascii="Times New Roman" w:hAnsi="Times New Roman" w:cs="Times New Roman"/>
+        </w:rPr>
+        <w:t xml:space="preserve"> báo ending hero Widget</w:t>
       </w:r>
       <w:r>
         <w:rPr>
@@ -1136,18 +4641,250 @@
         <w:rPr>
           <w:rFonts w:ascii="Times New Roman" w:hAnsi="Times New Roman" w:cs="Times New Roman"/>
         </w:rPr>
-        <w:t xml:space="preserve"> Nó phải được khai báo tag giống như </w:t>
-      </w:r>
-      <w:r>
-        <w:rPr>
-          <w:rFonts w:ascii="Times New Roman" w:hAnsi="Times New Roman" w:cs="Times New Roman"/>
-        </w:rPr>
-        <w:t>source hero widget (thường là đối tượng đại diện cho dữ liệu cơ bản). Để kết quả đẹp nhất thì nên khai báo widget trees tương tự nhau</w:t>
-      </w:r>
-    </w:p>
-    <w:p>
-      <w:pPr>
-        <w:pStyle w:val="ListParagraph"/>
+        <w:t xml:space="preserve"> Nó phải được </w:t>
+      </w:r>
+      <w:proofErr w:type="spellStart"/>
+      <w:r>
+        <w:rPr>
+          <w:rFonts w:ascii="Times New Roman" w:hAnsi="Times New Roman" w:cs="Times New Roman"/>
+        </w:rPr>
+        <w:t>khai</w:t>
+      </w:r>
+      <w:proofErr w:type="spellEnd"/>
+      <w:r>
+        <w:rPr>
+          <w:rFonts w:ascii="Times New Roman" w:hAnsi="Times New Roman" w:cs="Times New Roman"/>
+        </w:rPr>
+        <w:t xml:space="preserve"> báo tag </w:t>
+      </w:r>
+      <w:proofErr w:type="spellStart"/>
+      <w:r>
+        <w:rPr>
+          <w:rFonts w:ascii="Times New Roman" w:hAnsi="Times New Roman" w:cs="Times New Roman"/>
+        </w:rPr>
+        <w:t>giống</w:t>
+      </w:r>
+      <w:proofErr w:type="spellEnd"/>
+      <w:r>
+        <w:rPr>
+          <w:rFonts w:ascii="Times New Roman" w:hAnsi="Times New Roman" w:cs="Times New Roman"/>
+        </w:rPr>
+        <w:t xml:space="preserve"> như </w:t>
+      </w:r>
+      <w:r>
+        <w:rPr>
+          <w:rFonts w:ascii="Times New Roman" w:hAnsi="Times New Roman" w:cs="Times New Roman"/>
+        </w:rPr>
+        <w:t>source hero widget (</w:t>
+      </w:r>
+      <w:proofErr w:type="spellStart"/>
+      <w:r>
+        <w:rPr>
+          <w:rFonts w:ascii="Times New Roman" w:hAnsi="Times New Roman" w:cs="Times New Roman"/>
+        </w:rPr>
+        <w:t>thường</w:t>
+      </w:r>
+      <w:proofErr w:type="spellEnd"/>
+      <w:r>
+        <w:rPr>
+          <w:rFonts w:ascii="Times New Roman" w:hAnsi="Times New Roman" w:cs="Times New Roman"/>
+        </w:rPr>
+        <w:t xml:space="preserve"> là </w:t>
+      </w:r>
+      <w:proofErr w:type="spellStart"/>
+      <w:r>
+        <w:rPr>
+          <w:rFonts w:ascii="Times New Roman" w:hAnsi="Times New Roman" w:cs="Times New Roman"/>
+        </w:rPr>
+        <w:t>đối</w:t>
+      </w:r>
+      <w:proofErr w:type="spellEnd"/>
+      <w:r>
+        <w:rPr>
+          <w:rFonts w:ascii="Times New Roman" w:hAnsi="Times New Roman" w:cs="Times New Roman"/>
+        </w:rPr>
+        <w:t xml:space="preserve"> </w:t>
+      </w:r>
+      <w:proofErr w:type="spellStart"/>
+      <w:r>
+        <w:rPr>
+          <w:rFonts w:ascii="Times New Roman" w:hAnsi="Times New Roman" w:cs="Times New Roman"/>
+        </w:rPr>
+        <w:t>tượng</w:t>
+      </w:r>
+      <w:proofErr w:type="spellEnd"/>
+      <w:r>
+        <w:rPr>
+          <w:rFonts w:ascii="Times New Roman" w:hAnsi="Times New Roman" w:cs="Times New Roman"/>
+        </w:rPr>
+        <w:t xml:space="preserve"> </w:t>
+      </w:r>
+      <w:proofErr w:type="spellStart"/>
+      <w:r>
+        <w:rPr>
+          <w:rFonts w:ascii="Times New Roman" w:hAnsi="Times New Roman" w:cs="Times New Roman"/>
+        </w:rPr>
+        <w:t>đại</w:t>
+      </w:r>
+      <w:proofErr w:type="spellEnd"/>
+      <w:r>
+        <w:rPr>
+          <w:rFonts w:ascii="Times New Roman" w:hAnsi="Times New Roman" w:cs="Times New Roman"/>
+        </w:rPr>
+        <w:t xml:space="preserve"> </w:t>
+      </w:r>
+      <w:proofErr w:type="spellStart"/>
+      <w:r>
+        <w:rPr>
+          <w:rFonts w:ascii="Times New Roman" w:hAnsi="Times New Roman" w:cs="Times New Roman"/>
+        </w:rPr>
+        <w:t>diện</w:t>
+      </w:r>
+      <w:proofErr w:type="spellEnd"/>
+      <w:r>
+        <w:rPr>
+          <w:rFonts w:ascii="Times New Roman" w:hAnsi="Times New Roman" w:cs="Times New Roman"/>
+        </w:rPr>
+        <w:t xml:space="preserve"> </w:t>
+      </w:r>
+      <w:proofErr w:type="spellStart"/>
+      <w:r>
+        <w:rPr>
+          <w:rFonts w:ascii="Times New Roman" w:hAnsi="Times New Roman" w:cs="Times New Roman"/>
+        </w:rPr>
+        <w:t>cho</w:t>
+      </w:r>
+      <w:proofErr w:type="spellEnd"/>
+      <w:r>
+        <w:rPr>
+          <w:rFonts w:ascii="Times New Roman" w:hAnsi="Times New Roman" w:cs="Times New Roman"/>
+        </w:rPr>
+        <w:t xml:space="preserve"> dữ </w:t>
+      </w:r>
+      <w:proofErr w:type="spellStart"/>
+      <w:r>
+        <w:rPr>
+          <w:rFonts w:ascii="Times New Roman" w:hAnsi="Times New Roman" w:cs="Times New Roman"/>
+        </w:rPr>
+        <w:t>liệu</w:t>
+      </w:r>
+      <w:proofErr w:type="spellEnd"/>
+      <w:r>
+        <w:rPr>
+          <w:rFonts w:ascii="Times New Roman" w:hAnsi="Times New Roman" w:cs="Times New Roman"/>
+        </w:rPr>
+        <w:t xml:space="preserve"> </w:t>
+      </w:r>
+      <w:proofErr w:type="spellStart"/>
+      <w:r>
+        <w:rPr>
+          <w:rFonts w:ascii="Times New Roman" w:hAnsi="Times New Roman" w:cs="Times New Roman"/>
+        </w:rPr>
+        <w:t>cơ</w:t>
+      </w:r>
+      <w:proofErr w:type="spellEnd"/>
+      <w:r>
+        <w:rPr>
+          <w:rFonts w:ascii="Times New Roman" w:hAnsi="Times New Roman" w:cs="Times New Roman"/>
+        </w:rPr>
+        <w:t xml:space="preserve"> </w:t>
+      </w:r>
+      <w:proofErr w:type="spellStart"/>
+      <w:r>
+        <w:rPr>
+          <w:rFonts w:ascii="Times New Roman" w:hAnsi="Times New Roman" w:cs="Times New Roman"/>
+        </w:rPr>
+        <w:t>bản</w:t>
+      </w:r>
+      <w:proofErr w:type="spellEnd"/>
+      <w:r>
+        <w:rPr>
+          <w:rFonts w:ascii="Times New Roman" w:hAnsi="Times New Roman" w:cs="Times New Roman"/>
+        </w:rPr>
+        <w:t xml:space="preserve">). Để </w:t>
+      </w:r>
+      <w:proofErr w:type="spellStart"/>
+      <w:r>
+        <w:rPr>
+          <w:rFonts w:ascii="Times New Roman" w:hAnsi="Times New Roman" w:cs="Times New Roman"/>
+        </w:rPr>
+        <w:t>kết</w:t>
+      </w:r>
+      <w:proofErr w:type="spellEnd"/>
+      <w:r>
+        <w:rPr>
+          <w:rFonts w:ascii="Times New Roman" w:hAnsi="Times New Roman" w:cs="Times New Roman"/>
+        </w:rPr>
+        <w:t xml:space="preserve"> </w:t>
+      </w:r>
+      <w:proofErr w:type="spellStart"/>
+      <w:r>
+        <w:rPr>
+          <w:rFonts w:ascii="Times New Roman" w:hAnsi="Times New Roman" w:cs="Times New Roman"/>
+        </w:rPr>
+        <w:t>quả</w:t>
+      </w:r>
+      <w:proofErr w:type="spellEnd"/>
+      <w:r>
+        <w:rPr>
+          <w:rFonts w:ascii="Times New Roman" w:hAnsi="Times New Roman" w:cs="Times New Roman"/>
+        </w:rPr>
+        <w:t xml:space="preserve"> đẹp </w:t>
+      </w:r>
+      <w:proofErr w:type="spellStart"/>
+      <w:r>
+        <w:rPr>
+          <w:rFonts w:ascii="Times New Roman" w:hAnsi="Times New Roman" w:cs="Times New Roman"/>
+        </w:rPr>
+        <w:t>nhất</w:t>
+      </w:r>
+      <w:proofErr w:type="spellEnd"/>
+      <w:r>
+        <w:rPr>
+          <w:rFonts w:ascii="Times New Roman" w:hAnsi="Times New Roman" w:cs="Times New Roman"/>
+        </w:rPr>
+        <w:t xml:space="preserve"> thì nên </w:t>
+      </w:r>
+      <w:proofErr w:type="spellStart"/>
+      <w:r>
+        <w:rPr>
+          <w:rFonts w:ascii="Times New Roman" w:hAnsi="Times New Roman" w:cs="Times New Roman"/>
+        </w:rPr>
+        <w:t>khai</w:t>
+      </w:r>
+      <w:proofErr w:type="spellEnd"/>
+      <w:r>
+        <w:rPr>
+          <w:rFonts w:ascii="Times New Roman" w:hAnsi="Times New Roman" w:cs="Times New Roman"/>
+        </w:rPr>
+        <w:t xml:space="preserve"> báo widget trees </w:t>
+      </w:r>
+      <w:proofErr w:type="spellStart"/>
+      <w:r>
+        <w:rPr>
+          <w:rFonts w:ascii="Times New Roman" w:hAnsi="Times New Roman" w:cs="Times New Roman"/>
+        </w:rPr>
+        <w:t>tương</w:t>
+      </w:r>
+      <w:proofErr w:type="spellEnd"/>
+      <w:r>
+        <w:rPr>
+          <w:rFonts w:ascii="Times New Roman" w:hAnsi="Times New Roman" w:cs="Times New Roman"/>
+        </w:rPr>
+        <w:t xml:space="preserve"> tự </w:t>
+      </w:r>
+      <w:proofErr w:type="spellStart"/>
+      <w:r>
+        <w:rPr>
+          <w:rFonts w:ascii="Times New Roman" w:hAnsi="Times New Roman" w:cs="Times New Roman"/>
+        </w:rPr>
+        <w:t>nhau</w:t>
+      </w:r>
+      <w:proofErr w:type="spellEnd"/>
+    </w:p>
+    <w:p>
+      <w:pPr>
+        <w:pStyle w:val="oancuaDanhsach"/>
         <w:numPr>
           <w:ilvl w:val="0"/>
           <w:numId w:val="4"/>
@@ -1165,7 +4902,7 @@
     </w:p>
     <w:p>
       <w:pPr>
-        <w:pStyle w:val="ListParagraph"/>
+        <w:pStyle w:val="oancuaDanhsach"/>
         <w:numPr>
           <w:ilvl w:val="0"/>
           <w:numId w:val="4"/>
@@ -1178,12 +4915,82 @@
         <w:rPr>
           <w:rFonts w:ascii="Times New Roman" w:hAnsi="Times New Roman" w:cs="Times New Roman"/>
         </w:rPr>
-        <w:t>Trigger animation bằng cách dùng navigator stack. Navigator push và pop sẽ trigger hero animation với từng cặp hero widget matching tags với nhau ở source và des.</w:t>
-      </w:r>
-    </w:p>
-    <w:p>
-      <w:pPr>
-        <w:pStyle w:val="ListParagraph"/>
+        <w:t xml:space="preserve">Trigger animation </w:t>
+      </w:r>
+      <w:proofErr w:type="spellStart"/>
+      <w:r>
+        <w:rPr>
+          <w:rFonts w:ascii="Times New Roman" w:hAnsi="Times New Roman" w:cs="Times New Roman"/>
+        </w:rPr>
+        <w:t>bằng</w:t>
+      </w:r>
+      <w:proofErr w:type="spellEnd"/>
+      <w:r>
+        <w:rPr>
+          <w:rFonts w:ascii="Times New Roman" w:hAnsi="Times New Roman" w:cs="Times New Roman"/>
+        </w:rPr>
+        <w:t xml:space="preserve"> cách </w:t>
+      </w:r>
+      <w:proofErr w:type="spellStart"/>
+      <w:r>
+        <w:rPr>
+          <w:rFonts w:ascii="Times New Roman" w:hAnsi="Times New Roman" w:cs="Times New Roman"/>
+        </w:rPr>
+        <w:t>dùng</w:t>
+      </w:r>
+      <w:proofErr w:type="spellEnd"/>
+      <w:r>
+        <w:rPr>
+          <w:rFonts w:ascii="Times New Roman" w:hAnsi="Times New Roman" w:cs="Times New Roman"/>
+        </w:rPr>
+        <w:t xml:space="preserve"> navigator stack. Navigator push và pop sẽ trigger hero animation với </w:t>
+      </w:r>
+      <w:proofErr w:type="spellStart"/>
+      <w:r>
+        <w:rPr>
+          <w:rFonts w:ascii="Times New Roman" w:hAnsi="Times New Roman" w:cs="Times New Roman"/>
+        </w:rPr>
+        <w:t>từng</w:t>
+      </w:r>
+      <w:proofErr w:type="spellEnd"/>
+      <w:r>
+        <w:rPr>
+          <w:rFonts w:ascii="Times New Roman" w:hAnsi="Times New Roman" w:cs="Times New Roman"/>
+        </w:rPr>
+        <w:t xml:space="preserve"> </w:t>
+      </w:r>
+      <w:proofErr w:type="spellStart"/>
+      <w:r>
+        <w:rPr>
+          <w:rFonts w:ascii="Times New Roman" w:hAnsi="Times New Roman" w:cs="Times New Roman"/>
+        </w:rPr>
+        <w:t>cặp</w:t>
+      </w:r>
+      <w:proofErr w:type="spellEnd"/>
+      <w:r>
+        <w:rPr>
+          <w:rFonts w:ascii="Times New Roman" w:hAnsi="Times New Roman" w:cs="Times New Roman"/>
+        </w:rPr>
+        <w:t xml:space="preserve"> hero widget matching tags với </w:t>
+      </w:r>
+      <w:proofErr w:type="spellStart"/>
+      <w:r>
+        <w:rPr>
+          <w:rFonts w:ascii="Times New Roman" w:hAnsi="Times New Roman" w:cs="Times New Roman"/>
+        </w:rPr>
+        <w:t>nhau</w:t>
+      </w:r>
+      <w:proofErr w:type="spellEnd"/>
+      <w:r>
+        <w:rPr>
+          <w:rFonts w:ascii="Times New Roman" w:hAnsi="Times New Roman" w:cs="Times New Roman"/>
+        </w:rPr>
+        <w:t xml:space="preserve"> ở source và des.</w:t>
+      </w:r>
+    </w:p>
+    <w:p>
+      <w:pPr>
+        <w:pStyle w:val="oancuaDanhsach"/>
         <w:numPr>
           <w:ilvl w:val="0"/>
           <w:numId w:val="1"/>
@@ -1192,16 +4999,66 @@
           <w:rFonts w:ascii="Times New Roman" w:hAnsi="Times New Roman" w:cs="Times New Roman"/>
         </w:rPr>
       </w:pPr>
-      <w:r>
-        <w:rPr>
-          <w:rFonts w:ascii="Times New Roman" w:hAnsi="Times New Roman" w:cs="Times New Roman"/>
-        </w:rPr>
-        <w:t>Cơ chế hoạt động:</w:t>
-      </w:r>
-    </w:p>
-    <w:p>
-      <w:pPr>
-        <w:pStyle w:val="ListParagraph"/>
+      <w:proofErr w:type="spellStart"/>
+      <w:r>
+        <w:rPr>
+          <w:rFonts w:ascii="Times New Roman" w:hAnsi="Times New Roman" w:cs="Times New Roman"/>
+        </w:rPr>
+        <w:t>Cơ</w:t>
+      </w:r>
+      <w:proofErr w:type="spellEnd"/>
+      <w:r>
+        <w:rPr>
+          <w:rFonts w:ascii="Times New Roman" w:hAnsi="Times New Roman" w:cs="Times New Roman"/>
+        </w:rPr>
+        <w:t xml:space="preserve"> </w:t>
+      </w:r>
+      <w:proofErr w:type="spellStart"/>
+      <w:r>
+        <w:rPr>
+          <w:rFonts w:ascii="Times New Roman" w:hAnsi="Times New Roman" w:cs="Times New Roman"/>
+        </w:rPr>
+        <w:t>chế</w:t>
+      </w:r>
+      <w:proofErr w:type="spellEnd"/>
+      <w:r>
+        <w:rPr>
+          <w:rFonts w:ascii="Times New Roman" w:hAnsi="Times New Roman" w:cs="Times New Roman"/>
+        </w:rPr>
+        <w:t xml:space="preserve"> </w:t>
+      </w:r>
+      <w:proofErr w:type="spellStart"/>
+      <w:r>
+        <w:rPr>
+          <w:rFonts w:ascii="Times New Roman" w:hAnsi="Times New Roman" w:cs="Times New Roman"/>
+        </w:rPr>
+        <w:t>hoạt</w:t>
+      </w:r>
+      <w:proofErr w:type="spellEnd"/>
+      <w:r>
+        <w:rPr>
+          <w:rFonts w:ascii="Times New Roman" w:hAnsi="Times New Roman" w:cs="Times New Roman"/>
+        </w:rPr>
+        <w:t xml:space="preserve"> </w:t>
+      </w:r>
+      <w:proofErr w:type="spellStart"/>
+      <w:r>
+        <w:rPr>
+          <w:rFonts w:ascii="Times New Roman" w:hAnsi="Times New Roman" w:cs="Times New Roman"/>
+        </w:rPr>
+        <w:t>động</w:t>
+      </w:r>
+      <w:proofErr w:type="spellEnd"/>
+      <w:r>
+        <w:rPr>
+          <w:rFonts w:ascii="Times New Roman" w:hAnsi="Times New Roman" w:cs="Times New Roman"/>
+        </w:rPr>
+        <w:t>:</w:t>
+      </w:r>
+    </w:p>
+    <w:p>
+      <w:pPr>
+        <w:pStyle w:val="oancuaDanhsach"/>
         <w:numPr>
           <w:ilvl w:val="1"/>
           <w:numId w:val="1"/>
@@ -1269,7 +5126,49 @@
         <w:rPr>
           <w:rFonts w:ascii="Times New Roman" w:hAnsi="Times New Roman" w:cs="Times New Roman"/>
         </w:rPr>
-        <w:t>Trước khi animation diễn ra:</w:t>
+        <w:t xml:space="preserve">Trước </w:t>
+      </w:r>
+      <w:proofErr w:type="spellStart"/>
+      <w:r>
+        <w:rPr>
+          <w:rFonts w:ascii="Times New Roman" w:hAnsi="Times New Roman" w:cs="Times New Roman"/>
+        </w:rPr>
+        <w:t>khi</w:t>
+      </w:r>
+      <w:proofErr w:type="spellEnd"/>
+      <w:r>
+        <w:rPr>
+          <w:rFonts w:ascii="Times New Roman" w:hAnsi="Times New Roman" w:cs="Times New Roman"/>
+        </w:rPr>
+        <w:t xml:space="preserve"> animation </w:t>
+      </w:r>
+      <w:proofErr w:type="spellStart"/>
+      <w:r>
+        <w:rPr>
+          <w:rFonts w:ascii="Times New Roman" w:hAnsi="Times New Roman" w:cs="Times New Roman"/>
+        </w:rPr>
+        <w:t>diễn</w:t>
+      </w:r>
+      <w:proofErr w:type="spellEnd"/>
+      <w:r>
+        <w:rPr>
+          <w:rFonts w:ascii="Times New Roman" w:hAnsi="Times New Roman" w:cs="Times New Roman"/>
+        </w:rPr>
+        <w:t xml:space="preserve"> </w:t>
+      </w:r>
+      <w:proofErr w:type="spellStart"/>
+      <w:r>
+        <w:rPr>
+          <w:rFonts w:ascii="Times New Roman" w:hAnsi="Times New Roman" w:cs="Times New Roman"/>
+        </w:rPr>
+        <w:t>ra</w:t>
+      </w:r>
+      <w:proofErr w:type="spellEnd"/>
+      <w:r>
+        <w:rPr>
+          <w:rFonts w:ascii="Times New Roman" w:hAnsi="Times New Roman" w:cs="Times New Roman"/>
+        </w:rPr>
+        <w:t>:</w:t>
       </w:r>
       <w:r>
         <w:rPr>
@@ -1281,7 +5180,7 @@
     </w:p>
     <w:p>
       <w:pPr>
-        <w:pStyle w:val="ListParagraph"/>
+        <w:pStyle w:val="oancuaDanhsach"/>
         <w:numPr>
           <w:ilvl w:val="1"/>
           <w:numId w:val="1"/>
@@ -1295,12 +5194,40 @@
           <w:rFonts w:ascii="Times New Roman" w:hAnsi="Times New Roman" w:cs="Times New Roman"/>
         </w:rPr>
         <w:lastRenderedPageBreak/>
-        <w:t>Trong lúc diễn ra animation:</w:t>
-      </w:r>
-    </w:p>
-    <w:p>
-      <w:pPr>
-        <w:pStyle w:val="ListParagraph"/>
+        <w:t xml:space="preserve">Trong lúc </w:t>
+      </w:r>
+      <w:proofErr w:type="spellStart"/>
+      <w:r>
+        <w:rPr>
+          <w:rFonts w:ascii="Times New Roman" w:hAnsi="Times New Roman" w:cs="Times New Roman"/>
+        </w:rPr>
+        <w:t>diễn</w:t>
+      </w:r>
+      <w:proofErr w:type="spellEnd"/>
+      <w:r>
+        <w:rPr>
+          <w:rFonts w:ascii="Times New Roman" w:hAnsi="Times New Roman" w:cs="Times New Roman"/>
+        </w:rPr>
+        <w:t xml:space="preserve"> </w:t>
+      </w:r>
+      <w:proofErr w:type="spellStart"/>
+      <w:r>
+        <w:rPr>
+          <w:rFonts w:ascii="Times New Roman" w:hAnsi="Times New Roman" w:cs="Times New Roman"/>
+        </w:rPr>
+        <w:t>ra</w:t>
+      </w:r>
+      <w:proofErr w:type="spellEnd"/>
+      <w:r>
+        <w:rPr>
+          <w:rFonts w:ascii="Times New Roman" w:hAnsi="Times New Roman" w:cs="Times New Roman"/>
+        </w:rPr>
+        <w:t xml:space="preserve"> animation:</w:t>
+      </w:r>
+    </w:p>
+    <w:p>
+      <w:pPr>
+        <w:pStyle w:val="oancuaDanhsach"/>
         <w:ind w:left="1440"/>
         <w:rPr>
           <w:rFonts w:ascii="Times New Roman" w:hAnsi="Times New Roman" w:cs="Times New Roman"/>
@@ -1350,7 +5277,7 @@
     </w:p>
     <w:p>
       <w:pPr>
-        <w:pStyle w:val="ListParagraph"/>
+        <w:pStyle w:val="oancuaDanhsach"/>
         <w:numPr>
           <w:ilvl w:val="1"/>
           <w:numId w:val="1"/>
@@ -1363,12 +5290,48 @@
         <w:rPr>
           <w:rFonts w:ascii="Times New Roman" w:hAnsi="Times New Roman" w:cs="Times New Roman"/>
         </w:rPr>
-        <w:t>Sau khi animation kết thúc</w:t>
-      </w:r>
-    </w:p>
-    <w:p>
-      <w:pPr>
-        <w:pStyle w:val="ListParagraph"/>
+        <w:t xml:space="preserve">Sau </w:t>
+      </w:r>
+      <w:proofErr w:type="spellStart"/>
+      <w:r>
+        <w:rPr>
+          <w:rFonts w:ascii="Times New Roman" w:hAnsi="Times New Roman" w:cs="Times New Roman"/>
+        </w:rPr>
+        <w:t>khi</w:t>
+      </w:r>
+      <w:proofErr w:type="spellEnd"/>
+      <w:r>
+        <w:rPr>
+          <w:rFonts w:ascii="Times New Roman" w:hAnsi="Times New Roman" w:cs="Times New Roman"/>
+        </w:rPr>
+        <w:t xml:space="preserve"> animation </w:t>
+      </w:r>
+      <w:proofErr w:type="spellStart"/>
+      <w:r>
+        <w:rPr>
+          <w:rFonts w:ascii="Times New Roman" w:hAnsi="Times New Roman" w:cs="Times New Roman"/>
+        </w:rPr>
+        <w:t>kết</w:t>
+      </w:r>
+      <w:proofErr w:type="spellEnd"/>
+      <w:r>
+        <w:rPr>
+          <w:rFonts w:ascii="Times New Roman" w:hAnsi="Times New Roman" w:cs="Times New Roman"/>
+        </w:rPr>
+        <w:t xml:space="preserve"> </w:t>
+      </w:r>
+      <w:proofErr w:type="spellStart"/>
+      <w:r>
+        <w:rPr>
+          <w:rFonts w:ascii="Times New Roman" w:hAnsi="Times New Roman" w:cs="Times New Roman"/>
+        </w:rPr>
+        <w:t>thúc</w:t>
+      </w:r>
+      <w:proofErr w:type="spellEnd"/>
+    </w:p>
+    <w:p>
+      <w:pPr>
+        <w:pStyle w:val="oancuaDanhsach"/>
         <w:ind w:left="1440"/>
         <w:rPr>
           <w:rFonts w:ascii="Times New Roman" w:hAnsi="Times New Roman" w:cs="Times New Roman"/>
@@ -1418,7 +5381,7 @@
     </w:p>
     <w:p>
       <w:pPr>
-        <w:pStyle w:val="ListParagraph"/>
+        <w:pStyle w:val="oancuaDanhsach"/>
         <w:numPr>
           <w:ilvl w:val="0"/>
           <w:numId w:val="1"/>
@@ -1431,8 +5394,16 @@
         <w:rPr>
           <w:rFonts w:ascii="Times New Roman" w:hAnsi="Times New Roman" w:cs="Times New Roman"/>
         </w:rPr>
-        <w:t>Class cần thiết</w:t>
-      </w:r>
+        <w:t xml:space="preserve">Class cần </w:t>
+      </w:r>
+      <w:proofErr w:type="spellStart"/>
+      <w:r>
+        <w:rPr>
+          <w:rFonts w:ascii="Times New Roman" w:hAnsi="Times New Roman" w:cs="Times New Roman"/>
+        </w:rPr>
+        <w:t>thiết</w:t>
+      </w:r>
+      <w:proofErr w:type="spellEnd"/>
       <w:r>
         <w:rPr>
           <w:rFonts w:ascii="Times New Roman" w:hAnsi="Times New Roman" w:cs="Times New Roman"/>
@@ -1442,7 +5413,7 @@
     </w:p>
     <w:p>
       <w:pPr>
-        <w:pStyle w:val="ListParagraph"/>
+        <w:pStyle w:val="oancuaDanhsach"/>
         <w:numPr>
           <w:ilvl w:val="1"/>
           <w:numId w:val="1"/>
@@ -1455,12 +5426,26 @@
         <w:rPr>
           <w:rFonts w:ascii="Times New Roman" w:hAnsi="Times New Roman" w:cs="Times New Roman"/>
         </w:rPr>
-        <w:t>Hero: widget sẽ “bay” từ source tới des. Phải chung tag</w:t>
-      </w:r>
-    </w:p>
-    <w:p>
-      <w:pPr>
-        <w:pStyle w:val="ListParagraph"/>
+        <w:t xml:space="preserve">Hero: widget sẽ “bay” từ source tới des. Phải </w:t>
+      </w:r>
+      <w:proofErr w:type="spellStart"/>
+      <w:r>
+        <w:rPr>
+          <w:rFonts w:ascii="Times New Roman" w:hAnsi="Times New Roman" w:cs="Times New Roman"/>
+        </w:rPr>
+        <w:t>chung</w:t>
+      </w:r>
+      <w:proofErr w:type="spellEnd"/>
+      <w:r>
+        <w:rPr>
+          <w:rFonts w:ascii="Times New Roman" w:hAnsi="Times New Roman" w:cs="Times New Roman"/>
+        </w:rPr>
+        <w:t xml:space="preserve"> tag</w:t>
+      </w:r>
+    </w:p>
+    <w:p>
+      <w:pPr>
+        <w:pStyle w:val="oancuaDanhsach"/>
         <w:numPr>
           <w:ilvl w:val="1"/>
           <w:numId w:val="1"/>
@@ -1473,12 +5458,62 @@
         <w:rPr>
           <w:rFonts w:ascii="Times New Roman" w:hAnsi="Times New Roman" w:cs="Times New Roman"/>
         </w:rPr>
-        <w:t>Inkwell: quản lí onTap() để push và pop.</w:t>
-      </w:r>
-    </w:p>
-    <w:p>
-      <w:pPr>
-        <w:pStyle w:val="ListParagraph"/>
+        <w:t xml:space="preserve">Inkwell: </w:t>
+      </w:r>
+      <w:proofErr w:type="spellStart"/>
+      <w:r>
+        <w:rPr>
+          <w:rFonts w:ascii="Times New Roman" w:hAnsi="Times New Roman" w:cs="Times New Roman"/>
+        </w:rPr>
+        <w:t>quản</w:t>
+      </w:r>
+      <w:proofErr w:type="spellEnd"/>
+      <w:r>
+        <w:rPr>
+          <w:rFonts w:ascii="Times New Roman" w:hAnsi="Times New Roman" w:cs="Times New Roman"/>
+        </w:rPr>
+        <w:t xml:space="preserve"> </w:t>
+      </w:r>
+      <w:proofErr w:type="spellStart"/>
+      <w:r>
+        <w:rPr>
+          <w:rFonts w:ascii="Times New Roman" w:hAnsi="Times New Roman" w:cs="Times New Roman"/>
+        </w:rPr>
+        <w:t>lí</w:t>
+      </w:r>
+      <w:proofErr w:type="spellEnd"/>
+      <w:r>
+        <w:rPr>
+          <w:rFonts w:ascii="Times New Roman" w:hAnsi="Times New Roman" w:cs="Times New Roman"/>
+        </w:rPr>
+        <w:t xml:space="preserve"> </w:t>
+      </w:r>
+      <w:proofErr w:type="spellStart"/>
+      <w:proofErr w:type="gramStart"/>
+      <w:r>
+        <w:rPr>
+          <w:rFonts w:ascii="Times New Roman" w:hAnsi="Times New Roman" w:cs="Times New Roman"/>
+        </w:rPr>
+        <w:t>onTap</w:t>
+      </w:r>
+      <w:proofErr w:type="spellEnd"/>
+      <w:r>
+        <w:rPr>
+          <w:rFonts w:ascii="Times New Roman" w:hAnsi="Times New Roman" w:cs="Times New Roman"/>
+        </w:rPr>
+        <w:t>(</w:t>
+      </w:r>
+      <w:proofErr w:type="gramEnd"/>
+      <w:r>
+        <w:rPr>
+          <w:rFonts w:ascii="Times New Roman" w:hAnsi="Times New Roman" w:cs="Times New Roman"/>
+        </w:rPr>
+        <w:t>) để push và pop.</w:t>
+      </w:r>
+    </w:p>
+    <w:p>
+      <w:pPr>
+        <w:pStyle w:val="oancuaDanhsach"/>
         <w:numPr>
           <w:ilvl w:val="1"/>
           <w:numId w:val="1"/>
@@ -1491,12 +5526,68 @@
         <w:rPr>
           <w:rFonts w:ascii="Times New Roman" w:hAnsi="Times New Roman" w:cs="Times New Roman"/>
         </w:rPr>
-        <w:t>Navigator: dùng chuyển giữa các route</w:t>
-      </w:r>
-    </w:p>
-    <w:p>
-      <w:pPr>
-        <w:pStyle w:val="ListParagraph"/>
+        <w:t xml:space="preserve">Navigator: </w:t>
+      </w:r>
+      <w:proofErr w:type="spellStart"/>
+      <w:r>
+        <w:rPr>
+          <w:rFonts w:ascii="Times New Roman" w:hAnsi="Times New Roman" w:cs="Times New Roman"/>
+        </w:rPr>
+        <w:t>dùng</w:t>
+      </w:r>
+      <w:proofErr w:type="spellEnd"/>
+      <w:r>
+        <w:rPr>
+          <w:rFonts w:ascii="Times New Roman" w:hAnsi="Times New Roman" w:cs="Times New Roman"/>
+        </w:rPr>
+        <w:t xml:space="preserve"> </w:t>
+      </w:r>
+      <w:proofErr w:type="spellStart"/>
+      <w:r>
+        <w:rPr>
+          <w:rFonts w:ascii="Times New Roman" w:hAnsi="Times New Roman" w:cs="Times New Roman"/>
+        </w:rPr>
+        <w:t>chuyển</w:t>
+      </w:r>
+      <w:proofErr w:type="spellEnd"/>
+      <w:r>
+        <w:rPr>
+          <w:rFonts w:ascii="Times New Roman" w:hAnsi="Times New Roman" w:cs="Times New Roman"/>
+        </w:rPr>
+        <w:t xml:space="preserve"> </w:t>
+      </w:r>
+      <w:proofErr w:type="spellStart"/>
+      <w:r>
+        <w:rPr>
+          <w:rFonts w:ascii="Times New Roman" w:hAnsi="Times New Roman" w:cs="Times New Roman"/>
+        </w:rPr>
+        <w:t>giữa</w:t>
+      </w:r>
+      <w:proofErr w:type="spellEnd"/>
+      <w:r>
+        <w:rPr>
+          <w:rFonts w:ascii="Times New Roman" w:hAnsi="Times New Roman" w:cs="Times New Roman"/>
+        </w:rPr>
+        <w:t xml:space="preserve"> </w:t>
+      </w:r>
+      <w:proofErr w:type="spellStart"/>
+      <w:r>
+        <w:rPr>
+          <w:rFonts w:ascii="Times New Roman" w:hAnsi="Times New Roman" w:cs="Times New Roman"/>
+        </w:rPr>
+        <w:t>các</w:t>
+      </w:r>
+      <w:proofErr w:type="spellEnd"/>
+      <w:r>
+        <w:rPr>
+          <w:rFonts w:ascii="Times New Roman" w:hAnsi="Times New Roman" w:cs="Times New Roman"/>
+        </w:rPr>
+        <w:t xml:space="preserve"> route</w:t>
+      </w:r>
+    </w:p>
+    <w:p>
+      <w:pPr>
+        <w:pStyle w:val="oancuaDanhsach"/>
         <w:numPr>
           <w:ilvl w:val="1"/>
           <w:numId w:val="1"/>
@@ -1509,12 +5600,40 @@
         <w:rPr>
           <w:rFonts w:ascii="Times New Roman" w:hAnsi="Times New Roman" w:cs="Times New Roman"/>
         </w:rPr>
-        <w:t>Route: Quản lí screen or page.</w:t>
-      </w:r>
-    </w:p>
-    <w:p>
-      <w:pPr>
-        <w:pStyle w:val="ListParagraph"/>
+        <w:t xml:space="preserve">Route: </w:t>
+      </w:r>
+      <w:proofErr w:type="spellStart"/>
+      <w:r>
+        <w:rPr>
+          <w:rFonts w:ascii="Times New Roman" w:hAnsi="Times New Roman" w:cs="Times New Roman"/>
+        </w:rPr>
+        <w:t>Quản</w:t>
+      </w:r>
+      <w:proofErr w:type="spellEnd"/>
+      <w:r>
+        <w:rPr>
+          <w:rFonts w:ascii="Times New Roman" w:hAnsi="Times New Roman" w:cs="Times New Roman"/>
+        </w:rPr>
+        <w:t xml:space="preserve"> </w:t>
+      </w:r>
+      <w:proofErr w:type="spellStart"/>
+      <w:r>
+        <w:rPr>
+          <w:rFonts w:ascii="Times New Roman" w:hAnsi="Times New Roman" w:cs="Times New Roman"/>
+        </w:rPr>
+        <w:t>lí</w:t>
+      </w:r>
+      <w:proofErr w:type="spellEnd"/>
+      <w:r>
+        <w:rPr>
+          <w:rFonts w:ascii="Times New Roman" w:hAnsi="Times New Roman" w:cs="Times New Roman"/>
+        </w:rPr>
+        <w:t xml:space="preserve"> screen or page.</w:t>
+      </w:r>
+    </w:p>
+    <w:p>
+      <w:pPr>
+        <w:pStyle w:val="oancuaDanhsach"/>
         <w:numPr>
           <w:ilvl w:val="0"/>
           <w:numId w:val="1"/>
@@ -1527,12 +5646,26 @@
         <w:rPr>
           <w:rFonts w:ascii="Times New Roman" w:hAnsi="Times New Roman" w:cs="Times New Roman"/>
         </w:rPr>
-        <w:t>Tạo một standard hero animation:</w:t>
-      </w:r>
-    </w:p>
-    <w:p>
-      <w:pPr>
-        <w:pStyle w:val="ListParagraph"/>
+        <w:t xml:space="preserve">Tạo </w:t>
+      </w:r>
+      <w:proofErr w:type="spellStart"/>
+      <w:r>
+        <w:rPr>
+          <w:rFonts w:ascii="Times New Roman" w:hAnsi="Times New Roman" w:cs="Times New Roman"/>
+        </w:rPr>
+        <w:t>một</w:t>
+      </w:r>
+      <w:proofErr w:type="spellEnd"/>
+      <w:r>
+        <w:rPr>
+          <w:rFonts w:ascii="Times New Roman" w:hAnsi="Times New Roman" w:cs="Times New Roman"/>
+        </w:rPr>
+        <w:t xml:space="preserve"> standard hero animation:</w:t>
+      </w:r>
+    </w:p>
+    <w:p>
+      <w:pPr>
+        <w:pStyle w:val="oancuaDanhsach"/>
         <w:numPr>
           <w:ilvl w:val="1"/>
           <w:numId w:val="1"/>
@@ -1541,16 +5674,52 @@
           <w:rFonts w:ascii="Times New Roman" w:hAnsi="Times New Roman" w:cs="Times New Roman"/>
         </w:rPr>
       </w:pPr>
-      <w:r>
-        <w:rPr>
-          <w:rFonts w:ascii="Times New Roman" w:hAnsi="Times New Roman" w:cs="Times New Roman"/>
-        </w:rPr>
-        <w:t>Bước 1: tạo widget trong đó có dùng Hero widget</w:t>
-      </w:r>
-    </w:p>
-    <w:p>
-      <w:pPr>
-        <w:pStyle w:val="ListParagraph"/>
+      <w:proofErr w:type="spellStart"/>
+      <w:r>
+        <w:rPr>
+          <w:rFonts w:ascii="Times New Roman" w:hAnsi="Times New Roman" w:cs="Times New Roman"/>
+        </w:rPr>
+        <w:t>Bước</w:t>
+      </w:r>
+      <w:proofErr w:type="spellEnd"/>
+      <w:r>
+        <w:rPr>
+          <w:rFonts w:ascii="Times New Roman" w:hAnsi="Times New Roman" w:cs="Times New Roman"/>
+        </w:rPr>
+        <w:t xml:space="preserve"> 1: tạo widget trong </w:t>
+      </w:r>
+      <w:proofErr w:type="spellStart"/>
+      <w:r>
+        <w:rPr>
+          <w:rFonts w:ascii="Times New Roman" w:hAnsi="Times New Roman" w:cs="Times New Roman"/>
+        </w:rPr>
+        <w:t>đó</w:t>
+      </w:r>
+      <w:proofErr w:type="spellEnd"/>
+      <w:r>
+        <w:rPr>
+          <w:rFonts w:ascii="Times New Roman" w:hAnsi="Times New Roman" w:cs="Times New Roman"/>
+        </w:rPr>
+        <w:t xml:space="preserve"> có </w:t>
+      </w:r>
+      <w:proofErr w:type="spellStart"/>
+      <w:r>
+        <w:rPr>
+          <w:rFonts w:ascii="Times New Roman" w:hAnsi="Times New Roman" w:cs="Times New Roman"/>
+        </w:rPr>
+        <w:t>dùng</w:t>
+      </w:r>
+      <w:proofErr w:type="spellEnd"/>
+      <w:r>
+        <w:rPr>
+          <w:rFonts w:ascii="Times New Roman" w:hAnsi="Times New Roman" w:cs="Times New Roman"/>
+        </w:rPr>
+        <w:t xml:space="preserve"> Hero widget</w:t>
+      </w:r>
+    </w:p>
+    <w:p>
+      <w:pPr>
+        <w:pStyle w:val="oancuaDanhsach"/>
         <w:numPr>
           <w:ilvl w:val="1"/>
           <w:numId w:val="1"/>
@@ -1559,16 +5728,94 @@
           <w:rFonts w:ascii="Times New Roman" w:hAnsi="Times New Roman" w:cs="Times New Roman"/>
         </w:rPr>
       </w:pPr>
-      <w:r>
-        <w:rPr>
-          <w:rFonts w:ascii="Times New Roman" w:hAnsi="Times New Roman" w:cs="Times New Roman"/>
-        </w:rPr>
-        <w:t>Bước 2: tạo trang source route, trang này có sử dụng widget vừa tạo ở trên</w:t>
-      </w:r>
-    </w:p>
-    <w:p>
-      <w:pPr>
-        <w:pStyle w:val="ListParagraph"/>
+      <w:proofErr w:type="spellStart"/>
+      <w:r>
+        <w:rPr>
+          <w:rFonts w:ascii="Times New Roman" w:hAnsi="Times New Roman" w:cs="Times New Roman"/>
+        </w:rPr>
+        <w:t>Bước</w:t>
+      </w:r>
+      <w:proofErr w:type="spellEnd"/>
+      <w:r>
+        <w:rPr>
+          <w:rFonts w:ascii="Times New Roman" w:hAnsi="Times New Roman" w:cs="Times New Roman"/>
+        </w:rPr>
+        <w:t xml:space="preserve"> 2: tạo </w:t>
+      </w:r>
+      <w:proofErr w:type="spellStart"/>
+      <w:r>
+        <w:rPr>
+          <w:rFonts w:ascii="Times New Roman" w:hAnsi="Times New Roman" w:cs="Times New Roman"/>
+        </w:rPr>
+        <w:t>trang</w:t>
+      </w:r>
+      <w:proofErr w:type="spellEnd"/>
+      <w:r>
+        <w:rPr>
+          <w:rFonts w:ascii="Times New Roman" w:hAnsi="Times New Roman" w:cs="Times New Roman"/>
+        </w:rPr>
+        <w:t xml:space="preserve"> source route, </w:t>
+      </w:r>
+      <w:proofErr w:type="spellStart"/>
+      <w:r>
+        <w:rPr>
+          <w:rFonts w:ascii="Times New Roman" w:hAnsi="Times New Roman" w:cs="Times New Roman"/>
+        </w:rPr>
+        <w:t>trang</w:t>
+      </w:r>
+      <w:proofErr w:type="spellEnd"/>
+      <w:r>
+        <w:rPr>
+          <w:rFonts w:ascii="Times New Roman" w:hAnsi="Times New Roman" w:cs="Times New Roman"/>
+        </w:rPr>
+        <w:t xml:space="preserve"> này có </w:t>
+      </w:r>
+      <w:proofErr w:type="spellStart"/>
+      <w:r>
+        <w:rPr>
+          <w:rFonts w:ascii="Times New Roman" w:hAnsi="Times New Roman" w:cs="Times New Roman"/>
+        </w:rPr>
+        <w:t>sử</w:t>
+      </w:r>
+      <w:proofErr w:type="spellEnd"/>
+      <w:r>
+        <w:rPr>
+          <w:rFonts w:ascii="Times New Roman" w:hAnsi="Times New Roman" w:cs="Times New Roman"/>
+        </w:rPr>
+        <w:t xml:space="preserve"> </w:t>
+      </w:r>
+      <w:proofErr w:type="spellStart"/>
+      <w:r>
+        <w:rPr>
+          <w:rFonts w:ascii="Times New Roman" w:hAnsi="Times New Roman" w:cs="Times New Roman"/>
+        </w:rPr>
+        <w:t>dụng</w:t>
+      </w:r>
+      <w:proofErr w:type="spellEnd"/>
+      <w:r>
+        <w:rPr>
+          <w:rFonts w:ascii="Times New Roman" w:hAnsi="Times New Roman" w:cs="Times New Roman"/>
+        </w:rPr>
+        <w:t xml:space="preserve"> widget </w:t>
+      </w:r>
+      <w:proofErr w:type="spellStart"/>
+      <w:r>
+        <w:rPr>
+          <w:rFonts w:ascii="Times New Roman" w:hAnsi="Times New Roman" w:cs="Times New Roman"/>
+        </w:rPr>
+        <w:t>vừa</w:t>
+      </w:r>
+      <w:proofErr w:type="spellEnd"/>
+      <w:r>
+        <w:rPr>
+          <w:rFonts w:ascii="Times New Roman" w:hAnsi="Times New Roman" w:cs="Times New Roman"/>
+        </w:rPr>
+        <w:t xml:space="preserve"> tạo ở trên</w:t>
+      </w:r>
+    </w:p>
+    <w:p>
+      <w:pPr>
+        <w:pStyle w:val="oancuaDanhsach"/>
         <w:numPr>
           <w:ilvl w:val="1"/>
           <w:numId w:val="1"/>
@@ -1577,16 +5824,108 @@
           <w:rFonts w:ascii="Times New Roman" w:hAnsi="Times New Roman" w:cs="Times New Roman"/>
         </w:rPr>
       </w:pPr>
-      <w:r>
-        <w:rPr>
-          <w:rFonts w:ascii="Times New Roman" w:hAnsi="Times New Roman" w:cs="Times New Roman"/>
-        </w:rPr>
-        <w:t>Bước 3: tạo trang des route, có sử dụng widget vừa tạo ở trên, lưu ý tag phải trùng với widget của source route</w:t>
-      </w:r>
-    </w:p>
-    <w:p>
-      <w:pPr>
-        <w:pStyle w:val="ListParagraph"/>
+      <w:proofErr w:type="spellStart"/>
+      <w:r>
+        <w:rPr>
+          <w:rFonts w:ascii="Times New Roman" w:hAnsi="Times New Roman" w:cs="Times New Roman"/>
+        </w:rPr>
+        <w:t>Bước</w:t>
+      </w:r>
+      <w:proofErr w:type="spellEnd"/>
+      <w:r>
+        <w:rPr>
+          <w:rFonts w:ascii="Times New Roman" w:hAnsi="Times New Roman" w:cs="Times New Roman"/>
+        </w:rPr>
+        <w:t xml:space="preserve"> 3: tạo </w:t>
+      </w:r>
+      <w:proofErr w:type="spellStart"/>
+      <w:r>
+        <w:rPr>
+          <w:rFonts w:ascii="Times New Roman" w:hAnsi="Times New Roman" w:cs="Times New Roman"/>
+        </w:rPr>
+        <w:t>trang</w:t>
+      </w:r>
+      <w:proofErr w:type="spellEnd"/>
+      <w:r>
+        <w:rPr>
+          <w:rFonts w:ascii="Times New Roman" w:hAnsi="Times New Roman" w:cs="Times New Roman"/>
+        </w:rPr>
+        <w:t xml:space="preserve"> des route, có </w:t>
+      </w:r>
+      <w:proofErr w:type="spellStart"/>
+      <w:r>
+        <w:rPr>
+          <w:rFonts w:ascii="Times New Roman" w:hAnsi="Times New Roman" w:cs="Times New Roman"/>
+        </w:rPr>
+        <w:t>sử</w:t>
+      </w:r>
+      <w:proofErr w:type="spellEnd"/>
+      <w:r>
+        <w:rPr>
+          <w:rFonts w:ascii="Times New Roman" w:hAnsi="Times New Roman" w:cs="Times New Roman"/>
+        </w:rPr>
+        <w:t xml:space="preserve"> </w:t>
+      </w:r>
+      <w:proofErr w:type="spellStart"/>
+      <w:r>
+        <w:rPr>
+          <w:rFonts w:ascii="Times New Roman" w:hAnsi="Times New Roman" w:cs="Times New Roman"/>
+        </w:rPr>
+        <w:t>dụng</w:t>
+      </w:r>
+      <w:proofErr w:type="spellEnd"/>
+      <w:r>
+        <w:rPr>
+          <w:rFonts w:ascii="Times New Roman" w:hAnsi="Times New Roman" w:cs="Times New Roman"/>
+        </w:rPr>
+        <w:t xml:space="preserve"> widget </w:t>
+      </w:r>
+      <w:proofErr w:type="spellStart"/>
+      <w:r>
+        <w:rPr>
+          <w:rFonts w:ascii="Times New Roman" w:hAnsi="Times New Roman" w:cs="Times New Roman"/>
+        </w:rPr>
+        <w:t>vừa</w:t>
+      </w:r>
+      <w:proofErr w:type="spellEnd"/>
+      <w:r>
+        <w:rPr>
+          <w:rFonts w:ascii="Times New Roman" w:hAnsi="Times New Roman" w:cs="Times New Roman"/>
+        </w:rPr>
+        <w:t xml:space="preserve"> tạo ở trên, </w:t>
+      </w:r>
+      <w:proofErr w:type="spellStart"/>
+      <w:r>
+        <w:rPr>
+          <w:rFonts w:ascii="Times New Roman" w:hAnsi="Times New Roman" w:cs="Times New Roman"/>
+        </w:rPr>
+        <w:t>lưu</w:t>
+      </w:r>
+      <w:proofErr w:type="spellEnd"/>
+      <w:r>
+        <w:rPr>
+          <w:rFonts w:ascii="Times New Roman" w:hAnsi="Times New Roman" w:cs="Times New Roman"/>
+        </w:rPr>
+        <w:t xml:space="preserve"> ý tag phải </w:t>
+      </w:r>
+      <w:proofErr w:type="spellStart"/>
+      <w:r>
+        <w:rPr>
+          <w:rFonts w:ascii="Times New Roman" w:hAnsi="Times New Roman" w:cs="Times New Roman"/>
+        </w:rPr>
+        <w:t>trùng</w:t>
+      </w:r>
+      <w:proofErr w:type="spellEnd"/>
+      <w:r>
+        <w:rPr>
+          <w:rFonts w:ascii="Times New Roman" w:hAnsi="Times New Roman" w:cs="Times New Roman"/>
+        </w:rPr>
+        <w:t xml:space="preserve"> với widget của source route</w:t>
+      </w:r>
+    </w:p>
+    <w:p>
+      <w:pPr>
+        <w:pStyle w:val="oancuaDanhsach"/>
         <w:numPr>
           <w:ilvl w:val="1"/>
           <w:numId w:val="1"/>
@@ -1595,23 +5934,75 @@
           <w:rFonts w:ascii="Times New Roman" w:hAnsi="Times New Roman" w:cs="Times New Roman"/>
         </w:rPr>
       </w:pPr>
+      <w:proofErr w:type="spellStart"/>
       <w:r>
         <w:rPr>
           <w:rFonts w:ascii="Times New Roman" w:hAnsi="Times New Roman" w:cs="Times New Roman"/>
         </w:rPr>
         <w:lastRenderedPageBreak/>
-        <w:t xml:space="preserve">Bước 4: </w:t>
-      </w:r>
-      <w:r>
-        <w:rPr>
-          <w:rFonts w:ascii="Times New Roman" w:hAnsi="Times New Roman" w:cs="Times New Roman"/>
-        </w:rPr>
-        <w:t>Dùng navigator push và pop để chuyển qua lại giữa 2 route, hero animation sẽ tự match với nhau</w:t>
-      </w:r>
-    </w:p>
-    <w:p>
-      <w:pPr>
-        <w:pStyle w:val="ListParagraph"/>
+        <w:t>Bước</w:t>
+      </w:r>
+      <w:proofErr w:type="spellEnd"/>
+      <w:r>
+        <w:rPr>
+          <w:rFonts w:ascii="Times New Roman" w:hAnsi="Times New Roman" w:cs="Times New Roman"/>
+        </w:rPr>
+        <w:t xml:space="preserve"> 4: </w:t>
+      </w:r>
+      <w:proofErr w:type="spellStart"/>
+      <w:r>
+        <w:rPr>
+          <w:rFonts w:ascii="Times New Roman" w:hAnsi="Times New Roman" w:cs="Times New Roman"/>
+        </w:rPr>
+        <w:t>Dùng</w:t>
+      </w:r>
+      <w:proofErr w:type="spellEnd"/>
+      <w:r>
+        <w:rPr>
+          <w:rFonts w:ascii="Times New Roman" w:hAnsi="Times New Roman" w:cs="Times New Roman"/>
+        </w:rPr>
+        <w:t xml:space="preserve"> navigator push và pop để </w:t>
+      </w:r>
+      <w:proofErr w:type="spellStart"/>
+      <w:r>
+        <w:rPr>
+          <w:rFonts w:ascii="Times New Roman" w:hAnsi="Times New Roman" w:cs="Times New Roman"/>
+        </w:rPr>
+        <w:t>chuyển</w:t>
+      </w:r>
+      <w:proofErr w:type="spellEnd"/>
+      <w:r>
+        <w:rPr>
+          <w:rFonts w:ascii="Times New Roman" w:hAnsi="Times New Roman" w:cs="Times New Roman"/>
+        </w:rPr>
+        <w:t xml:space="preserve"> qua lại </w:t>
+      </w:r>
+      <w:proofErr w:type="spellStart"/>
+      <w:r>
+        <w:rPr>
+          <w:rFonts w:ascii="Times New Roman" w:hAnsi="Times New Roman" w:cs="Times New Roman"/>
+        </w:rPr>
+        <w:t>giữa</w:t>
+      </w:r>
+      <w:proofErr w:type="spellEnd"/>
+      <w:r>
+        <w:rPr>
+          <w:rFonts w:ascii="Times New Roman" w:hAnsi="Times New Roman" w:cs="Times New Roman"/>
+        </w:rPr>
+        <w:t xml:space="preserve"> 2 route, hero animation sẽ tự match với </w:t>
+      </w:r>
+      <w:proofErr w:type="spellStart"/>
+      <w:r>
+        <w:rPr>
+          <w:rFonts w:ascii="Times New Roman" w:hAnsi="Times New Roman" w:cs="Times New Roman"/>
+        </w:rPr>
+        <w:t>nhau</w:t>
+      </w:r>
+      <w:proofErr w:type="spellEnd"/>
+    </w:p>
+    <w:p>
+      <w:pPr>
+        <w:pStyle w:val="oancuaDanhsach"/>
         <w:numPr>
           <w:ilvl w:val="0"/>
           <w:numId w:val="1"/>
@@ -1624,12 +6015,26 @@
         <w:rPr>
           <w:rFonts w:ascii="Times New Roman" w:hAnsi="Times New Roman" w:cs="Times New Roman"/>
         </w:rPr>
-        <w:t>Tạo một radial hero animation:</w:t>
-      </w:r>
-    </w:p>
-    <w:p>
-      <w:pPr>
-        <w:pStyle w:val="ListParagraph"/>
+        <w:t xml:space="preserve">Tạo </w:t>
+      </w:r>
+      <w:proofErr w:type="spellStart"/>
+      <w:r>
+        <w:rPr>
+          <w:rFonts w:ascii="Times New Roman" w:hAnsi="Times New Roman" w:cs="Times New Roman"/>
+        </w:rPr>
+        <w:t>một</w:t>
+      </w:r>
+      <w:proofErr w:type="spellEnd"/>
+      <w:r>
+        <w:rPr>
+          <w:rFonts w:ascii="Times New Roman" w:hAnsi="Times New Roman" w:cs="Times New Roman"/>
+        </w:rPr>
+        <w:t xml:space="preserve"> radial hero animation:</w:t>
+      </w:r>
+    </w:p>
+    <w:p>
+      <w:pPr>
+        <w:pStyle w:val="oancuaDanhsach"/>
         <w:numPr>
           <w:ilvl w:val="1"/>
           <w:numId w:val="1"/>
@@ -1638,22 +6043,72 @@
           <w:rFonts w:ascii="Times New Roman" w:hAnsi="Times New Roman" w:cs="Times New Roman"/>
         </w:rPr>
       </w:pPr>
-      <w:r>
-        <w:rPr>
-          <w:rFonts w:ascii="Times New Roman" w:hAnsi="Times New Roman" w:cs="Times New Roman"/>
-        </w:rPr>
-        <w:t xml:space="preserve">Bước 1: Tạo radial expansion class </w:t>
-      </w:r>
-      <w:r>
-        <w:rPr>
-          <w:rFonts w:ascii="Times New Roman" w:hAnsi="Times New Roman" w:cs="Times New Roman"/>
-        </w:rPr>
-        <w:t>để quy định cách flip hero trong lúc diễn ra animation.</w:t>
-      </w:r>
-    </w:p>
-    <w:p>
-      <w:pPr>
-        <w:pStyle w:val="ListParagraph"/>
+      <w:proofErr w:type="spellStart"/>
+      <w:r>
+        <w:rPr>
+          <w:rFonts w:ascii="Times New Roman" w:hAnsi="Times New Roman" w:cs="Times New Roman"/>
+        </w:rPr>
+        <w:t>Bước</w:t>
+      </w:r>
+      <w:proofErr w:type="spellEnd"/>
+      <w:r>
+        <w:rPr>
+          <w:rFonts w:ascii="Times New Roman" w:hAnsi="Times New Roman" w:cs="Times New Roman"/>
+        </w:rPr>
+        <w:t xml:space="preserve"> 1: Tạo radial expansion class </w:t>
+      </w:r>
+      <w:r>
+        <w:rPr>
+          <w:rFonts w:ascii="Times New Roman" w:hAnsi="Times New Roman" w:cs="Times New Roman"/>
+        </w:rPr>
+        <w:t xml:space="preserve">để </w:t>
+      </w:r>
+      <w:proofErr w:type="spellStart"/>
+      <w:r>
+        <w:rPr>
+          <w:rFonts w:ascii="Times New Roman" w:hAnsi="Times New Roman" w:cs="Times New Roman"/>
+        </w:rPr>
+        <w:t>quy</w:t>
+      </w:r>
+      <w:proofErr w:type="spellEnd"/>
+      <w:r>
+        <w:rPr>
+          <w:rFonts w:ascii="Times New Roman" w:hAnsi="Times New Roman" w:cs="Times New Roman"/>
+        </w:rPr>
+        <w:t xml:space="preserve"> định cách flip hero trong lúc </w:t>
+      </w:r>
+      <w:proofErr w:type="spellStart"/>
+      <w:r>
+        <w:rPr>
+          <w:rFonts w:ascii="Times New Roman" w:hAnsi="Times New Roman" w:cs="Times New Roman"/>
+        </w:rPr>
+        <w:t>diễn</w:t>
+      </w:r>
+      <w:proofErr w:type="spellEnd"/>
+      <w:r>
+        <w:rPr>
+          <w:rFonts w:ascii="Times New Roman" w:hAnsi="Times New Roman" w:cs="Times New Roman"/>
+        </w:rPr>
+        <w:t xml:space="preserve"> </w:t>
+      </w:r>
+      <w:proofErr w:type="spellStart"/>
+      <w:r>
+        <w:rPr>
+          <w:rFonts w:ascii="Times New Roman" w:hAnsi="Times New Roman" w:cs="Times New Roman"/>
+        </w:rPr>
+        <w:t>ra</w:t>
+      </w:r>
+      <w:proofErr w:type="spellEnd"/>
+      <w:r>
+        <w:rPr>
+          <w:rFonts w:ascii="Times New Roman" w:hAnsi="Times New Roman" w:cs="Times New Roman"/>
+        </w:rPr>
+        <w:t xml:space="preserve"> animation.</w:t>
+      </w:r>
+    </w:p>
+    <w:p>
+      <w:pPr>
+        <w:pStyle w:val="oancuaDanhsach"/>
         <w:numPr>
           <w:ilvl w:val="1"/>
           <w:numId w:val="1"/>
@@ -1662,16 +6117,52 @@
           <w:rFonts w:ascii="Times New Roman" w:hAnsi="Times New Roman" w:cs="Times New Roman"/>
         </w:rPr>
       </w:pPr>
-      <w:r>
-        <w:rPr>
-          <w:rFonts w:ascii="Times New Roman" w:hAnsi="Times New Roman" w:cs="Times New Roman"/>
-        </w:rPr>
-        <w:t>Bước 2: Tạo hero animation được bọc trong radial expansion vừa tạo.</w:t>
-      </w:r>
-    </w:p>
-    <w:p>
-      <w:pPr>
-        <w:pStyle w:val="ListParagraph"/>
+      <w:proofErr w:type="spellStart"/>
+      <w:r>
+        <w:rPr>
+          <w:rFonts w:ascii="Times New Roman" w:hAnsi="Times New Roman" w:cs="Times New Roman"/>
+        </w:rPr>
+        <w:t>Bước</w:t>
+      </w:r>
+      <w:proofErr w:type="spellEnd"/>
+      <w:r>
+        <w:rPr>
+          <w:rFonts w:ascii="Times New Roman" w:hAnsi="Times New Roman" w:cs="Times New Roman"/>
+        </w:rPr>
+        <w:t xml:space="preserve"> 2: Tạo hero animation được </w:t>
+      </w:r>
+      <w:proofErr w:type="spellStart"/>
+      <w:r>
+        <w:rPr>
+          <w:rFonts w:ascii="Times New Roman" w:hAnsi="Times New Roman" w:cs="Times New Roman"/>
+        </w:rPr>
+        <w:t>bọc</w:t>
+      </w:r>
+      <w:proofErr w:type="spellEnd"/>
+      <w:r>
+        <w:rPr>
+          <w:rFonts w:ascii="Times New Roman" w:hAnsi="Times New Roman" w:cs="Times New Roman"/>
+        </w:rPr>
+        <w:t xml:space="preserve"> trong radial expansion </w:t>
+      </w:r>
+      <w:proofErr w:type="spellStart"/>
+      <w:r>
+        <w:rPr>
+          <w:rFonts w:ascii="Times New Roman" w:hAnsi="Times New Roman" w:cs="Times New Roman"/>
+        </w:rPr>
+        <w:t>vừa</w:t>
+      </w:r>
+      <w:proofErr w:type="spellEnd"/>
+      <w:r>
+        <w:rPr>
+          <w:rFonts w:ascii="Times New Roman" w:hAnsi="Times New Roman" w:cs="Times New Roman"/>
+        </w:rPr>
+        <w:t xml:space="preserve"> tạo.</w:t>
+      </w:r>
+    </w:p>
+    <w:p>
+      <w:pPr>
+        <w:pStyle w:val="oancuaDanhsach"/>
         <w:numPr>
           <w:ilvl w:val="1"/>
           <w:numId w:val="1"/>
@@ -1680,11 +6171,19 @@
           <w:rFonts w:ascii="Times New Roman" w:hAnsi="Times New Roman" w:cs="Times New Roman"/>
         </w:rPr>
       </w:pPr>
-      <w:r>
-        <w:rPr>
-          <w:rFonts w:ascii="Times New Roman" w:hAnsi="Times New Roman" w:cs="Times New Roman"/>
-        </w:rPr>
-        <w:t xml:space="preserve">Bước </w:t>
+      <w:proofErr w:type="spellStart"/>
+      <w:r>
+        <w:rPr>
+          <w:rFonts w:ascii="Times New Roman" w:hAnsi="Times New Roman" w:cs="Times New Roman"/>
+        </w:rPr>
+        <w:t>Bước</w:t>
+      </w:r>
+      <w:proofErr w:type="spellEnd"/>
+      <w:r>
+        <w:rPr>
+          <w:rFonts w:ascii="Times New Roman" w:hAnsi="Times New Roman" w:cs="Times New Roman"/>
+        </w:rPr>
+        <w:t xml:space="preserve"> </w:t>
       </w:r>
       <w:r>
         <w:rPr>
@@ -1708,12 +6207,82 @@
         <w:rPr>
           <w:rFonts w:ascii="Times New Roman" w:hAnsi="Times New Roman" w:cs="Times New Roman"/>
         </w:rPr>
-        <w:t>ạo trang source route, trang này có sử dụng widget vừa tạo ở trên</w:t>
-      </w:r>
-    </w:p>
-    <w:p>
-      <w:pPr>
-        <w:pStyle w:val="ListParagraph"/>
+        <w:t xml:space="preserve">ạo </w:t>
+      </w:r>
+      <w:proofErr w:type="spellStart"/>
+      <w:r>
+        <w:rPr>
+          <w:rFonts w:ascii="Times New Roman" w:hAnsi="Times New Roman" w:cs="Times New Roman"/>
+        </w:rPr>
+        <w:t>trang</w:t>
+      </w:r>
+      <w:proofErr w:type="spellEnd"/>
+      <w:r>
+        <w:rPr>
+          <w:rFonts w:ascii="Times New Roman" w:hAnsi="Times New Roman" w:cs="Times New Roman"/>
+        </w:rPr>
+        <w:t xml:space="preserve"> source route, </w:t>
+      </w:r>
+      <w:proofErr w:type="spellStart"/>
+      <w:r>
+        <w:rPr>
+          <w:rFonts w:ascii="Times New Roman" w:hAnsi="Times New Roman" w:cs="Times New Roman"/>
+        </w:rPr>
+        <w:t>trang</w:t>
+      </w:r>
+      <w:proofErr w:type="spellEnd"/>
+      <w:r>
+        <w:rPr>
+          <w:rFonts w:ascii="Times New Roman" w:hAnsi="Times New Roman" w:cs="Times New Roman"/>
+        </w:rPr>
+        <w:t xml:space="preserve"> này có </w:t>
+      </w:r>
+      <w:proofErr w:type="spellStart"/>
+      <w:r>
+        <w:rPr>
+          <w:rFonts w:ascii="Times New Roman" w:hAnsi="Times New Roman" w:cs="Times New Roman"/>
+        </w:rPr>
+        <w:t>sử</w:t>
+      </w:r>
+      <w:proofErr w:type="spellEnd"/>
+      <w:r>
+        <w:rPr>
+          <w:rFonts w:ascii="Times New Roman" w:hAnsi="Times New Roman" w:cs="Times New Roman"/>
+        </w:rPr>
+        <w:t xml:space="preserve"> </w:t>
+      </w:r>
+      <w:proofErr w:type="spellStart"/>
+      <w:r>
+        <w:rPr>
+          <w:rFonts w:ascii="Times New Roman" w:hAnsi="Times New Roman" w:cs="Times New Roman"/>
+        </w:rPr>
+        <w:t>dụng</w:t>
+      </w:r>
+      <w:proofErr w:type="spellEnd"/>
+      <w:r>
+        <w:rPr>
+          <w:rFonts w:ascii="Times New Roman" w:hAnsi="Times New Roman" w:cs="Times New Roman"/>
+        </w:rPr>
+        <w:t xml:space="preserve"> widget </w:t>
+      </w:r>
+      <w:proofErr w:type="spellStart"/>
+      <w:r>
+        <w:rPr>
+          <w:rFonts w:ascii="Times New Roman" w:hAnsi="Times New Roman" w:cs="Times New Roman"/>
+        </w:rPr>
+        <w:t>vừa</w:t>
+      </w:r>
+      <w:proofErr w:type="spellEnd"/>
+      <w:r>
+        <w:rPr>
+          <w:rFonts w:ascii="Times New Roman" w:hAnsi="Times New Roman" w:cs="Times New Roman"/>
+        </w:rPr>
+        <w:t xml:space="preserve"> tạo ở trên</w:t>
+      </w:r>
+    </w:p>
+    <w:p>
+      <w:pPr>
+        <w:pStyle w:val="oancuaDanhsach"/>
         <w:numPr>
           <w:ilvl w:val="1"/>
           <w:numId w:val="1"/>
@@ -1722,22 +6291,108 @@
           <w:rFonts w:ascii="Times New Roman" w:hAnsi="Times New Roman" w:cs="Times New Roman"/>
         </w:rPr>
       </w:pPr>
-      <w:r>
-        <w:rPr>
-          <w:rFonts w:ascii="Times New Roman" w:hAnsi="Times New Roman" w:cs="Times New Roman"/>
-        </w:rPr>
-        <w:t>Bước 4: T</w:t>
-      </w:r>
-      <w:r>
-        <w:rPr>
-          <w:rFonts w:ascii="Times New Roman" w:hAnsi="Times New Roman" w:cs="Times New Roman"/>
-        </w:rPr>
-        <w:t>ạo trang des route, có sử dụng widget vừa tạo ở trên, lưu ý tag phải trùng với widget của source route</w:t>
-      </w:r>
-    </w:p>
-    <w:p>
-      <w:pPr>
-        <w:pStyle w:val="ListParagraph"/>
+      <w:proofErr w:type="spellStart"/>
+      <w:r>
+        <w:rPr>
+          <w:rFonts w:ascii="Times New Roman" w:hAnsi="Times New Roman" w:cs="Times New Roman"/>
+        </w:rPr>
+        <w:t>Bước</w:t>
+      </w:r>
+      <w:proofErr w:type="spellEnd"/>
+      <w:r>
+        <w:rPr>
+          <w:rFonts w:ascii="Times New Roman" w:hAnsi="Times New Roman" w:cs="Times New Roman"/>
+        </w:rPr>
+        <w:t xml:space="preserve"> 4: Tạo </w:t>
+      </w:r>
+      <w:proofErr w:type="spellStart"/>
+      <w:r>
+        <w:rPr>
+          <w:rFonts w:ascii="Times New Roman" w:hAnsi="Times New Roman" w:cs="Times New Roman"/>
+        </w:rPr>
+        <w:t>trang</w:t>
+      </w:r>
+      <w:proofErr w:type="spellEnd"/>
+      <w:r>
+        <w:rPr>
+          <w:rFonts w:ascii="Times New Roman" w:hAnsi="Times New Roman" w:cs="Times New Roman"/>
+        </w:rPr>
+        <w:t xml:space="preserve"> des route, có </w:t>
+      </w:r>
+      <w:proofErr w:type="spellStart"/>
+      <w:r>
+        <w:rPr>
+          <w:rFonts w:ascii="Times New Roman" w:hAnsi="Times New Roman" w:cs="Times New Roman"/>
+        </w:rPr>
+        <w:t>sử</w:t>
+      </w:r>
+      <w:proofErr w:type="spellEnd"/>
+      <w:r>
+        <w:rPr>
+          <w:rFonts w:ascii="Times New Roman" w:hAnsi="Times New Roman" w:cs="Times New Roman"/>
+        </w:rPr>
+        <w:t xml:space="preserve"> </w:t>
+      </w:r>
+      <w:proofErr w:type="spellStart"/>
+      <w:r>
+        <w:rPr>
+          <w:rFonts w:ascii="Times New Roman" w:hAnsi="Times New Roman" w:cs="Times New Roman"/>
+        </w:rPr>
+        <w:t>dụng</w:t>
+      </w:r>
+      <w:proofErr w:type="spellEnd"/>
+      <w:r>
+        <w:rPr>
+          <w:rFonts w:ascii="Times New Roman" w:hAnsi="Times New Roman" w:cs="Times New Roman"/>
+        </w:rPr>
+        <w:t xml:space="preserve"> widget </w:t>
+      </w:r>
+      <w:proofErr w:type="spellStart"/>
+      <w:r>
+        <w:rPr>
+          <w:rFonts w:ascii="Times New Roman" w:hAnsi="Times New Roman" w:cs="Times New Roman"/>
+        </w:rPr>
+        <w:t>vừa</w:t>
+      </w:r>
+      <w:proofErr w:type="spellEnd"/>
+      <w:r>
+        <w:rPr>
+          <w:rFonts w:ascii="Times New Roman" w:hAnsi="Times New Roman" w:cs="Times New Roman"/>
+        </w:rPr>
+        <w:t xml:space="preserve"> tạo ở trên, </w:t>
+      </w:r>
+      <w:proofErr w:type="spellStart"/>
+      <w:r>
+        <w:rPr>
+          <w:rFonts w:ascii="Times New Roman" w:hAnsi="Times New Roman" w:cs="Times New Roman"/>
+        </w:rPr>
+        <w:t>lưu</w:t>
+      </w:r>
+      <w:proofErr w:type="spellEnd"/>
+      <w:r>
+        <w:rPr>
+          <w:rFonts w:ascii="Times New Roman" w:hAnsi="Times New Roman" w:cs="Times New Roman"/>
+        </w:rPr>
+        <w:t xml:space="preserve"> ý tag phải </w:t>
+      </w:r>
+      <w:proofErr w:type="spellStart"/>
+      <w:r>
+        <w:rPr>
+          <w:rFonts w:ascii="Times New Roman" w:hAnsi="Times New Roman" w:cs="Times New Roman"/>
+        </w:rPr>
+        <w:t>trùng</w:t>
+      </w:r>
+      <w:proofErr w:type="spellEnd"/>
+      <w:r>
+        <w:rPr>
+          <w:rFonts w:ascii="Times New Roman" w:hAnsi="Times New Roman" w:cs="Times New Roman"/>
+        </w:rPr>
+        <w:t xml:space="preserve"> với widget của source route</w:t>
+      </w:r>
+    </w:p>
+    <w:p>
+      <w:pPr>
+        <w:pStyle w:val="oancuaDanhsach"/>
         <w:numPr>
           <w:ilvl w:val="1"/>
           <w:numId w:val="1"/>
@@ -1746,24 +6401,2332 @@
           <w:rFonts w:ascii="Times New Roman" w:hAnsi="Times New Roman" w:cs="Times New Roman"/>
         </w:rPr>
       </w:pPr>
-      <w:r>
-        <w:rPr>
-          <w:rFonts w:ascii="Times New Roman" w:hAnsi="Times New Roman" w:cs="Times New Roman"/>
-        </w:rPr>
-        <w:t>Bước 5:</w:t>
-      </w:r>
-      <w:r>
-        <w:rPr>
-          <w:rFonts w:ascii="Times New Roman" w:hAnsi="Times New Roman" w:cs="Times New Roman"/>
-        </w:rPr>
-        <w:t xml:space="preserve"> </w:t>
-      </w:r>
-      <w:r>
-        <w:rPr>
-          <w:rFonts w:ascii="Times New Roman" w:hAnsi="Times New Roman" w:cs="Times New Roman"/>
-        </w:rPr>
-        <w:t>Dùng navigator push và pop để chuyển qua lại giữa 2 route, hero animation sẽ tự match với nhau</w:t>
-      </w:r>
+      <w:proofErr w:type="spellStart"/>
+      <w:r>
+        <w:rPr>
+          <w:rFonts w:ascii="Times New Roman" w:hAnsi="Times New Roman" w:cs="Times New Roman"/>
+        </w:rPr>
+        <w:t>Bước</w:t>
+      </w:r>
+      <w:proofErr w:type="spellEnd"/>
+      <w:r>
+        <w:rPr>
+          <w:rFonts w:ascii="Times New Roman" w:hAnsi="Times New Roman" w:cs="Times New Roman"/>
+        </w:rPr>
+        <w:t xml:space="preserve"> 5:</w:t>
+      </w:r>
+      <w:r>
+        <w:rPr>
+          <w:rFonts w:ascii="Times New Roman" w:hAnsi="Times New Roman" w:cs="Times New Roman"/>
+        </w:rPr>
+        <w:t xml:space="preserve"> </w:t>
+      </w:r>
+      <w:proofErr w:type="spellStart"/>
+      <w:r>
+        <w:rPr>
+          <w:rFonts w:ascii="Times New Roman" w:hAnsi="Times New Roman" w:cs="Times New Roman"/>
+        </w:rPr>
+        <w:t>Dùng</w:t>
+      </w:r>
+      <w:proofErr w:type="spellEnd"/>
+      <w:r>
+        <w:rPr>
+          <w:rFonts w:ascii="Times New Roman" w:hAnsi="Times New Roman" w:cs="Times New Roman"/>
+        </w:rPr>
+        <w:t xml:space="preserve"> navigator push và pop để </w:t>
+      </w:r>
+      <w:proofErr w:type="spellStart"/>
+      <w:r>
+        <w:rPr>
+          <w:rFonts w:ascii="Times New Roman" w:hAnsi="Times New Roman" w:cs="Times New Roman"/>
+        </w:rPr>
+        <w:t>chuyển</w:t>
+      </w:r>
+      <w:proofErr w:type="spellEnd"/>
+      <w:r>
+        <w:rPr>
+          <w:rFonts w:ascii="Times New Roman" w:hAnsi="Times New Roman" w:cs="Times New Roman"/>
+        </w:rPr>
+        <w:t xml:space="preserve"> qua lại </w:t>
+      </w:r>
+      <w:proofErr w:type="spellStart"/>
+      <w:r>
+        <w:rPr>
+          <w:rFonts w:ascii="Times New Roman" w:hAnsi="Times New Roman" w:cs="Times New Roman"/>
+        </w:rPr>
+        <w:t>giữa</w:t>
+      </w:r>
+      <w:proofErr w:type="spellEnd"/>
+      <w:r>
+        <w:rPr>
+          <w:rFonts w:ascii="Times New Roman" w:hAnsi="Times New Roman" w:cs="Times New Roman"/>
+        </w:rPr>
+        <w:t xml:space="preserve"> 2 route, hero animation sẽ tự match với </w:t>
+      </w:r>
+      <w:proofErr w:type="spellStart"/>
+      <w:r>
+        <w:rPr>
+          <w:rFonts w:ascii="Times New Roman" w:hAnsi="Times New Roman" w:cs="Times New Roman"/>
+        </w:rPr>
+        <w:t>nhau</w:t>
+      </w:r>
+      <w:proofErr w:type="spellEnd"/>
+    </w:p>
+    <w:p>
+      <w:pPr>
+        <w:rPr>
+          <w:rFonts w:ascii="Times New Roman" w:hAnsi="Times New Roman" w:cs="Times New Roman"/>
+        </w:rPr>
+      </w:pPr>
+    </w:p>
+    <w:p>
+      <w:pPr>
+        <w:rPr>
+          <w:rFonts w:ascii="Times New Roman" w:hAnsi="Times New Roman" w:cs="Times New Roman"/>
+        </w:rPr>
+      </w:pPr>
+    </w:p>
+    <w:p>
+      <w:pPr>
+        <w:rPr>
+          <w:rFonts w:ascii="Times New Roman" w:hAnsi="Times New Roman" w:cs="Times New Roman"/>
+          <w:b/>
+          <w:bCs/>
+          <w:sz w:val="26"/>
+          <w:szCs w:val="26"/>
+        </w:rPr>
+      </w:pPr>
+      <w:r>
+        <w:rPr>
+          <w:rFonts w:ascii="Times New Roman" w:hAnsi="Times New Roman" w:cs="Times New Roman"/>
+          <w:b/>
+          <w:bCs/>
+          <w:sz w:val="26"/>
+          <w:szCs w:val="26"/>
+        </w:rPr>
+        <w:t>Staggered Animation:</w:t>
+      </w:r>
+    </w:p>
+    <w:p>
+      <w:pPr>
+        <w:pStyle w:val="oancuaDanhsach"/>
+        <w:numPr>
+          <w:ilvl w:val="0"/>
+          <w:numId w:val="1"/>
+        </w:numPr>
+        <w:rPr>
+          <w:rFonts w:ascii="Times New Roman" w:hAnsi="Times New Roman" w:cs="Times New Roman"/>
+        </w:rPr>
+      </w:pPr>
+      <w:r>
+        <w:rPr>
+          <w:rFonts w:ascii="Times New Roman" w:hAnsi="Times New Roman" w:cs="Times New Roman"/>
+        </w:rPr>
+        <w:t xml:space="preserve">Là </w:t>
+      </w:r>
+      <w:proofErr w:type="spellStart"/>
+      <w:r>
+        <w:rPr>
+          <w:rFonts w:ascii="Times New Roman" w:hAnsi="Times New Roman" w:cs="Times New Roman"/>
+        </w:rPr>
+        <w:t>một</w:t>
+      </w:r>
+      <w:proofErr w:type="spellEnd"/>
+      <w:r>
+        <w:rPr>
+          <w:rFonts w:ascii="Times New Roman" w:hAnsi="Times New Roman" w:cs="Times New Roman"/>
+        </w:rPr>
+        <w:t xml:space="preserve"> </w:t>
+      </w:r>
+      <w:proofErr w:type="spellStart"/>
+      <w:r>
+        <w:rPr>
+          <w:rFonts w:ascii="Times New Roman" w:hAnsi="Times New Roman" w:cs="Times New Roman"/>
+        </w:rPr>
+        <w:t>chuỗi</w:t>
+      </w:r>
+      <w:proofErr w:type="spellEnd"/>
+      <w:r>
+        <w:rPr>
+          <w:rFonts w:ascii="Times New Roman" w:hAnsi="Times New Roman" w:cs="Times New Roman"/>
+        </w:rPr>
+        <w:t xml:space="preserve"> </w:t>
+      </w:r>
+      <w:proofErr w:type="spellStart"/>
+      <w:r>
+        <w:rPr>
+          <w:rFonts w:ascii="Times New Roman" w:hAnsi="Times New Roman" w:cs="Times New Roman"/>
+        </w:rPr>
+        <w:t>các</w:t>
+      </w:r>
+      <w:proofErr w:type="spellEnd"/>
+      <w:r>
+        <w:rPr>
+          <w:rFonts w:ascii="Times New Roman" w:hAnsi="Times New Roman" w:cs="Times New Roman"/>
+        </w:rPr>
+        <w:t xml:space="preserve"> </w:t>
+      </w:r>
+      <w:r>
+        <w:rPr>
+          <w:rFonts w:ascii="Times New Roman" w:hAnsi="Times New Roman" w:cs="Times New Roman"/>
+        </w:rPr>
+        <w:t xml:space="preserve">animation được </w:t>
+      </w:r>
+      <w:proofErr w:type="spellStart"/>
+      <w:r>
+        <w:rPr>
+          <w:rFonts w:ascii="Times New Roman" w:hAnsi="Times New Roman" w:cs="Times New Roman"/>
+        </w:rPr>
+        <w:t>thực</w:t>
+      </w:r>
+      <w:proofErr w:type="spellEnd"/>
+      <w:r>
+        <w:rPr>
+          <w:rFonts w:ascii="Times New Roman" w:hAnsi="Times New Roman" w:cs="Times New Roman"/>
+        </w:rPr>
+        <w:t xml:space="preserve"> </w:t>
+      </w:r>
+      <w:proofErr w:type="spellStart"/>
+      <w:r>
+        <w:rPr>
+          <w:rFonts w:ascii="Times New Roman" w:hAnsi="Times New Roman" w:cs="Times New Roman"/>
+        </w:rPr>
+        <w:t>hiện</w:t>
+      </w:r>
+      <w:proofErr w:type="spellEnd"/>
+      <w:r>
+        <w:rPr>
+          <w:rFonts w:ascii="Times New Roman" w:hAnsi="Times New Roman" w:cs="Times New Roman"/>
+        </w:rPr>
+        <w:t xml:space="preserve"> </w:t>
+      </w:r>
+      <w:proofErr w:type="spellStart"/>
+      <w:r>
+        <w:rPr>
+          <w:rFonts w:ascii="Times New Roman" w:hAnsi="Times New Roman" w:cs="Times New Roman"/>
+        </w:rPr>
+        <w:t>theo</w:t>
+      </w:r>
+      <w:proofErr w:type="spellEnd"/>
+      <w:r>
+        <w:rPr>
+          <w:rFonts w:ascii="Times New Roman" w:hAnsi="Times New Roman" w:cs="Times New Roman"/>
+        </w:rPr>
+        <w:t xml:space="preserve"> </w:t>
+      </w:r>
+      <w:proofErr w:type="spellStart"/>
+      <w:r>
+        <w:rPr>
+          <w:rFonts w:ascii="Times New Roman" w:hAnsi="Times New Roman" w:cs="Times New Roman"/>
+        </w:rPr>
+        <w:t>một</w:t>
+      </w:r>
+      <w:proofErr w:type="spellEnd"/>
+      <w:r>
+        <w:rPr>
+          <w:rFonts w:ascii="Times New Roman" w:hAnsi="Times New Roman" w:cs="Times New Roman"/>
+        </w:rPr>
+        <w:t xml:space="preserve"> </w:t>
+      </w:r>
+      <w:proofErr w:type="spellStart"/>
+      <w:r>
+        <w:rPr>
+          <w:rFonts w:ascii="Times New Roman" w:hAnsi="Times New Roman" w:cs="Times New Roman"/>
+        </w:rPr>
+        <w:t>trình</w:t>
+      </w:r>
+      <w:proofErr w:type="spellEnd"/>
+      <w:r>
+        <w:rPr>
+          <w:rFonts w:ascii="Times New Roman" w:hAnsi="Times New Roman" w:cs="Times New Roman"/>
+        </w:rPr>
+        <w:t xml:space="preserve"> tự. </w:t>
+      </w:r>
+      <w:proofErr w:type="spellStart"/>
+      <w:r>
+        <w:rPr>
+          <w:rFonts w:ascii="Times New Roman" w:hAnsi="Times New Roman" w:cs="Times New Roman"/>
+        </w:rPr>
+        <w:t>Chúng</w:t>
+      </w:r>
+      <w:proofErr w:type="spellEnd"/>
+      <w:r>
+        <w:rPr>
+          <w:rFonts w:ascii="Times New Roman" w:hAnsi="Times New Roman" w:cs="Times New Roman"/>
+        </w:rPr>
+        <w:t xml:space="preserve"> có thể </w:t>
+      </w:r>
+      <w:proofErr w:type="spellStart"/>
+      <w:r>
+        <w:rPr>
+          <w:rFonts w:ascii="Times New Roman" w:hAnsi="Times New Roman" w:cs="Times New Roman"/>
+        </w:rPr>
+        <w:t>xảy</w:t>
+      </w:r>
+      <w:proofErr w:type="spellEnd"/>
+      <w:r>
+        <w:rPr>
+          <w:rFonts w:ascii="Times New Roman" w:hAnsi="Times New Roman" w:cs="Times New Roman"/>
+        </w:rPr>
+        <w:t xml:space="preserve"> </w:t>
+      </w:r>
+      <w:proofErr w:type="spellStart"/>
+      <w:r>
+        <w:rPr>
+          <w:rFonts w:ascii="Times New Roman" w:hAnsi="Times New Roman" w:cs="Times New Roman"/>
+        </w:rPr>
+        <w:t>ra</w:t>
+      </w:r>
+      <w:proofErr w:type="spellEnd"/>
+      <w:r>
+        <w:rPr>
+          <w:rFonts w:ascii="Times New Roman" w:hAnsi="Times New Roman" w:cs="Times New Roman"/>
+        </w:rPr>
+        <w:t xml:space="preserve"> </w:t>
+      </w:r>
+      <w:proofErr w:type="spellStart"/>
+      <w:r>
+        <w:rPr>
+          <w:rFonts w:ascii="Times New Roman" w:hAnsi="Times New Roman" w:cs="Times New Roman"/>
+        </w:rPr>
+        <w:t>một</w:t>
+      </w:r>
+      <w:proofErr w:type="spellEnd"/>
+      <w:r>
+        <w:rPr>
+          <w:rFonts w:ascii="Times New Roman" w:hAnsi="Times New Roman" w:cs="Times New Roman"/>
+        </w:rPr>
+        <w:t xml:space="preserve"> cách </w:t>
+      </w:r>
+      <w:proofErr w:type="spellStart"/>
+      <w:r>
+        <w:rPr>
+          <w:rFonts w:ascii="Times New Roman" w:hAnsi="Times New Roman" w:cs="Times New Roman"/>
+        </w:rPr>
+        <w:t>liên</w:t>
+      </w:r>
+      <w:proofErr w:type="spellEnd"/>
+      <w:r>
+        <w:rPr>
+          <w:rFonts w:ascii="Times New Roman" w:hAnsi="Times New Roman" w:cs="Times New Roman"/>
+        </w:rPr>
+        <w:t xml:space="preserve"> </w:t>
+      </w:r>
+      <w:proofErr w:type="spellStart"/>
+      <w:r>
+        <w:rPr>
+          <w:rFonts w:ascii="Times New Roman" w:hAnsi="Times New Roman" w:cs="Times New Roman"/>
+        </w:rPr>
+        <w:t>tục</w:t>
+      </w:r>
+      <w:proofErr w:type="spellEnd"/>
+      <w:r>
+        <w:rPr>
+          <w:rFonts w:ascii="Times New Roman" w:hAnsi="Times New Roman" w:cs="Times New Roman"/>
+        </w:rPr>
+        <w:t xml:space="preserve"> </w:t>
+      </w:r>
+      <w:r>
+        <w:rPr>
+          <w:rFonts w:ascii="Times New Roman" w:hAnsi="Times New Roman" w:cs="Times New Roman"/>
+        </w:rPr>
+        <w:t xml:space="preserve">có </w:t>
+      </w:r>
+      <w:proofErr w:type="spellStart"/>
+      <w:r>
+        <w:rPr>
+          <w:rFonts w:ascii="Times New Roman" w:hAnsi="Times New Roman" w:cs="Times New Roman"/>
+        </w:rPr>
+        <w:t>hoặc</w:t>
+      </w:r>
+      <w:proofErr w:type="spellEnd"/>
+      <w:r>
+        <w:rPr>
+          <w:rFonts w:ascii="Times New Roman" w:hAnsi="Times New Roman" w:cs="Times New Roman"/>
+        </w:rPr>
+        <w:t xml:space="preserve"> </w:t>
+      </w:r>
+      <w:proofErr w:type="spellStart"/>
+      <w:r>
+        <w:rPr>
+          <w:rFonts w:ascii="Times New Roman" w:hAnsi="Times New Roman" w:cs="Times New Roman"/>
+        </w:rPr>
+        <w:t>không</w:t>
+      </w:r>
+      <w:proofErr w:type="spellEnd"/>
+      <w:r>
+        <w:rPr>
+          <w:rFonts w:ascii="Times New Roman" w:hAnsi="Times New Roman" w:cs="Times New Roman"/>
+        </w:rPr>
+        <w:t xml:space="preserve"> có </w:t>
+      </w:r>
+      <w:proofErr w:type="spellStart"/>
+      <w:r>
+        <w:rPr>
+          <w:rFonts w:ascii="Times New Roman" w:hAnsi="Times New Roman" w:cs="Times New Roman"/>
+        </w:rPr>
+        <w:t>độ</w:t>
+      </w:r>
+      <w:proofErr w:type="spellEnd"/>
+      <w:r>
+        <w:rPr>
+          <w:rFonts w:ascii="Times New Roman" w:hAnsi="Times New Roman" w:cs="Times New Roman"/>
+        </w:rPr>
+        <w:t xml:space="preserve"> trễ </w:t>
+      </w:r>
+      <w:proofErr w:type="spellStart"/>
+      <w:r>
+        <w:rPr>
+          <w:rFonts w:ascii="Times New Roman" w:hAnsi="Times New Roman" w:cs="Times New Roman"/>
+        </w:rPr>
+        <w:t>kèm</w:t>
+      </w:r>
+      <w:proofErr w:type="spellEnd"/>
+      <w:r>
+        <w:rPr>
+          <w:rFonts w:ascii="Times New Roman" w:hAnsi="Times New Roman" w:cs="Times New Roman"/>
+        </w:rPr>
+        <w:t xml:space="preserve"> </w:t>
+      </w:r>
+      <w:proofErr w:type="spellStart"/>
+      <w:r>
+        <w:rPr>
+          <w:rFonts w:ascii="Times New Roman" w:hAnsi="Times New Roman" w:cs="Times New Roman"/>
+        </w:rPr>
+        <w:t>theo</w:t>
+      </w:r>
+      <w:proofErr w:type="spellEnd"/>
+    </w:p>
+    <w:p>
+      <w:pPr>
+        <w:pStyle w:val="oancuaDanhsach"/>
+        <w:numPr>
+          <w:ilvl w:val="0"/>
+          <w:numId w:val="1"/>
+        </w:numPr>
+        <w:rPr>
+          <w:rFonts w:ascii="Times New Roman" w:hAnsi="Times New Roman" w:cs="Times New Roman"/>
+        </w:rPr>
+      </w:pPr>
+      <w:proofErr w:type="spellStart"/>
+      <w:r>
+        <w:rPr>
+          <w:rFonts w:ascii="Times New Roman" w:hAnsi="Times New Roman" w:cs="Times New Roman"/>
+        </w:rPr>
+        <w:t>Cấu</w:t>
+      </w:r>
+      <w:proofErr w:type="spellEnd"/>
+      <w:r>
+        <w:rPr>
+          <w:rFonts w:ascii="Times New Roman" w:hAnsi="Times New Roman" w:cs="Times New Roman"/>
+        </w:rPr>
+        <w:t xml:space="preserve"> </w:t>
+      </w:r>
+      <w:proofErr w:type="spellStart"/>
+      <w:r>
+        <w:rPr>
+          <w:rFonts w:ascii="Times New Roman" w:hAnsi="Times New Roman" w:cs="Times New Roman"/>
+        </w:rPr>
+        <w:t>trúc</w:t>
+      </w:r>
+      <w:proofErr w:type="spellEnd"/>
+      <w:r>
+        <w:rPr>
+          <w:rFonts w:ascii="Times New Roman" w:hAnsi="Times New Roman" w:cs="Times New Roman"/>
+        </w:rPr>
+        <w:t xml:space="preserve"> </w:t>
+      </w:r>
+      <w:proofErr w:type="spellStart"/>
+      <w:r>
+        <w:rPr>
+          <w:rFonts w:ascii="Times New Roman" w:hAnsi="Times New Roman" w:cs="Times New Roman"/>
+        </w:rPr>
+        <w:t>cơ</w:t>
+      </w:r>
+      <w:proofErr w:type="spellEnd"/>
+      <w:r>
+        <w:rPr>
+          <w:rFonts w:ascii="Times New Roman" w:hAnsi="Times New Roman" w:cs="Times New Roman"/>
+        </w:rPr>
+        <w:t xml:space="preserve"> </w:t>
+      </w:r>
+      <w:proofErr w:type="spellStart"/>
+      <w:r>
+        <w:rPr>
+          <w:rFonts w:ascii="Times New Roman" w:hAnsi="Times New Roman" w:cs="Times New Roman"/>
+        </w:rPr>
+        <w:t>bản</w:t>
+      </w:r>
+      <w:proofErr w:type="spellEnd"/>
+      <w:r>
+        <w:rPr>
+          <w:rFonts w:ascii="Times New Roman" w:hAnsi="Times New Roman" w:cs="Times New Roman"/>
+        </w:rPr>
+        <w:t xml:space="preserve"> của Staggered Animation:</w:t>
+      </w:r>
+    </w:p>
+    <w:p>
+      <w:pPr>
+        <w:pStyle w:val="oancuaDanhsach"/>
+        <w:numPr>
+          <w:ilvl w:val="1"/>
+          <w:numId w:val="1"/>
+        </w:numPr>
+        <w:rPr>
+          <w:rFonts w:ascii="Times New Roman" w:hAnsi="Times New Roman" w:cs="Times New Roman"/>
+        </w:rPr>
+      </w:pPr>
+      <w:proofErr w:type="spellStart"/>
+      <w:r>
+        <w:rPr>
+          <w:rFonts w:ascii="Times New Roman" w:hAnsi="Times New Roman" w:cs="Times New Roman"/>
+        </w:rPr>
+        <w:t>Tất</w:t>
+      </w:r>
+      <w:proofErr w:type="spellEnd"/>
+      <w:r>
+        <w:rPr>
+          <w:rFonts w:ascii="Times New Roman" w:hAnsi="Times New Roman" w:cs="Times New Roman"/>
+        </w:rPr>
+        <w:t xml:space="preserve"> </w:t>
+      </w:r>
+      <w:proofErr w:type="spellStart"/>
+      <w:r>
+        <w:rPr>
+          <w:rFonts w:ascii="Times New Roman" w:hAnsi="Times New Roman" w:cs="Times New Roman"/>
+        </w:rPr>
+        <w:t>cả</w:t>
+      </w:r>
+      <w:proofErr w:type="spellEnd"/>
+      <w:r>
+        <w:rPr>
+          <w:rFonts w:ascii="Times New Roman" w:hAnsi="Times New Roman" w:cs="Times New Roman"/>
+        </w:rPr>
+        <w:t xml:space="preserve"> </w:t>
+      </w:r>
+      <w:proofErr w:type="spellStart"/>
+      <w:r>
+        <w:rPr>
+          <w:rFonts w:ascii="Times New Roman" w:hAnsi="Times New Roman" w:cs="Times New Roman"/>
+        </w:rPr>
+        <w:t>các</w:t>
+      </w:r>
+      <w:proofErr w:type="spellEnd"/>
+      <w:r>
+        <w:rPr>
+          <w:rFonts w:ascii="Times New Roman" w:hAnsi="Times New Roman" w:cs="Times New Roman"/>
+        </w:rPr>
+        <w:t xml:space="preserve"> animation được </w:t>
+      </w:r>
+      <w:proofErr w:type="spellStart"/>
+      <w:r>
+        <w:rPr>
+          <w:rFonts w:ascii="Times New Roman" w:hAnsi="Times New Roman" w:cs="Times New Roman"/>
+        </w:rPr>
+        <w:t>điều</w:t>
+      </w:r>
+      <w:proofErr w:type="spellEnd"/>
+      <w:r>
+        <w:rPr>
+          <w:rFonts w:ascii="Times New Roman" w:hAnsi="Times New Roman" w:cs="Times New Roman"/>
+        </w:rPr>
+        <w:t xml:space="preserve"> </w:t>
+      </w:r>
+      <w:proofErr w:type="spellStart"/>
+      <w:r>
+        <w:rPr>
+          <w:rFonts w:ascii="Times New Roman" w:hAnsi="Times New Roman" w:cs="Times New Roman"/>
+        </w:rPr>
+        <w:t>khiên</w:t>
+      </w:r>
+      <w:proofErr w:type="spellEnd"/>
+      <w:r>
+        <w:rPr>
+          <w:rFonts w:ascii="Times New Roman" w:hAnsi="Times New Roman" w:cs="Times New Roman"/>
+        </w:rPr>
+        <w:t xml:space="preserve"> </w:t>
+      </w:r>
+      <w:proofErr w:type="spellStart"/>
+      <w:r>
+        <w:rPr>
+          <w:rFonts w:ascii="Times New Roman" w:hAnsi="Times New Roman" w:cs="Times New Roman"/>
+        </w:rPr>
+        <w:t>bằng</w:t>
+      </w:r>
+      <w:proofErr w:type="spellEnd"/>
+      <w:r>
+        <w:rPr>
+          <w:rFonts w:ascii="Times New Roman" w:hAnsi="Times New Roman" w:cs="Times New Roman"/>
+        </w:rPr>
+        <w:t xml:space="preserve"> </w:t>
+      </w:r>
+      <w:proofErr w:type="spellStart"/>
+      <w:r>
+        <w:rPr>
+          <w:rFonts w:ascii="Times New Roman" w:hAnsi="Times New Roman" w:cs="Times New Roman"/>
+        </w:rPr>
+        <w:t>một</w:t>
+      </w:r>
+      <w:proofErr w:type="spellEnd"/>
+      <w:r>
+        <w:rPr>
+          <w:rFonts w:ascii="Times New Roman" w:hAnsi="Times New Roman" w:cs="Times New Roman"/>
+        </w:rPr>
+        <w:t xml:space="preserve"> </w:t>
+      </w:r>
+      <w:proofErr w:type="spellStart"/>
+      <w:r>
+        <w:rPr>
+          <w:rFonts w:ascii="Times New Roman" w:hAnsi="Times New Roman" w:cs="Times New Roman"/>
+        </w:rPr>
+        <w:t>AnimationController</w:t>
+      </w:r>
+      <w:proofErr w:type="spellEnd"/>
+    </w:p>
+    <w:p>
+      <w:pPr>
+        <w:pStyle w:val="oancuaDanhsach"/>
+        <w:numPr>
+          <w:ilvl w:val="1"/>
+          <w:numId w:val="1"/>
+        </w:numPr>
+        <w:rPr>
+          <w:rFonts w:ascii="Times New Roman" w:hAnsi="Times New Roman" w:cs="Times New Roman"/>
+        </w:rPr>
+      </w:pPr>
+      <w:proofErr w:type="spellStart"/>
+      <w:r>
+        <w:rPr>
+          <w:rFonts w:ascii="Times New Roman" w:hAnsi="Times New Roman" w:cs="Times New Roman"/>
+        </w:rPr>
+        <w:t>Bất</w:t>
+      </w:r>
+      <w:proofErr w:type="spellEnd"/>
+      <w:r>
+        <w:rPr>
+          <w:rFonts w:ascii="Times New Roman" w:hAnsi="Times New Roman" w:cs="Times New Roman"/>
+        </w:rPr>
+        <w:t xml:space="preserve"> </w:t>
+      </w:r>
+      <w:proofErr w:type="spellStart"/>
+      <w:r>
+        <w:rPr>
+          <w:rFonts w:ascii="Times New Roman" w:hAnsi="Times New Roman" w:cs="Times New Roman"/>
+        </w:rPr>
+        <w:t>kể</w:t>
+      </w:r>
+      <w:proofErr w:type="spellEnd"/>
+      <w:r>
+        <w:rPr>
+          <w:rFonts w:ascii="Times New Roman" w:hAnsi="Times New Roman" w:cs="Times New Roman"/>
+        </w:rPr>
+        <w:t xml:space="preserve"> animation </w:t>
+      </w:r>
+      <w:proofErr w:type="spellStart"/>
+      <w:r>
+        <w:rPr>
+          <w:rFonts w:ascii="Times New Roman" w:hAnsi="Times New Roman" w:cs="Times New Roman"/>
+        </w:rPr>
+        <w:t>kéo</w:t>
+      </w:r>
+      <w:proofErr w:type="spellEnd"/>
+      <w:r>
+        <w:rPr>
+          <w:rFonts w:ascii="Times New Roman" w:hAnsi="Times New Roman" w:cs="Times New Roman"/>
+        </w:rPr>
+        <w:t xml:space="preserve"> </w:t>
+      </w:r>
+      <w:proofErr w:type="spellStart"/>
+      <w:r>
+        <w:rPr>
+          <w:rFonts w:ascii="Times New Roman" w:hAnsi="Times New Roman" w:cs="Times New Roman"/>
+        </w:rPr>
+        <w:t>dài</w:t>
+      </w:r>
+      <w:proofErr w:type="spellEnd"/>
+      <w:r>
+        <w:rPr>
+          <w:rFonts w:ascii="Times New Roman" w:hAnsi="Times New Roman" w:cs="Times New Roman"/>
+        </w:rPr>
+        <w:t xml:space="preserve"> bao lâu trong </w:t>
+      </w:r>
+      <w:proofErr w:type="spellStart"/>
+      <w:r>
+        <w:rPr>
+          <w:rFonts w:ascii="Times New Roman" w:hAnsi="Times New Roman" w:cs="Times New Roman"/>
+        </w:rPr>
+        <w:t>thực</w:t>
+      </w:r>
+      <w:proofErr w:type="spellEnd"/>
+      <w:r>
+        <w:rPr>
+          <w:rFonts w:ascii="Times New Roman" w:hAnsi="Times New Roman" w:cs="Times New Roman"/>
+        </w:rPr>
+        <w:t xml:space="preserve"> </w:t>
+      </w:r>
+      <w:proofErr w:type="spellStart"/>
+      <w:r>
+        <w:rPr>
+          <w:rFonts w:ascii="Times New Roman" w:hAnsi="Times New Roman" w:cs="Times New Roman"/>
+        </w:rPr>
+        <w:t>tế</w:t>
+      </w:r>
+      <w:proofErr w:type="spellEnd"/>
+      <w:r>
+        <w:rPr>
+          <w:rFonts w:ascii="Times New Roman" w:hAnsi="Times New Roman" w:cs="Times New Roman"/>
+        </w:rPr>
+        <w:t xml:space="preserve">, </w:t>
+      </w:r>
+      <w:proofErr w:type="spellStart"/>
+      <w:r>
+        <w:rPr>
+          <w:rFonts w:ascii="Times New Roman" w:hAnsi="Times New Roman" w:cs="Times New Roman"/>
+        </w:rPr>
+        <w:t>độ</w:t>
+      </w:r>
+      <w:proofErr w:type="spellEnd"/>
+      <w:r>
+        <w:rPr>
+          <w:rFonts w:ascii="Times New Roman" w:hAnsi="Times New Roman" w:cs="Times New Roman"/>
+        </w:rPr>
+        <w:t xml:space="preserve"> </w:t>
+      </w:r>
+      <w:proofErr w:type="spellStart"/>
+      <w:r>
+        <w:rPr>
+          <w:rFonts w:ascii="Times New Roman" w:hAnsi="Times New Roman" w:cs="Times New Roman"/>
+        </w:rPr>
+        <w:t>dài</w:t>
+      </w:r>
+      <w:proofErr w:type="spellEnd"/>
+      <w:r>
+        <w:rPr>
+          <w:rFonts w:ascii="Times New Roman" w:hAnsi="Times New Roman" w:cs="Times New Roman"/>
+        </w:rPr>
+        <w:t xml:space="preserve"> của nó </w:t>
+      </w:r>
+      <w:proofErr w:type="spellStart"/>
+      <w:r>
+        <w:rPr>
+          <w:rFonts w:ascii="Times New Roman" w:hAnsi="Times New Roman" w:cs="Times New Roman"/>
+        </w:rPr>
+        <w:t>khi</w:t>
+      </w:r>
+      <w:proofErr w:type="spellEnd"/>
+      <w:r>
+        <w:rPr>
+          <w:rFonts w:ascii="Times New Roman" w:hAnsi="Times New Roman" w:cs="Times New Roman"/>
+        </w:rPr>
+        <w:t xml:space="preserve"> </w:t>
+      </w:r>
+      <w:proofErr w:type="spellStart"/>
+      <w:r>
+        <w:rPr>
+          <w:rFonts w:ascii="Times New Roman" w:hAnsi="Times New Roman" w:cs="Times New Roman"/>
+        </w:rPr>
+        <w:t>khai</w:t>
+      </w:r>
+      <w:proofErr w:type="spellEnd"/>
+      <w:r>
+        <w:rPr>
+          <w:rFonts w:ascii="Times New Roman" w:hAnsi="Times New Roman" w:cs="Times New Roman"/>
+        </w:rPr>
+        <w:t xml:space="preserve"> báo ở controller phải là giá </w:t>
+      </w:r>
+      <w:proofErr w:type="spellStart"/>
+      <w:r>
+        <w:rPr>
+          <w:rFonts w:ascii="Times New Roman" w:hAnsi="Times New Roman" w:cs="Times New Roman"/>
+        </w:rPr>
+        <w:t>trị</w:t>
+      </w:r>
+      <w:proofErr w:type="spellEnd"/>
+      <w:r>
+        <w:rPr>
+          <w:rFonts w:ascii="Times New Roman" w:hAnsi="Times New Roman" w:cs="Times New Roman"/>
+        </w:rPr>
+        <w:t xml:space="preserve"> </w:t>
+      </w:r>
+      <w:r>
+        <w:rPr>
+          <w:rFonts w:ascii="Times New Roman" w:hAnsi="Times New Roman" w:cs="Times New Roman"/>
+        </w:rPr>
+        <w:t xml:space="preserve">trong </w:t>
+      </w:r>
+      <w:proofErr w:type="spellStart"/>
+      <w:r>
+        <w:rPr>
+          <w:rFonts w:ascii="Times New Roman" w:hAnsi="Times New Roman" w:cs="Times New Roman"/>
+        </w:rPr>
+        <w:t>khoảng</w:t>
+      </w:r>
+      <w:proofErr w:type="spellEnd"/>
+      <w:r>
+        <w:rPr>
+          <w:rFonts w:ascii="Times New Roman" w:hAnsi="Times New Roman" w:cs="Times New Roman"/>
+        </w:rPr>
+        <w:t xml:space="preserve"> [0.0, 1.0]</w:t>
+      </w:r>
+    </w:p>
+    <w:p>
+      <w:pPr>
+        <w:pStyle w:val="oancuaDanhsach"/>
+        <w:numPr>
+          <w:ilvl w:val="1"/>
+          <w:numId w:val="1"/>
+        </w:numPr>
+        <w:rPr>
+          <w:rFonts w:ascii="Times New Roman" w:hAnsi="Times New Roman" w:cs="Times New Roman"/>
+        </w:rPr>
+      </w:pPr>
+      <w:proofErr w:type="spellStart"/>
+      <w:r>
+        <w:rPr>
+          <w:rFonts w:ascii="Times New Roman" w:hAnsi="Times New Roman" w:cs="Times New Roman"/>
+        </w:rPr>
+        <w:t>Thời</w:t>
+      </w:r>
+      <w:proofErr w:type="spellEnd"/>
+      <w:r>
+        <w:rPr>
+          <w:rFonts w:ascii="Times New Roman" w:hAnsi="Times New Roman" w:cs="Times New Roman"/>
+        </w:rPr>
+        <w:t xml:space="preserve"> </w:t>
+      </w:r>
+      <w:proofErr w:type="spellStart"/>
+      <w:r>
+        <w:rPr>
+          <w:rFonts w:ascii="Times New Roman" w:hAnsi="Times New Roman" w:cs="Times New Roman"/>
+        </w:rPr>
+        <w:t>gian</w:t>
+      </w:r>
+      <w:proofErr w:type="spellEnd"/>
+      <w:r>
+        <w:rPr>
+          <w:rFonts w:ascii="Times New Roman" w:hAnsi="Times New Roman" w:cs="Times New Roman"/>
+        </w:rPr>
+        <w:t xml:space="preserve"> </w:t>
+      </w:r>
+      <w:proofErr w:type="spellStart"/>
+      <w:r>
+        <w:rPr>
+          <w:rFonts w:ascii="Times New Roman" w:hAnsi="Times New Roman" w:cs="Times New Roman"/>
+        </w:rPr>
+        <w:t>xảy</w:t>
+      </w:r>
+      <w:proofErr w:type="spellEnd"/>
+      <w:r>
+        <w:rPr>
+          <w:rFonts w:ascii="Times New Roman" w:hAnsi="Times New Roman" w:cs="Times New Roman"/>
+        </w:rPr>
+        <w:t xml:space="preserve"> </w:t>
+      </w:r>
+      <w:proofErr w:type="spellStart"/>
+      <w:r>
+        <w:rPr>
+          <w:rFonts w:ascii="Times New Roman" w:hAnsi="Times New Roman" w:cs="Times New Roman"/>
+        </w:rPr>
+        <w:t>ra</w:t>
+      </w:r>
+      <w:proofErr w:type="spellEnd"/>
+      <w:r>
+        <w:rPr>
+          <w:rFonts w:ascii="Times New Roman" w:hAnsi="Times New Roman" w:cs="Times New Roman"/>
+        </w:rPr>
+        <w:t xml:space="preserve"> của </w:t>
+      </w:r>
+      <w:proofErr w:type="spellStart"/>
+      <w:r>
+        <w:rPr>
+          <w:rFonts w:ascii="Times New Roman" w:hAnsi="Times New Roman" w:cs="Times New Roman"/>
+        </w:rPr>
+        <w:t>một</w:t>
+      </w:r>
+      <w:proofErr w:type="spellEnd"/>
+      <w:r>
+        <w:rPr>
+          <w:rFonts w:ascii="Times New Roman" w:hAnsi="Times New Roman" w:cs="Times New Roman"/>
+        </w:rPr>
+        <w:t xml:space="preserve"> animation được </w:t>
+      </w:r>
+      <w:proofErr w:type="spellStart"/>
+      <w:r>
+        <w:rPr>
+          <w:rFonts w:ascii="Times New Roman" w:hAnsi="Times New Roman" w:cs="Times New Roman"/>
+        </w:rPr>
+        <w:t>khai</w:t>
+      </w:r>
+      <w:proofErr w:type="spellEnd"/>
+      <w:r>
+        <w:rPr>
+          <w:rFonts w:ascii="Times New Roman" w:hAnsi="Times New Roman" w:cs="Times New Roman"/>
+        </w:rPr>
+        <w:t xml:space="preserve"> báo trong controller </w:t>
+      </w:r>
+      <w:proofErr w:type="spellStart"/>
+      <w:r>
+        <w:rPr>
+          <w:rFonts w:ascii="Times New Roman" w:hAnsi="Times New Roman" w:cs="Times New Roman"/>
+        </w:rPr>
+        <w:t>theo</w:t>
+      </w:r>
+      <w:proofErr w:type="spellEnd"/>
+      <w:r>
+        <w:rPr>
+          <w:rFonts w:ascii="Times New Roman" w:hAnsi="Times New Roman" w:cs="Times New Roman"/>
+        </w:rPr>
+        <w:t xml:space="preserve"> </w:t>
+      </w:r>
+      <w:proofErr w:type="spellStart"/>
+      <w:r>
+        <w:rPr>
+          <w:rFonts w:ascii="Times New Roman" w:hAnsi="Times New Roman" w:cs="Times New Roman"/>
+        </w:rPr>
+        <w:t>một</w:t>
+      </w:r>
+      <w:proofErr w:type="spellEnd"/>
+      <w:r>
+        <w:rPr>
+          <w:rFonts w:ascii="Times New Roman" w:hAnsi="Times New Roman" w:cs="Times New Roman"/>
+        </w:rPr>
+        <w:t xml:space="preserve"> </w:t>
+      </w:r>
+      <w:proofErr w:type="spellStart"/>
+      <w:r>
+        <w:rPr>
+          <w:rFonts w:ascii="Times New Roman" w:hAnsi="Times New Roman" w:cs="Times New Roman"/>
+        </w:rPr>
+        <w:t>biến</w:t>
+      </w:r>
+      <w:proofErr w:type="spellEnd"/>
+      <w:r>
+        <w:rPr>
+          <w:rFonts w:ascii="Times New Roman" w:hAnsi="Times New Roman" w:cs="Times New Roman"/>
+        </w:rPr>
+        <w:t xml:space="preserve"> </w:t>
+      </w:r>
+      <w:proofErr w:type="spellStart"/>
+      <w:r>
+        <w:rPr>
+          <w:rFonts w:ascii="Times New Roman" w:hAnsi="Times New Roman" w:cs="Times New Roman"/>
+        </w:rPr>
+        <w:t>dạng</w:t>
+      </w:r>
+      <w:proofErr w:type="spellEnd"/>
+      <w:r>
+        <w:rPr>
+          <w:rFonts w:ascii="Times New Roman" w:hAnsi="Times New Roman" w:cs="Times New Roman"/>
+        </w:rPr>
+        <w:t xml:space="preserve"> </w:t>
+      </w:r>
+      <w:r>
+        <w:rPr>
+          <w:rFonts w:ascii="Times New Roman" w:hAnsi="Times New Roman" w:cs="Times New Roman"/>
+          <w:b/>
+          <w:bCs/>
+        </w:rPr>
+        <w:t>Interval</w:t>
+      </w:r>
+    </w:p>
+    <w:p>
+      <w:pPr>
+        <w:pStyle w:val="oancuaDanhsach"/>
+        <w:numPr>
+          <w:ilvl w:val="1"/>
+          <w:numId w:val="1"/>
+        </w:numPr>
+        <w:rPr>
+          <w:rFonts w:ascii="Times New Roman" w:hAnsi="Times New Roman" w:cs="Times New Roman"/>
+        </w:rPr>
+      </w:pPr>
+      <w:proofErr w:type="spellStart"/>
+      <w:r>
+        <w:rPr>
+          <w:rFonts w:ascii="Times New Roman" w:hAnsi="Times New Roman" w:cs="Times New Roman"/>
+        </w:rPr>
+        <w:t>Mỗi</w:t>
+      </w:r>
+      <w:proofErr w:type="spellEnd"/>
+      <w:r>
+        <w:rPr>
+          <w:rFonts w:ascii="Times New Roman" w:hAnsi="Times New Roman" w:cs="Times New Roman"/>
+        </w:rPr>
+        <w:t xml:space="preserve"> </w:t>
+      </w:r>
+      <w:proofErr w:type="spellStart"/>
+      <w:r>
+        <w:rPr>
+          <w:rFonts w:ascii="Times New Roman" w:hAnsi="Times New Roman" w:cs="Times New Roman"/>
+        </w:rPr>
+        <w:t>khi</w:t>
+      </w:r>
+      <w:proofErr w:type="spellEnd"/>
+      <w:r>
+        <w:rPr>
+          <w:rFonts w:ascii="Times New Roman" w:hAnsi="Times New Roman" w:cs="Times New Roman"/>
+        </w:rPr>
+        <w:t xml:space="preserve"> tới </w:t>
+      </w:r>
+      <w:proofErr w:type="spellStart"/>
+      <w:r>
+        <w:rPr>
+          <w:rFonts w:ascii="Times New Roman" w:hAnsi="Times New Roman" w:cs="Times New Roman"/>
+        </w:rPr>
+        <w:t>thời</w:t>
+      </w:r>
+      <w:proofErr w:type="spellEnd"/>
+      <w:r>
+        <w:rPr>
+          <w:rFonts w:ascii="Times New Roman" w:hAnsi="Times New Roman" w:cs="Times New Roman"/>
+        </w:rPr>
+        <w:t xml:space="preserve"> </w:t>
+      </w:r>
+      <w:proofErr w:type="spellStart"/>
+      <w:r>
+        <w:rPr>
+          <w:rFonts w:ascii="Times New Roman" w:hAnsi="Times New Roman" w:cs="Times New Roman"/>
+        </w:rPr>
+        <w:t>gian</w:t>
+      </w:r>
+      <w:proofErr w:type="spellEnd"/>
+      <w:r>
+        <w:rPr>
+          <w:rFonts w:ascii="Times New Roman" w:hAnsi="Times New Roman" w:cs="Times New Roman"/>
+        </w:rPr>
+        <w:t xml:space="preserve"> </w:t>
+      </w:r>
+      <w:proofErr w:type="spellStart"/>
+      <w:r>
+        <w:rPr>
+          <w:rFonts w:ascii="Times New Roman" w:hAnsi="Times New Roman" w:cs="Times New Roman"/>
+        </w:rPr>
+        <w:t>diễn</w:t>
+      </w:r>
+      <w:proofErr w:type="spellEnd"/>
+      <w:r>
+        <w:rPr>
+          <w:rFonts w:ascii="Times New Roman" w:hAnsi="Times New Roman" w:cs="Times New Roman"/>
+        </w:rPr>
+        <w:t xml:space="preserve"> </w:t>
+      </w:r>
+      <w:proofErr w:type="spellStart"/>
+      <w:r>
+        <w:rPr>
+          <w:rFonts w:ascii="Times New Roman" w:hAnsi="Times New Roman" w:cs="Times New Roman"/>
+        </w:rPr>
+        <w:t>ra</w:t>
+      </w:r>
+      <w:proofErr w:type="spellEnd"/>
+      <w:r>
+        <w:rPr>
+          <w:rFonts w:ascii="Times New Roman" w:hAnsi="Times New Roman" w:cs="Times New Roman"/>
+        </w:rPr>
+        <w:t xml:space="preserve"> của </w:t>
+      </w:r>
+      <w:proofErr w:type="spellStart"/>
+      <w:r>
+        <w:rPr>
+          <w:rFonts w:ascii="Times New Roman" w:hAnsi="Times New Roman" w:cs="Times New Roman"/>
+        </w:rPr>
+        <w:t>một</w:t>
+      </w:r>
+      <w:proofErr w:type="spellEnd"/>
+      <w:r>
+        <w:rPr>
+          <w:rFonts w:ascii="Times New Roman" w:hAnsi="Times New Roman" w:cs="Times New Roman"/>
+        </w:rPr>
+        <w:t xml:space="preserve"> Interval, </w:t>
+      </w:r>
+      <w:proofErr w:type="spellStart"/>
+      <w:r>
+        <w:rPr>
+          <w:rFonts w:ascii="Times New Roman" w:hAnsi="Times New Roman" w:cs="Times New Roman"/>
+        </w:rPr>
+        <w:t>một</w:t>
+      </w:r>
+      <w:proofErr w:type="spellEnd"/>
+      <w:r>
+        <w:rPr>
+          <w:rFonts w:ascii="Times New Roman" w:hAnsi="Times New Roman" w:cs="Times New Roman"/>
+        </w:rPr>
+        <w:t xml:space="preserve"> </w:t>
+      </w:r>
+      <w:proofErr w:type="spellStart"/>
+      <w:r>
+        <w:rPr>
+          <w:rFonts w:ascii="Times New Roman" w:hAnsi="Times New Roman" w:cs="Times New Roman"/>
+        </w:rPr>
+        <w:t>biến</w:t>
+      </w:r>
+      <w:proofErr w:type="spellEnd"/>
+      <w:r>
+        <w:rPr>
+          <w:rFonts w:ascii="Times New Roman" w:hAnsi="Times New Roman" w:cs="Times New Roman"/>
+        </w:rPr>
+        <w:t xml:space="preserve"> </w:t>
+      </w:r>
+      <w:proofErr w:type="spellStart"/>
+      <w:r>
+        <w:rPr>
+          <w:rFonts w:ascii="Times New Roman" w:hAnsi="Times New Roman" w:cs="Times New Roman"/>
+        </w:rPr>
+        <w:t>Twen</w:t>
+      </w:r>
+      <w:proofErr w:type="spellEnd"/>
+      <w:r>
+        <w:rPr>
+          <w:rFonts w:ascii="Times New Roman" w:hAnsi="Times New Roman" w:cs="Times New Roman"/>
+        </w:rPr>
+        <w:t xml:space="preserve"> sẽ được tạo </w:t>
+      </w:r>
+      <w:proofErr w:type="spellStart"/>
+      <w:r>
+        <w:rPr>
+          <w:rFonts w:ascii="Times New Roman" w:hAnsi="Times New Roman" w:cs="Times New Roman"/>
+        </w:rPr>
+        <w:t>ra</w:t>
+      </w:r>
+      <w:r>
+        <w:rPr>
+          <w:rFonts w:ascii="Times New Roman" w:hAnsi="Times New Roman" w:cs="Times New Roman"/>
+        </w:rPr>
+        <w:t>.</w:t>
+      </w:r>
+      <w:proofErr w:type="spellEnd"/>
+      <w:r>
+        <w:rPr>
+          <w:rFonts w:ascii="Times New Roman" w:hAnsi="Times New Roman" w:cs="Times New Roman"/>
+        </w:rPr>
+        <w:t xml:space="preserve"> </w:t>
+      </w:r>
+      <w:proofErr w:type="spellStart"/>
+      <w:r>
+        <w:rPr>
+          <w:rFonts w:ascii="Times New Roman" w:hAnsi="Times New Roman" w:cs="Times New Roman"/>
+        </w:rPr>
+        <w:t>Biến</w:t>
+      </w:r>
+      <w:proofErr w:type="spellEnd"/>
+      <w:r>
+        <w:rPr>
+          <w:rFonts w:ascii="Times New Roman" w:hAnsi="Times New Roman" w:cs="Times New Roman"/>
+        </w:rPr>
+        <w:t xml:space="preserve"> </w:t>
+      </w:r>
+      <w:proofErr w:type="spellStart"/>
+      <w:r>
+        <w:rPr>
+          <w:rFonts w:ascii="Times New Roman" w:hAnsi="Times New Roman" w:cs="Times New Roman"/>
+        </w:rPr>
+        <w:t>Twen</w:t>
+      </w:r>
+      <w:proofErr w:type="spellEnd"/>
+      <w:r>
+        <w:rPr>
+          <w:rFonts w:ascii="Times New Roman" w:hAnsi="Times New Roman" w:cs="Times New Roman"/>
+        </w:rPr>
+        <w:t xml:space="preserve"> này được </w:t>
+      </w:r>
+      <w:proofErr w:type="spellStart"/>
+      <w:r>
+        <w:rPr>
+          <w:rFonts w:ascii="Times New Roman" w:hAnsi="Times New Roman" w:cs="Times New Roman"/>
+        </w:rPr>
+        <w:t>sử</w:t>
+      </w:r>
+      <w:proofErr w:type="spellEnd"/>
+      <w:r>
+        <w:rPr>
+          <w:rFonts w:ascii="Times New Roman" w:hAnsi="Times New Roman" w:cs="Times New Roman"/>
+        </w:rPr>
+        <w:t xml:space="preserve"> </w:t>
+      </w:r>
+      <w:proofErr w:type="spellStart"/>
+      <w:r>
+        <w:rPr>
+          <w:rFonts w:ascii="Times New Roman" w:hAnsi="Times New Roman" w:cs="Times New Roman"/>
+        </w:rPr>
+        <w:t>dụng</w:t>
+      </w:r>
+      <w:proofErr w:type="spellEnd"/>
+      <w:r>
+        <w:rPr>
+          <w:rFonts w:ascii="Times New Roman" w:hAnsi="Times New Roman" w:cs="Times New Roman"/>
+        </w:rPr>
+        <w:t xml:space="preserve"> để tạo </w:t>
+      </w:r>
+      <w:proofErr w:type="spellStart"/>
+      <w:r>
+        <w:rPr>
+          <w:rFonts w:ascii="Times New Roman" w:hAnsi="Times New Roman" w:cs="Times New Roman"/>
+        </w:rPr>
+        <w:t>thành</w:t>
+      </w:r>
+      <w:proofErr w:type="spellEnd"/>
+      <w:r>
+        <w:rPr>
+          <w:rFonts w:ascii="Times New Roman" w:hAnsi="Times New Roman" w:cs="Times New Roman"/>
+        </w:rPr>
+        <w:t xml:space="preserve"> </w:t>
+      </w:r>
+      <w:proofErr w:type="spellStart"/>
+      <w:r>
+        <w:rPr>
+          <w:rFonts w:ascii="Times New Roman" w:hAnsi="Times New Roman" w:cs="Times New Roman"/>
+        </w:rPr>
+        <w:t>một</w:t>
+      </w:r>
+      <w:proofErr w:type="spellEnd"/>
+      <w:r>
+        <w:rPr>
+          <w:rFonts w:ascii="Times New Roman" w:hAnsi="Times New Roman" w:cs="Times New Roman"/>
+        </w:rPr>
+        <w:t xml:space="preserve"> Animation để </w:t>
+      </w:r>
+      <w:proofErr w:type="spellStart"/>
+      <w:r>
+        <w:rPr>
+          <w:rFonts w:ascii="Times New Roman" w:hAnsi="Times New Roman" w:cs="Times New Roman"/>
+        </w:rPr>
+        <w:t>AnimationController</w:t>
+      </w:r>
+      <w:proofErr w:type="spellEnd"/>
+      <w:r>
+        <w:rPr>
+          <w:rFonts w:ascii="Times New Roman" w:hAnsi="Times New Roman" w:cs="Times New Roman"/>
+        </w:rPr>
+        <w:t xml:space="preserve"> </w:t>
+      </w:r>
+      <w:proofErr w:type="spellStart"/>
+      <w:r>
+        <w:rPr>
+          <w:rFonts w:ascii="Times New Roman" w:hAnsi="Times New Roman" w:cs="Times New Roman"/>
+        </w:rPr>
+        <w:t>quản</w:t>
+      </w:r>
+      <w:proofErr w:type="spellEnd"/>
+      <w:r>
+        <w:rPr>
+          <w:rFonts w:ascii="Times New Roman" w:hAnsi="Times New Roman" w:cs="Times New Roman"/>
+        </w:rPr>
+        <w:t xml:space="preserve"> lý</w:t>
+      </w:r>
+    </w:p>
+    <w:p>
+      <w:pPr>
+        <w:pStyle w:val="oancuaDanhsach"/>
+        <w:numPr>
+          <w:ilvl w:val="0"/>
+          <w:numId w:val="1"/>
+        </w:numPr>
+        <w:rPr>
+          <w:rFonts w:ascii="Times New Roman" w:hAnsi="Times New Roman" w:cs="Times New Roman"/>
+        </w:rPr>
+      </w:pPr>
+      <w:proofErr w:type="spellStart"/>
+      <w:r>
+        <w:rPr>
+          <w:rFonts w:ascii="Times New Roman" w:hAnsi="Times New Roman" w:cs="Times New Roman"/>
+        </w:rPr>
+        <w:t>Ví</w:t>
+      </w:r>
+      <w:proofErr w:type="spellEnd"/>
+      <w:r>
+        <w:rPr>
+          <w:rFonts w:ascii="Times New Roman" w:hAnsi="Times New Roman" w:cs="Times New Roman"/>
+        </w:rPr>
+        <w:t xml:space="preserve"> </w:t>
+      </w:r>
+      <w:proofErr w:type="spellStart"/>
+      <w:r>
+        <w:rPr>
+          <w:rFonts w:ascii="Times New Roman" w:hAnsi="Times New Roman" w:cs="Times New Roman"/>
+        </w:rPr>
+        <w:t>dụ</w:t>
+      </w:r>
+      <w:proofErr w:type="spellEnd"/>
+      <w:r>
+        <w:rPr>
+          <w:rFonts w:ascii="Times New Roman" w:hAnsi="Times New Roman" w:cs="Times New Roman"/>
+        </w:rPr>
+        <w:t>:</w:t>
+      </w:r>
+    </w:p>
+    <w:p>
+      <w:pPr>
+        <w:pStyle w:val="HTMLinhdangtrc"/>
+        <w:shd w:val="clear" w:color="auto" w:fill="F8F9FA"/>
+        <w:rPr>
+          <w:rStyle w:val="pln"/>
+          <w:color w:val="222222"/>
+          <w:sz w:val="21"/>
+          <w:szCs w:val="21"/>
+        </w:rPr>
+      </w:pPr>
+      <w:proofErr w:type="spellStart"/>
+      <w:r>
+        <w:rPr>
+          <w:rStyle w:val="pln"/>
+          <w:color w:val="222222"/>
+          <w:sz w:val="21"/>
+          <w:szCs w:val="21"/>
+        </w:rPr>
+        <w:t>borderRadius</w:t>
+      </w:r>
+      <w:proofErr w:type="spellEnd"/>
+      <w:r>
+        <w:rPr>
+          <w:rStyle w:val="pln"/>
+          <w:color w:val="222222"/>
+          <w:sz w:val="21"/>
+          <w:szCs w:val="21"/>
+        </w:rPr>
+        <w:t xml:space="preserve"> </w:t>
+      </w:r>
+      <w:r>
+        <w:rPr>
+          <w:rStyle w:val="pun"/>
+          <w:color w:val="222222"/>
+          <w:sz w:val="21"/>
+          <w:szCs w:val="21"/>
+        </w:rPr>
+        <w:t>=</w:t>
+      </w:r>
+      <w:r>
+        <w:rPr>
+          <w:rStyle w:val="pln"/>
+          <w:color w:val="222222"/>
+          <w:sz w:val="21"/>
+          <w:szCs w:val="21"/>
+        </w:rPr>
+        <w:t xml:space="preserve"> </w:t>
+      </w:r>
+      <w:proofErr w:type="spellStart"/>
+      <w:proofErr w:type="gramStart"/>
+      <w:r>
+        <w:rPr>
+          <w:rStyle w:val="typ"/>
+          <w:rFonts w:eastAsiaTheme="majorEastAsia"/>
+          <w:color w:val="660066"/>
+          <w:sz w:val="21"/>
+          <w:szCs w:val="21"/>
+        </w:rPr>
+        <w:t>BorderRadiusTween</w:t>
+      </w:r>
+      <w:proofErr w:type="spellEnd"/>
+      <w:r>
+        <w:rPr>
+          <w:rStyle w:val="pun"/>
+          <w:color w:val="222222"/>
+          <w:sz w:val="21"/>
+          <w:szCs w:val="21"/>
+        </w:rPr>
+        <w:t>(</w:t>
+      </w:r>
+      <w:proofErr w:type="gramEnd"/>
+    </w:p>
+    <w:p>
+      <w:pPr>
+        <w:pStyle w:val="HTMLinhdangtrc"/>
+        <w:shd w:val="clear" w:color="auto" w:fill="F8F9FA"/>
+        <w:rPr>
+          <w:rStyle w:val="pln"/>
+          <w:color w:val="222222"/>
+          <w:sz w:val="21"/>
+          <w:szCs w:val="21"/>
+        </w:rPr>
+      </w:pPr>
+      <w:r>
+        <w:rPr>
+          <w:rStyle w:val="pln"/>
+          <w:color w:val="222222"/>
+          <w:sz w:val="21"/>
+          <w:szCs w:val="21"/>
+        </w:rPr>
+        <w:t xml:space="preserve">  begin</w:t>
+      </w:r>
+      <w:r>
+        <w:rPr>
+          <w:rStyle w:val="pun"/>
+          <w:color w:val="222222"/>
+          <w:sz w:val="21"/>
+          <w:szCs w:val="21"/>
+        </w:rPr>
+        <w:t>:</w:t>
+      </w:r>
+      <w:r>
+        <w:rPr>
+          <w:rStyle w:val="pln"/>
+          <w:color w:val="222222"/>
+          <w:sz w:val="21"/>
+          <w:szCs w:val="21"/>
+        </w:rPr>
+        <w:t xml:space="preserve"> </w:t>
+      </w:r>
+      <w:proofErr w:type="spellStart"/>
+      <w:r>
+        <w:rPr>
+          <w:rStyle w:val="typ"/>
+          <w:rFonts w:eastAsiaTheme="majorEastAsia"/>
+          <w:color w:val="660066"/>
+          <w:sz w:val="21"/>
+          <w:szCs w:val="21"/>
+        </w:rPr>
+        <w:t>BorderRadius</w:t>
+      </w:r>
+      <w:r>
+        <w:rPr>
+          <w:rStyle w:val="pun"/>
+          <w:color w:val="222222"/>
+          <w:sz w:val="21"/>
+          <w:szCs w:val="21"/>
+        </w:rPr>
+        <w:t>.</w:t>
+      </w:r>
+      <w:r>
+        <w:rPr>
+          <w:rStyle w:val="pln"/>
+          <w:color w:val="222222"/>
+          <w:sz w:val="21"/>
+          <w:szCs w:val="21"/>
+        </w:rPr>
+        <w:t>circular</w:t>
+      </w:r>
+      <w:proofErr w:type="spellEnd"/>
+      <w:r>
+        <w:rPr>
+          <w:rStyle w:val="pun"/>
+          <w:color w:val="222222"/>
+          <w:sz w:val="21"/>
+          <w:szCs w:val="21"/>
+        </w:rPr>
+        <w:t>(</w:t>
+      </w:r>
+      <w:r>
+        <w:rPr>
+          <w:rStyle w:val="lit"/>
+          <w:color w:val="006666"/>
+          <w:sz w:val="21"/>
+          <w:szCs w:val="21"/>
+        </w:rPr>
+        <w:t>4.0</w:t>
+      </w:r>
+      <w:r>
+        <w:rPr>
+          <w:rStyle w:val="pun"/>
+          <w:color w:val="222222"/>
+          <w:sz w:val="21"/>
+          <w:szCs w:val="21"/>
+        </w:rPr>
+        <w:t>),</w:t>
+      </w:r>
+    </w:p>
+    <w:p>
+      <w:pPr>
+        <w:pStyle w:val="HTMLinhdangtrc"/>
+        <w:shd w:val="clear" w:color="auto" w:fill="F8F9FA"/>
+        <w:rPr>
+          <w:rStyle w:val="pln"/>
+          <w:color w:val="222222"/>
+          <w:sz w:val="21"/>
+          <w:szCs w:val="21"/>
+        </w:rPr>
+      </w:pPr>
+      <w:r>
+        <w:rPr>
+          <w:rStyle w:val="pln"/>
+          <w:color w:val="222222"/>
+          <w:sz w:val="21"/>
+          <w:szCs w:val="21"/>
+        </w:rPr>
+        <w:t xml:space="preserve">  end</w:t>
+      </w:r>
+      <w:r>
+        <w:rPr>
+          <w:rStyle w:val="pun"/>
+          <w:color w:val="222222"/>
+          <w:sz w:val="21"/>
+          <w:szCs w:val="21"/>
+        </w:rPr>
+        <w:t>:</w:t>
+      </w:r>
+      <w:r>
+        <w:rPr>
+          <w:rStyle w:val="pln"/>
+          <w:color w:val="222222"/>
+          <w:sz w:val="21"/>
+          <w:szCs w:val="21"/>
+        </w:rPr>
+        <w:t xml:space="preserve"> </w:t>
+      </w:r>
+      <w:proofErr w:type="spellStart"/>
+      <w:r>
+        <w:rPr>
+          <w:rStyle w:val="typ"/>
+          <w:rFonts w:eastAsiaTheme="majorEastAsia"/>
+          <w:color w:val="660066"/>
+          <w:sz w:val="21"/>
+          <w:szCs w:val="21"/>
+        </w:rPr>
+        <w:t>BorderRadius</w:t>
+      </w:r>
+      <w:r>
+        <w:rPr>
+          <w:rStyle w:val="pun"/>
+          <w:color w:val="222222"/>
+          <w:sz w:val="21"/>
+          <w:szCs w:val="21"/>
+        </w:rPr>
+        <w:t>.</w:t>
+      </w:r>
+      <w:r>
+        <w:rPr>
+          <w:rStyle w:val="pln"/>
+          <w:color w:val="222222"/>
+          <w:sz w:val="21"/>
+          <w:szCs w:val="21"/>
+        </w:rPr>
+        <w:t>circular</w:t>
+      </w:r>
+      <w:proofErr w:type="spellEnd"/>
+      <w:r>
+        <w:rPr>
+          <w:rStyle w:val="pun"/>
+          <w:color w:val="222222"/>
+          <w:sz w:val="21"/>
+          <w:szCs w:val="21"/>
+        </w:rPr>
+        <w:t>(</w:t>
+      </w:r>
+      <w:r>
+        <w:rPr>
+          <w:rStyle w:val="lit"/>
+          <w:color w:val="006666"/>
+          <w:sz w:val="21"/>
+          <w:szCs w:val="21"/>
+        </w:rPr>
+        <w:t>75.0</w:t>
+      </w:r>
+      <w:r>
+        <w:rPr>
+          <w:rStyle w:val="pun"/>
+          <w:color w:val="222222"/>
+          <w:sz w:val="21"/>
+          <w:szCs w:val="21"/>
+        </w:rPr>
+        <w:t>),</w:t>
+      </w:r>
+    </w:p>
+    <w:p>
+      <w:pPr>
+        <w:pStyle w:val="HTMLinhdangtrc"/>
+        <w:shd w:val="clear" w:color="auto" w:fill="F8F9FA"/>
+        <w:rPr>
+          <w:rStyle w:val="pln"/>
+          <w:color w:val="222222"/>
+          <w:sz w:val="21"/>
+          <w:szCs w:val="21"/>
+        </w:rPr>
+      </w:pPr>
+      <w:proofErr w:type="gramStart"/>
+      <w:r>
+        <w:rPr>
+          <w:rStyle w:val="pun"/>
+          <w:color w:val="222222"/>
+          <w:sz w:val="21"/>
+          <w:szCs w:val="21"/>
+        </w:rPr>
+        <w:t>).</w:t>
+      </w:r>
+      <w:r>
+        <w:rPr>
+          <w:rStyle w:val="pln"/>
+          <w:color w:val="222222"/>
+          <w:sz w:val="21"/>
+          <w:szCs w:val="21"/>
+        </w:rPr>
+        <w:t>animate</w:t>
+      </w:r>
+      <w:proofErr w:type="gramEnd"/>
+      <w:r>
+        <w:rPr>
+          <w:rStyle w:val="pun"/>
+          <w:color w:val="222222"/>
+          <w:sz w:val="21"/>
+          <w:szCs w:val="21"/>
+        </w:rPr>
+        <w:t>(</w:t>
+      </w:r>
+    </w:p>
+    <w:p>
+      <w:pPr>
+        <w:pStyle w:val="HTMLinhdangtrc"/>
+        <w:shd w:val="clear" w:color="auto" w:fill="F8F9FA"/>
+        <w:rPr>
+          <w:rStyle w:val="pln"/>
+          <w:color w:val="222222"/>
+          <w:sz w:val="21"/>
+          <w:szCs w:val="21"/>
+        </w:rPr>
+      </w:pPr>
+      <w:r>
+        <w:rPr>
+          <w:rStyle w:val="pln"/>
+          <w:color w:val="222222"/>
+          <w:sz w:val="21"/>
+          <w:szCs w:val="21"/>
+        </w:rPr>
+        <w:t xml:space="preserve">  </w:t>
+      </w:r>
+      <w:proofErr w:type="spellStart"/>
+      <w:proofErr w:type="gramStart"/>
+      <w:r>
+        <w:rPr>
+          <w:rStyle w:val="typ"/>
+          <w:rFonts w:eastAsiaTheme="majorEastAsia"/>
+          <w:color w:val="660066"/>
+          <w:sz w:val="21"/>
+          <w:szCs w:val="21"/>
+        </w:rPr>
+        <w:t>CurvedAnimation</w:t>
+      </w:r>
+      <w:proofErr w:type="spellEnd"/>
+      <w:r>
+        <w:rPr>
+          <w:rStyle w:val="pun"/>
+          <w:color w:val="222222"/>
+          <w:sz w:val="21"/>
+          <w:szCs w:val="21"/>
+        </w:rPr>
+        <w:t>(</w:t>
+      </w:r>
+      <w:proofErr w:type="gramEnd"/>
+    </w:p>
+    <w:p>
+      <w:pPr>
+        <w:pStyle w:val="HTMLinhdangtrc"/>
+        <w:shd w:val="clear" w:color="auto" w:fill="F8F9FA"/>
+        <w:rPr>
+          <w:rStyle w:val="pln"/>
+          <w:color w:val="222222"/>
+          <w:sz w:val="21"/>
+          <w:szCs w:val="21"/>
+        </w:rPr>
+      </w:pPr>
+      <w:r>
+        <w:rPr>
+          <w:rStyle w:val="pln"/>
+          <w:color w:val="222222"/>
+          <w:sz w:val="21"/>
+          <w:szCs w:val="21"/>
+        </w:rPr>
+        <w:t xml:space="preserve">    parent</w:t>
+      </w:r>
+      <w:r>
+        <w:rPr>
+          <w:rStyle w:val="pun"/>
+          <w:color w:val="222222"/>
+          <w:sz w:val="21"/>
+          <w:szCs w:val="21"/>
+        </w:rPr>
+        <w:t>:</w:t>
+      </w:r>
+      <w:r>
+        <w:rPr>
+          <w:rStyle w:val="pln"/>
+          <w:color w:val="222222"/>
+          <w:sz w:val="21"/>
+          <w:szCs w:val="21"/>
+        </w:rPr>
+        <w:t xml:space="preserve"> controller</w:t>
+      </w:r>
+      <w:r>
+        <w:rPr>
+          <w:rStyle w:val="pun"/>
+          <w:color w:val="222222"/>
+          <w:sz w:val="21"/>
+          <w:szCs w:val="21"/>
+        </w:rPr>
+        <w:t>,</w:t>
+      </w:r>
+    </w:p>
+    <w:p>
+      <w:pPr>
+        <w:pStyle w:val="HTMLinhdangtrc"/>
+        <w:shd w:val="clear" w:color="auto" w:fill="F8F9FA"/>
+        <w:rPr>
+          <w:rStyle w:val="pln"/>
+          <w:color w:val="222222"/>
+          <w:sz w:val="21"/>
+          <w:szCs w:val="21"/>
+        </w:rPr>
+      </w:pPr>
+      <w:r>
+        <w:rPr>
+          <w:rStyle w:val="pln"/>
+          <w:color w:val="222222"/>
+          <w:sz w:val="21"/>
+          <w:szCs w:val="21"/>
+        </w:rPr>
+        <w:t xml:space="preserve">    curve</w:t>
+      </w:r>
+      <w:r>
+        <w:rPr>
+          <w:rStyle w:val="pun"/>
+          <w:color w:val="222222"/>
+          <w:sz w:val="21"/>
+          <w:szCs w:val="21"/>
+        </w:rPr>
+        <w:t>:</w:t>
+      </w:r>
+      <w:r>
+        <w:rPr>
+          <w:rStyle w:val="pln"/>
+          <w:color w:val="222222"/>
+          <w:sz w:val="21"/>
+          <w:szCs w:val="21"/>
+        </w:rPr>
+        <w:t xml:space="preserve"> </w:t>
+      </w:r>
+      <w:proofErr w:type="gramStart"/>
+      <w:r>
+        <w:rPr>
+          <w:rStyle w:val="typ"/>
+          <w:rFonts w:eastAsiaTheme="majorEastAsia"/>
+          <w:color w:val="660066"/>
+          <w:sz w:val="21"/>
+          <w:szCs w:val="21"/>
+        </w:rPr>
+        <w:t>Interval</w:t>
+      </w:r>
+      <w:r>
+        <w:rPr>
+          <w:rStyle w:val="pun"/>
+          <w:color w:val="222222"/>
+          <w:sz w:val="21"/>
+          <w:szCs w:val="21"/>
+        </w:rPr>
+        <w:t>(</w:t>
+      </w:r>
+      <w:proofErr w:type="gramEnd"/>
+    </w:p>
+    <w:p>
+      <w:pPr>
+        <w:pStyle w:val="HTMLinhdangtrc"/>
+        <w:shd w:val="clear" w:color="auto" w:fill="F8F9FA"/>
+        <w:rPr>
+          <w:rStyle w:val="pln"/>
+          <w:color w:val="222222"/>
+          <w:sz w:val="21"/>
+          <w:szCs w:val="21"/>
+        </w:rPr>
+      </w:pPr>
+      <w:r>
+        <w:rPr>
+          <w:rStyle w:val="pln"/>
+          <w:color w:val="222222"/>
+          <w:sz w:val="21"/>
+          <w:szCs w:val="21"/>
+        </w:rPr>
+        <w:t xml:space="preserve">      </w:t>
+      </w:r>
+      <w:r>
+        <w:rPr>
+          <w:rStyle w:val="lit"/>
+          <w:color w:val="006666"/>
+          <w:sz w:val="21"/>
+          <w:szCs w:val="21"/>
+        </w:rPr>
+        <w:t>0.375</w:t>
+      </w:r>
+      <w:r>
+        <w:rPr>
+          <w:rStyle w:val="pun"/>
+          <w:color w:val="222222"/>
+          <w:sz w:val="21"/>
+          <w:szCs w:val="21"/>
+        </w:rPr>
+        <w:t>,</w:t>
+      </w:r>
+      <w:r>
+        <w:rPr>
+          <w:rStyle w:val="pln"/>
+          <w:color w:val="222222"/>
+          <w:sz w:val="21"/>
+          <w:szCs w:val="21"/>
+        </w:rPr>
+        <w:t xml:space="preserve"> </w:t>
+      </w:r>
+      <w:r>
+        <w:rPr>
+          <w:rStyle w:val="lit"/>
+          <w:color w:val="006666"/>
+          <w:sz w:val="21"/>
+          <w:szCs w:val="21"/>
+        </w:rPr>
+        <w:t>0.500</w:t>
+      </w:r>
+      <w:r>
+        <w:rPr>
+          <w:rStyle w:val="pun"/>
+          <w:color w:val="222222"/>
+          <w:sz w:val="21"/>
+          <w:szCs w:val="21"/>
+        </w:rPr>
+        <w:t>,</w:t>
+      </w:r>
+    </w:p>
+    <w:p>
+      <w:pPr>
+        <w:pStyle w:val="HTMLinhdangtrc"/>
+        <w:shd w:val="clear" w:color="auto" w:fill="F8F9FA"/>
+        <w:rPr>
+          <w:rStyle w:val="pln"/>
+          <w:color w:val="222222"/>
+          <w:sz w:val="21"/>
+          <w:szCs w:val="21"/>
+        </w:rPr>
+      </w:pPr>
+      <w:r>
+        <w:rPr>
+          <w:rStyle w:val="pln"/>
+          <w:color w:val="222222"/>
+          <w:sz w:val="21"/>
+          <w:szCs w:val="21"/>
+        </w:rPr>
+        <w:t xml:space="preserve">      curve</w:t>
+      </w:r>
+      <w:r>
+        <w:rPr>
+          <w:rStyle w:val="pun"/>
+          <w:color w:val="222222"/>
+          <w:sz w:val="21"/>
+          <w:szCs w:val="21"/>
+        </w:rPr>
+        <w:t>:</w:t>
+      </w:r>
+      <w:r>
+        <w:rPr>
+          <w:rStyle w:val="pln"/>
+          <w:color w:val="222222"/>
+          <w:sz w:val="21"/>
+          <w:szCs w:val="21"/>
+        </w:rPr>
+        <w:t xml:space="preserve"> </w:t>
+      </w:r>
+      <w:proofErr w:type="spellStart"/>
+      <w:r>
+        <w:rPr>
+          <w:rStyle w:val="typ"/>
+          <w:rFonts w:eastAsiaTheme="majorEastAsia"/>
+          <w:color w:val="660066"/>
+          <w:sz w:val="21"/>
+          <w:szCs w:val="21"/>
+        </w:rPr>
+        <w:t>Curves</w:t>
+      </w:r>
+      <w:r>
+        <w:rPr>
+          <w:rStyle w:val="pun"/>
+          <w:color w:val="222222"/>
+          <w:sz w:val="21"/>
+          <w:szCs w:val="21"/>
+        </w:rPr>
+        <w:t>.</w:t>
+      </w:r>
+      <w:r>
+        <w:rPr>
+          <w:rStyle w:val="pln"/>
+          <w:color w:val="222222"/>
+          <w:sz w:val="21"/>
+          <w:szCs w:val="21"/>
+        </w:rPr>
+        <w:t>ease</w:t>
+      </w:r>
+      <w:proofErr w:type="spellEnd"/>
+      <w:r>
+        <w:rPr>
+          <w:rStyle w:val="pun"/>
+          <w:color w:val="222222"/>
+          <w:sz w:val="21"/>
+          <w:szCs w:val="21"/>
+        </w:rPr>
+        <w:t>,</w:t>
+      </w:r>
+    </w:p>
+    <w:p>
+      <w:pPr>
+        <w:pStyle w:val="HTMLinhdangtrc"/>
+        <w:shd w:val="clear" w:color="auto" w:fill="F8F9FA"/>
+        <w:rPr>
+          <w:rStyle w:val="pln"/>
+          <w:color w:val="222222"/>
+          <w:sz w:val="21"/>
+          <w:szCs w:val="21"/>
+        </w:rPr>
+      </w:pPr>
+      <w:r>
+        <w:rPr>
+          <w:rStyle w:val="pln"/>
+          <w:color w:val="222222"/>
+          <w:sz w:val="21"/>
+          <w:szCs w:val="21"/>
+        </w:rPr>
+        <w:t xml:space="preserve">    </w:t>
+      </w:r>
+      <w:r>
+        <w:rPr>
+          <w:rStyle w:val="pun"/>
+          <w:color w:val="222222"/>
+          <w:sz w:val="21"/>
+          <w:szCs w:val="21"/>
+        </w:rPr>
+        <w:t>),</w:t>
+      </w:r>
+    </w:p>
+    <w:p>
+      <w:pPr>
+        <w:pStyle w:val="HTMLinhdangtrc"/>
+        <w:shd w:val="clear" w:color="auto" w:fill="F8F9FA"/>
+        <w:rPr>
+          <w:rStyle w:val="pln"/>
+          <w:color w:val="222222"/>
+          <w:sz w:val="21"/>
+          <w:szCs w:val="21"/>
+        </w:rPr>
+      </w:pPr>
+      <w:r>
+        <w:rPr>
+          <w:rStyle w:val="pln"/>
+          <w:color w:val="222222"/>
+          <w:sz w:val="21"/>
+          <w:szCs w:val="21"/>
+        </w:rPr>
+        <w:t xml:space="preserve">  </w:t>
+      </w:r>
+      <w:r>
+        <w:rPr>
+          <w:rStyle w:val="pun"/>
+          <w:color w:val="222222"/>
+          <w:sz w:val="21"/>
+          <w:szCs w:val="21"/>
+        </w:rPr>
+        <w:t>),</w:t>
+      </w:r>
+    </w:p>
+    <w:p>
+      <w:pPr>
+        <w:pStyle w:val="HTMLinhdangtrc"/>
+        <w:shd w:val="clear" w:color="auto" w:fill="F8F9FA"/>
+        <w:rPr>
+          <w:color w:val="212529"/>
+          <w:sz w:val="21"/>
+          <w:szCs w:val="21"/>
+        </w:rPr>
+      </w:pPr>
+      <w:r>
+        <w:rPr>
+          <w:rStyle w:val="pun"/>
+          <w:color w:val="222222"/>
+          <w:sz w:val="21"/>
+          <w:szCs w:val="21"/>
+        </w:rPr>
+        <w:t>),</w:t>
+      </w:r>
+    </w:p>
+    <w:p>
+      <w:pPr>
+        <w:jc w:val="both"/>
+        <w:rPr>
+          <w:rFonts w:ascii="Times New Roman" w:hAnsi="Times New Roman" w:cs="Times New Roman"/>
+        </w:rPr>
+      </w:pPr>
+    </w:p>
+    <w:p>
+      <w:pPr>
+        <w:pStyle w:val="oancuaDanhsach"/>
+        <w:numPr>
+          <w:ilvl w:val="0"/>
+          <w:numId w:val="1"/>
+        </w:numPr>
+        <w:jc w:val="both"/>
+        <w:rPr>
+          <w:rFonts w:ascii="Times New Roman" w:hAnsi="Times New Roman" w:cs="Times New Roman"/>
+        </w:rPr>
+      </w:pPr>
+      <w:r>
+        <w:rPr>
+          <w:rFonts w:ascii="Times New Roman" w:hAnsi="Times New Roman" w:cs="Times New Roman"/>
+        </w:rPr>
+        <w:t xml:space="preserve">“begin”: </w:t>
+      </w:r>
+      <w:proofErr w:type="spellStart"/>
+      <w:r>
+        <w:rPr>
+          <w:rFonts w:ascii="Times New Roman" w:hAnsi="Times New Roman" w:cs="Times New Roman"/>
+        </w:rPr>
+        <w:t>Trạng</w:t>
+      </w:r>
+      <w:proofErr w:type="spellEnd"/>
+      <w:r>
+        <w:rPr>
+          <w:rFonts w:ascii="Times New Roman" w:hAnsi="Times New Roman" w:cs="Times New Roman"/>
+        </w:rPr>
+        <w:t xml:space="preserve"> </w:t>
+      </w:r>
+      <w:proofErr w:type="spellStart"/>
+      <w:r>
+        <w:rPr>
+          <w:rFonts w:ascii="Times New Roman" w:hAnsi="Times New Roman" w:cs="Times New Roman"/>
+        </w:rPr>
+        <w:t>thái</w:t>
+      </w:r>
+      <w:proofErr w:type="spellEnd"/>
+      <w:r>
+        <w:rPr>
+          <w:rFonts w:ascii="Times New Roman" w:hAnsi="Times New Roman" w:cs="Times New Roman"/>
+        </w:rPr>
+        <w:t xml:space="preserve"> ban đầu của Animation</w:t>
+      </w:r>
+    </w:p>
+    <w:p>
+      <w:pPr>
+        <w:pStyle w:val="oancuaDanhsach"/>
+        <w:numPr>
+          <w:ilvl w:val="0"/>
+          <w:numId w:val="1"/>
+        </w:numPr>
+        <w:jc w:val="both"/>
+        <w:rPr>
+          <w:rFonts w:ascii="Times New Roman" w:hAnsi="Times New Roman" w:cs="Times New Roman"/>
+        </w:rPr>
+      </w:pPr>
+      <w:r>
+        <w:rPr>
+          <w:rFonts w:ascii="Times New Roman" w:hAnsi="Times New Roman" w:cs="Times New Roman"/>
+        </w:rPr>
+        <w:t xml:space="preserve">“end”: </w:t>
+      </w:r>
+      <w:proofErr w:type="spellStart"/>
+      <w:r>
+        <w:rPr>
+          <w:rFonts w:ascii="Times New Roman" w:hAnsi="Times New Roman" w:cs="Times New Roman"/>
+        </w:rPr>
+        <w:t>Trạng</w:t>
+      </w:r>
+      <w:proofErr w:type="spellEnd"/>
+      <w:r>
+        <w:rPr>
+          <w:rFonts w:ascii="Times New Roman" w:hAnsi="Times New Roman" w:cs="Times New Roman"/>
+        </w:rPr>
+        <w:t xml:space="preserve"> </w:t>
+      </w:r>
+      <w:proofErr w:type="spellStart"/>
+      <w:r>
+        <w:rPr>
+          <w:rFonts w:ascii="Times New Roman" w:hAnsi="Times New Roman" w:cs="Times New Roman"/>
+        </w:rPr>
+        <w:t>thái</w:t>
+      </w:r>
+      <w:proofErr w:type="spellEnd"/>
+      <w:r>
+        <w:rPr>
+          <w:rFonts w:ascii="Times New Roman" w:hAnsi="Times New Roman" w:cs="Times New Roman"/>
+        </w:rPr>
+        <w:t xml:space="preserve"> </w:t>
+      </w:r>
+      <w:proofErr w:type="spellStart"/>
+      <w:r>
+        <w:rPr>
+          <w:rFonts w:ascii="Times New Roman" w:hAnsi="Times New Roman" w:cs="Times New Roman"/>
+        </w:rPr>
+        <w:t>kết</w:t>
+      </w:r>
+      <w:proofErr w:type="spellEnd"/>
+      <w:r>
+        <w:rPr>
+          <w:rFonts w:ascii="Times New Roman" w:hAnsi="Times New Roman" w:cs="Times New Roman"/>
+        </w:rPr>
+        <w:t xml:space="preserve"> </w:t>
+      </w:r>
+      <w:proofErr w:type="spellStart"/>
+      <w:r>
+        <w:rPr>
+          <w:rFonts w:ascii="Times New Roman" w:hAnsi="Times New Roman" w:cs="Times New Roman"/>
+        </w:rPr>
+        <w:t>thúc</w:t>
+      </w:r>
+      <w:proofErr w:type="spellEnd"/>
+      <w:r>
+        <w:rPr>
+          <w:rFonts w:ascii="Times New Roman" w:hAnsi="Times New Roman" w:cs="Times New Roman"/>
+        </w:rPr>
+        <w:t xml:space="preserve"> của Animation</w:t>
+      </w:r>
+    </w:p>
+    <w:p>
+      <w:pPr>
+        <w:pStyle w:val="oancuaDanhsach"/>
+        <w:numPr>
+          <w:ilvl w:val="0"/>
+          <w:numId w:val="1"/>
+        </w:numPr>
+        <w:jc w:val="both"/>
+        <w:rPr>
+          <w:rFonts w:ascii="Times New Roman" w:hAnsi="Times New Roman" w:cs="Times New Roman"/>
+        </w:rPr>
+      </w:pPr>
+      <w:r>
+        <w:rPr>
+          <w:rFonts w:ascii="Times New Roman" w:hAnsi="Times New Roman" w:cs="Times New Roman"/>
+        </w:rPr>
+        <w:t xml:space="preserve">“parent”: Controller </w:t>
+      </w:r>
+      <w:proofErr w:type="spellStart"/>
+      <w:r>
+        <w:rPr>
+          <w:rFonts w:ascii="Times New Roman" w:hAnsi="Times New Roman" w:cs="Times New Roman"/>
+        </w:rPr>
+        <w:t>điều</w:t>
+      </w:r>
+      <w:proofErr w:type="spellEnd"/>
+      <w:r>
+        <w:rPr>
+          <w:rFonts w:ascii="Times New Roman" w:hAnsi="Times New Roman" w:cs="Times New Roman"/>
+        </w:rPr>
+        <w:t xml:space="preserve"> </w:t>
+      </w:r>
+      <w:proofErr w:type="spellStart"/>
+      <w:r>
+        <w:rPr>
+          <w:rFonts w:ascii="Times New Roman" w:hAnsi="Times New Roman" w:cs="Times New Roman"/>
+        </w:rPr>
+        <w:t>khiển</w:t>
+      </w:r>
+      <w:proofErr w:type="spellEnd"/>
+      <w:r>
+        <w:rPr>
+          <w:rFonts w:ascii="Times New Roman" w:hAnsi="Times New Roman" w:cs="Times New Roman"/>
+        </w:rPr>
+        <w:t xml:space="preserve"> </w:t>
+      </w:r>
+      <w:proofErr w:type="spellStart"/>
+      <w:r>
+        <w:rPr>
+          <w:rFonts w:ascii="Times New Roman" w:hAnsi="Times New Roman" w:cs="Times New Roman"/>
+        </w:rPr>
+        <w:t>hoạt</w:t>
+      </w:r>
+      <w:proofErr w:type="spellEnd"/>
+      <w:r>
+        <w:rPr>
+          <w:rFonts w:ascii="Times New Roman" w:hAnsi="Times New Roman" w:cs="Times New Roman"/>
+        </w:rPr>
+        <w:t xml:space="preserve"> </w:t>
+      </w:r>
+      <w:proofErr w:type="spellStart"/>
+      <w:r>
+        <w:rPr>
+          <w:rFonts w:ascii="Times New Roman" w:hAnsi="Times New Roman" w:cs="Times New Roman"/>
+        </w:rPr>
+        <w:t>động</w:t>
+      </w:r>
+      <w:proofErr w:type="spellEnd"/>
+      <w:r>
+        <w:rPr>
+          <w:rFonts w:ascii="Times New Roman" w:hAnsi="Times New Roman" w:cs="Times New Roman"/>
+        </w:rPr>
+        <w:t xml:space="preserve"> của </w:t>
+      </w:r>
+      <w:proofErr w:type="spellStart"/>
+      <w:r>
+        <w:rPr>
+          <w:rFonts w:ascii="Times New Roman" w:hAnsi="Times New Roman" w:cs="Times New Roman"/>
+        </w:rPr>
+        <w:t>các</w:t>
+      </w:r>
+      <w:proofErr w:type="spellEnd"/>
+      <w:r>
+        <w:rPr>
+          <w:rFonts w:ascii="Times New Roman" w:hAnsi="Times New Roman" w:cs="Times New Roman"/>
+        </w:rPr>
+        <w:t xml:space="preserve"> </w:t>
+      </w:r>
+      <w:proofErr w:type="spellStart"/>
+      <w:r>
+        <w:rPr>
+          <w:rFonts w:ascii="Times New Roman" w:hAnsi="Times New Roman" w:cs="Times New Roman"/>
+        </w:rPr>
+        <w:t>chuỗi</w:t>
+      </w:r>
+      <w:proofErr w:type="spellEnd"/>
+      <w:r>
+        <w:rPr>
+          <w:rFonts w:ascii="Times New Roman" w:hAnsi="Times New Roman" w:cs="Times New Roman"/>
+        </w:rPr>
+        <w:t xml:space="preserve"> Animation</w:t>
+      </w:r>
+    </w:p>
+    <w:p>
+      <w:pPr>
+        <w:pStyle w:val="oancuaDanhsach"/>
+        <w:numPr>
+          <w:ilvl w:val="0"/>
+          <w:numId w:val="1"/>
+        </w:numPr>
+        <w:jc w:val="both"/>
+        <w:rPr>
+          <w:rFonts w:ascii="Times New Roman" w:hAnsi="Times New Roman" w:cs="Times New Roman"/>
+        </w:rPr>
+      </w:pPr>
+      <w:r>
+        <w:rPr>
+          <w:rFonts w:ascii="Times New Roman" w:hAnsi="Times New Roman" w:cs="Times New Roman"/>
+        </w:rPr>
+        <w:t xml:space="preserve">“curve”: </w:t>
+      </w:r>
+      <w:proofErr w:type="spellStart"/>
+      <w:r>
+        <w:rPr>
+          <w:rFonts w:ascii="Times New Roman" w:hAnsi="Times New Roman" w:cs="Times New Roman"/>
+        </w:rPr>
+        <w:t>Thời</w:t>
+      </w:r>
+      <w:proofErr w:type="spellEnd"/>
+      <w:r>
+        <w:rPr>
+          <w:rFonts w:ascii="Times New Roman" w:hAnsi="Times New Roman" w:cs="Times New Roman"/>
+        </w:rPr>
+        <w:t xml:space="preserve"> </w:t>
+      </w:r>
+      <w:proofErr w:type="spellStart"/>
+      <w:r>
+        <w:rPr>
+          <w:rFonts w:ascii="Times New Roman" w:hAnsi="Times New Roman" w:cs="Times New Roman"/>
+        </w:rPr>
+        <w:t>điểm</w:t>
+      </w:r>
+      <w:proofErr w:type="spellEnd"/>
+      <w:r>
+        <w:rPr>
+          <w:rFonts w:ascii="Times New Roman" w:hAnsi="Times New Roman" w:cs="Times New Roman"/>
+        </w:rPr>
+        <w:t xml:space="preserve"> </w:t>
+      </w:r>
+      <w:proofErr w:type="spellStart"/>
+      <w:r>
+        <w:rPr>
+          <w:rFonts w:ascii="Times New Roman" w:hAnsi="Times New Roman" w:cs="Times New Roman"/>
+        </w:rPr>
+        <w:t>bắt</w:t>
+      </w:r>
+      <w:proofErr w:type="spellEnd"/>
+      <w:r>
+        <w:rPr>
+          <w:rFonts w:ascii="Times New Roman" w:hAnsi="Times New Roman" w:cs="Times New Roman"/>
+        </w:rPr>
+        <w:t xml:space="preserve"> đầu và </w:t>
+      </w:r>
+      <w:proofErr w:type="spellStart"/>
+      <w:r>
+        <w:rPr>
+          <w:rFonts w:ascii="Times New Roman" w:hAnsi="Times New Roman" w:cs="Times New Roman"/>
+        </w:rPr>
+        <w:t>kết</w:t>
+      </w:r>
+      <w:proofErr w:type="spellEnd"/>
+      <w:r>
+        <w:rPr>
+          <w:rFonts w:ascii="Times New Roman" w:hAnsi="Times New Roman" w:cs="Times New Roman"/>
+        </w:rPr>
+        <w:t xml:space="preserve"> </w:t>
+      </w:r>
+      <w:proofErr w:type="spellStart"/>
+      <w:r>
+        <w:rPr>
+          <w:rFonts w:ascii="Times New Roman" w:hAnsi="Times New Roman" w:cs="Times New Roman"/>
+        </w:rPr>
+        <w:t>thúc</w:t>
+      </w:r>
+      <w:proofErr w:type="spellEnd"/>
+      <w:r>
+        <w:rPr>
+          <w:rFonts w:ascii="Times New Roman" w:hAnsi="Times New Roman" w:cs="Times New Roman"/>
+        </w:rPr>
+        <w:t xml:space="preserve"> của Animation </w:t>
+      </w:r>
+      <w:proofErr w:type="spellStart"/>
+      <w:r>
+        <w:rPr>
+          <w:rFonts w:ascii="Times New Roman" w:hAnsi="Times New Roman" w:cs="Times New Roman"/>
+        </w:rPr>
+        <w:t>biểu</w:t>
+      </w:r>
+      <w:proofErr w:type="spellEnd"/>
+      <w:r>
+        <w:rPr>
+          <w:rFonts w:ascii="Times New Roman" w:hAnsi="Times New Roman" w:cs="Times New Roman"/>
+        </w:rPr>
+        <w:t xml:space="preserve"> </w:t>
+      </w:r>
+      <w:proofErr w:type="spellStart"/>
+      <w:r>
+        <w:rPr>
+          <w:rFonts w:ascii="Times New Roman" w:hAnsi="Times New Roman" w:cs="Times New Roman"/>
+        </w:rPr>
+        <w:t>diễn</w:t>
+      </w:r>
+      <w:proofErr w:type="spellEnd"/>
+      <w:r>
+        <w:rPr>
+          <w:rFonts w:ascii="Times New Roman" w:hAnsi="Times New Roman" w:cs="Times New Roman"/>
+        </w:rPr>
+        <w:t xml:space="preserve"> qua </w:t>
+      </w:r>
+      <w:proofErr w:type="spellStart"/>
+      <w:r>
+        <w:rPr>
+          <w:rFonts w:ascii="Times New Roman" w:hAnsi="Times New Roman" w:cs="Times New Roman"/>
+        </w:rPr>
+        <w:t>biến</w:t>
+      </w:r>
+      <w:proofErr w:type="spellEnd"/>
+      <w:r>
+        <w:rPr>
+          <w:rFonts w:ascii="Times New Roman" w:hAnsi="Times New Roman" w:cs="Times New Roman"/>
+        </w:rPr>
+        <w:t xml:space="preserve"> </w:t>
+      </w:r>
+      <w:proofErr w:type="spellStart"/>
+      <w:r>
+        <w:rPr>
+          <w:rFonts w:ascii="Times New Roman" w:hAnsi="Times New Roman" w:cs="Times New Roman"/>
+        </w:rPr>
+        <w:t>loại</w:t>
+      </w:r>
+      <w:proofErr w:type="spellEnd"/>
+      <w:r>
+        <w:rPr>
+          <w:rFonts w:ascii="Times New Roman" w:hAnsi="Times New Roman" w:cs="Times New Roman"/>
+        </w:rPr>
+        <w:t xml:space="preserve"> </w:t>
+      </w:r>
+      <w:r>
+        <w:rPr>
+          <w:rFonts w:ascii="Times New Roman" w:hAnsi="Times New Roman" w:cs="Times New Roman"/>
+          <w:b/>
+          <w:bCs/>
+        </w:rPr>
+        <w:t>Interval</w:t>
+      </w:r>
+    </w:p>
+    <w:p>
+      <w:pPr>
+        <w:rPr>
+          <w:rFonts w:ascii="Times New Roman" w:hAnsi="Times New Roman" w:cs="Times New Roman"/>
+        </w:rPr>
+      </w:pPr>
     </w:p>
     <w:sectPr>
       <w:pgSz w:w="12240" w:h="15840"/>
@@ -2686,14 +9649,14 @@
     <w:lsdException w:name="Unresolved Mention" w:semiHidden="1" w:unhideWhenUsed="1"/>
     <w:lsdException w:name="Smart Link" w:semiHidden="1" w:unhideWhenUsed="1"/>
   </w:latentStyles>
-  <w:style w:type="paragraph" w:default="1" w:styleId="Normal">
+  <w:style w:type="paragraph" w:default="1" w:styleId="Binhthng">
     <w:name w:val="Normal"/>
     <w:qFormat/>
   </w:style>
-  <w:style w:type="paragraph" w:styleId="Heading1">
+  <w:style w:type="paragraph" w:styleId="u1">
     <w:name w:val="heading 1"/>
-    <w:basedOn w:val="Normal"/>
-    <w:link w:val="Heading1Char"/>
+    <w:basedOn w:val="Binhthng"/>
+    <w:link w:val="u1Char"/>
     <w:uiPriority w:val="9"/>
     <w:qFormat/>
     <w:rsid w:val="004909F2"/>
@@ -2710,11 +9673,11 @@
       <w:szCs w:val="48"/>
     </w:rPr>
   </w:style>
-  <w:style w:type="paragraph" w:styleId="Heading3">
+  <w:style w:type="paragraph" w:styleId="u3">
     <w:name w:val="heading 3"/>
-    <w:basedOn w:val="Normal"/>
-    <w:next w:val="Normal"/>
-    <w:link w:val="Heading3Char"/>
+    <w:basedOn w:val="Binhthng"/>
+    <w:next w:val="Binhthng"/>
+    <w:link w:val="u3Char"/>
     <w:uiPriority w:val="9"/>
     <w:semiHidden/>
     <w:unhideWhenUsed/>
@@ -2733,13 +9696,13 @@
       <w:szCs w:val="24"/>
     </w:rPr>
   </w:style>
-  <w:style w:type="character" w:default="1" w:styleId="DefaultParagraphFont">
+  <w:style w:type="character" w:default="1" w:styleId="Phngmcinhcuaoanvn">
     <w:name w:val="Default Paragraph Font"/>
     <w:uiPriority w:val="1"/>
     <w:semiHidden/>
     <w:unhideWhenUsed/>
   </w:style>
-  <w:style w:type="table" w:default="1" w:styleId="TableNormal">
+  <w:style w:type="table" w:default="1" w:styleId="BangThngthng">
     <w:name w:val="Normal Table"/>
     <w:uiPriority w:val="99"/>
     <w:semiHidden/>
@@ -2754,16 +9717,16 @@
       </w:tblCellMar>
     </w:tblPr>
   </w:style>
-  <w:style w:type="numbering" w:default="1" w:styleId="NoList">
+  <w:style w:type="numbering" w:default="1" w:styleId="Khngco">
     <w:name w:val="No List"/>
     <w:uiPriority w:val="99"/>
     <w:semiHidden/>
     <w:unhideWhenUsed/>
   </w:style>
-  <w:style w:type="character" w:customStyle="1" w:styleId="Heading1Char">
-    <w:name w:val="Heading 1 Char"/>
-    <w:basedOn w:val="DefaultParagraphFont"/>
-    <w:link w:val="Heading1"/>
+  <w:style w:type="character" w:customStyle="1" w:styleId="u1Char">
+    <w:name w:val="Đầu đề 1 Char"/>
+    <w:basedOn w:val="Phngmcinhcuaoanvn"/>
+    <w:link w:val="u1"/>
     <w:uiPriority w:val="9"/>
     <w:rsid w:val="004909F2"/>
     <w:rPr>
@@ -2775,9 +9738,9 @@
       <w:szCs w:val="48"/>
     </w:rPr>
   </w:style>
-  <w:style w:type="character" w:styleId="HTMLCode">
+  <w:style w:type="character" w:styleId="MaHTML">
     <w:name w:val="HTML Code"/>
-    <w:basedOn w:val="DefaultParagraphFont"/>
+    <w:basedOn w:val="Phngmcinhcuaoanvn"/>
     <w:uiPriority w:val="99"/>
     <w:semiHidden/>
     <w:unhideWhenUsed/>
@@ -2788,9 +9751,9 @@
       <w:szCs w:val="20"/>
     </w:rPr>
   </w:style>
-  <w:style w:type="paragraph" w:styleId="ListParagraph">
+  <w:style w:type="paragraph" w:styleId="oancuaDanhsach">
     <w:name w:val="List Paragraph"/>
-    <w:basedOn w:val="Normal"/>
+    <w:basedOn w:val="Binhthng"/>
     <w:uiPriority w:val="34"/>
     <w:qFormat/>
     <w:rsid w:val="004909F2"/>
@@ -2799,9 +9762,9 @@
       <w:contextualSpacing/>
     </w:pPr>
   </w:style>
-  <w:style w:type="character" w:styleId="Hyperlink">
+  <w:style w:type="character" w:styleId="Siuktni">
     <w:name w:val="Hyperlink"/>
-    <w:basedOn w:val="DefaultParagraphFont"/>
+    <w:basedOn w:val="Phngmcinhcuaoanvn"/>
     <w:uiPriority w:val="99"/>
     <w:unhideWhenUsed/>
     <w:rsid w:val="006D7CF8"/>
@@ -2812,7 +9775,7 @@
   </w:style>
   <w:style w:type="character" w:styleId="FollowedHyperlink">
     <w:name w:val="FollowedHyperlink"/>
-    <w:basedOn w:val="DefaultParagraphFont"/>
+    <w:basedOn w:val="Phngmcinhcuaoanvn"/>
     <w:uiPriority w:val="99"/>
     <w:semiHidden/>
     <w:unhideWhenUsed/>
@@ -2822,10 +9785,10 @@
       <w:u w:val="single"/>
     </w:rPr>
   </w:style>
-  <w:style w:type="character" w:customStyle="1" w:styleId="Heading3Char">
-    <w:name w:val="Heading 3 Char"/>
-    <w:basedOn w:val="DefaultParagraphFont"/>
-    <w:link w:val="Heading3"/>
+  <w:style w:type="character" w:customStyle="1" w:styleId="u3Char">
+    <w:name w:val="Đầu đề 3 Char"/>
+    <w:basedOn w:val="Phngmcinhcuaoanvn"/>
+    <w:link w:val="u3"/>
     <w:uiPriority w:val="9"/>
     <w:semiHidden/>
     <w:rsid w:val="002C4B25"/>
@@ -2835,6 +9798,74 @@
       <w:sz w:val="24"/>
       <w:szCs w:val="24"/>
     </w:rPr>
+  </w:style>
+  <w:style w:type="paragraph" w:styleId="HTMLinhdangtrc">
+    <w:name w:val="HTML Preformatted"/>
+    <w:basedOn w:val="Binhthng"/>
+    <w:link w:val="HTMLinhdangtrcChar"/>
+    <w:uiPriority w:val="99"/>
+    <w:semiHidden/>
+    <w:unhideWhenUsed/>
+    <w:rsid w:val="007A589A"/>
+    <w:pPr>
+      <w:tabs>
+        <w:tab w:val="left" w:pos="916"/>
+        <w:tab w:val="left" w:pos="1832"/>
+        <w:tab w:val="left" w:pos="2748"/>
+        <w:tab w:val="left" w:pos="3664"/>
+        <w:tab w:val="left" w:pos="4580"/>
+        <w:tab w:val="left" w:pos="5496"/>
+        <w:tab w:val="left" w:pos="6412"/>
+        <w:tab w:val="left" w:pos="7328"/>
+        <w:tab w:val="left" w:pos="8244"/>
+        <w:tab w:val="left" w:pos="9160"/>
+        <w:tab w:val="left" w:pos="10076"/>
+        <w:tab w:val="left" w:pos="10992"/>
+        <w:tab w:val="left" w:pos="11908"/>
+        <w:tab w:val="left" w:pos="12824"/>
+        <w:tab w:val="left" w:pos="13740"/>
+        <w:tab w:val="left" w:pos="14656"/>
+      </w:tabs>
+      <w:spacing w:after="0" w:line="240" w:lineRule="auto"/>
+    </w:pPr>
+    <w:rPr>
+      <w:rFonts w:ascii="Courier New" w:eastAsia="Times New Roman" w:hAnsi="Courier New" w:cs="Courier New"/>
+      <w:sz w:val="20"/>
+      <w:szCs w:val="20"/>
+    </w:rPr>
+  </w:style>
+  <w:style w:type="character" w:customStyle="1" w:styleId="HTMLinhdangtrcChar">
+    <w:name w:val="HTML Định dạng trước Char"/>
+    <w:basedOn w:val="Phngmcinhcuaoanvn"/>
+    <w:link w:val="HTMLinhdangtrc"/>
+    <w:uiPriority w:val="99"/>
+    <w:semiHidden/>
+    <w:rsid w:val="007A589A"/>
+    <w:rPr>
+      <w:rFonts w:ascii="Courier New" w:eastAsia="Times New Roman" w:hAnsi="Courier New" w:cs="Courier New"/>
+      <w:sz w:val="20"/>
+      <w:szCs w:val="20"/>
+    </w:rPr>
+  </w:style>
+  <w:style w:type="character" w:customStyle="1" w:styleId="pln">
+    <w:name w:val="pln"/>
+    <w:basedOn w:val="Phngmcinhcuaoanvn"/>
+    <w:rsid w:val="007A589A"/>
+  </w:style>
+  <w:style w:type="character" w:customStyle="1" w:styleId="pun">
+    <w:name w:val="pun"/>
+    <w:basedOn w:val="Phngmcinhcuaoanvn"/>
+    <w:rsid w:val="007A589A"/>
+  </w:style>
+  <w:style w:type="character" w:customStyle="1" w:styleId="typ">
+    <w:name w:val="typ"/>
+    <w:basedOn w:val="Phngmcinhcuaoanvn"/>
+    <w:rsid w:val="007A589A"/>
+  </w:style>
+  <w:style w:type="character" w:customStyle="1" w:styleId="lit">
+    <w:name w:val="lit"/>
+    <w:basedOn w:val="Phngmcinhcuaoanvn"/>
+    <w:rsid w:val="007A589A"/>
   </w:style>
 </w:styles>
 </file>
